--- a/Manual do GOS.docx
+++ b/Manual do GOS.docx
@@ -4132,7 +4132,7 @@
           <w:szCs w:val="24"/>
         </w:rPr>
         <w:pict>
-          <v:shape id="_x0000_i1062" type="#_x0000_t75" style="width:158.95pt;height:78.1pt">
+          <v:shape id="_x0000_i1059" type="#_x0000_t75" style="width:158.95pt;height:78.1pt">
             <v:imagedata r:id="rId43" o:title="32"/>
           </v:shape>
         </w:pict>
@@ -4226,7 +4226,7 @@
           <w:szCs w:val="24"/>
         </w:rPr>
         <w:pict>
-          <v:shape id="_x0000_i1059" type="#_x0000_t75" style="width:271.15pt;height:203.85pt">
+          <v:shape id="_x0000_i1060" type="#_x0000_t75" style="width:271.15pt;height:203.85pt">
             <v:imagedata r:id="rId44" o:title="33"/>
           </v:shape>
         </w:pict>
@@ -4461,7 +4461,7 @@
           <w:szCs w:val="24"/>
         </w:rPr>
         <w:pict>
-          <v:shape id="_x0000_i1060" type="#_x0000_t75" style="width:237.95pt;height:179.05pt">
+          <v:shape id="_x0000_i1061" type="#_x0000_t75" style="width:237.95pt;height:179.05pt">
             <v:imagedata r:id="rId45" o:title="34"/>
           </v:shape>
         </w:pict>
@@ -4530,7 +4530,7 @@
           <w:szCs w:val="24"/>
         </w:rPr>
         <w:pict>
-          <v:shape id="_x0000_i1061" type="#_x0000_t75" style="width:144.45pt;height:68.75pt">
+          <v:shape id="_x0000_i1062" type="#_x0000_t75" style="width:144.45pt;height:68.75pt">
             <v:imagedata r:id="rId46" o:title="35"/>
           </v:shape>
         </w:pict>
@@ -4973,8 +4973,6 @@
         </w:rPr>
         <w:t>r</w:t>
       </w:r>
-      <w:bookmarkStart w:id="0" w:name="_GoBack"/>
-      <w:bookmarkEnd w:id="0"/>
       <w:r>
         <w:rPr>
           <w:rFonts w:ascii="Times New Roman" w:hAnsi="Times New Roman" w:cs="Times New Roman"/>
@@ -5045,6 +5043,672 @@
         <w:pict>
           <v:shape id="_x0000_i1064" type="#_x0000_t75" style="width:322.6pt;height:241.7pt">
             <v:imagedata r:id="rId50" o:title="38"/>
+          </v:shape>
+        </w:pict>
+      </w:r>
+    </w:p>
+    <w:p>
+      <w:pPr>
+        <w:rPr>
+          <w:rFonts w:ascii="Times New Roman" w:hAnsi="Times New Roman" w:cs="Times New Roman"/>
+          <w:sz w:val="24"/>
+          <w:szCs w:val="24"/>
+        </w:rPr>
+      </w:pPr>
+      <w:r>
+        <w:rPr>
+          <w:rFonts w:ascii="Times New Roman" w:hAnsi="Times New Roman" w:cs="Times New Roman"/>
+          <w:sz w:val="24"/>
+          <w:szCs w:val="24"/>
+        </w:rPr>
+        <w:br w:type="page"/>
+      </w:r>
+    </w:p>
+    <w:p>
+      <w:pPr>
+        <w:tabs>
+          <w:tab w:val="left" w:pos="709"/>
+        </w:tabs>
+        <w:rPr>
+          <w:rFonts w:ascii="Times New Roman" w:hAnsi="Times New Roman" w:cs="Times New Roman"/>
+          <w:b/>
+          <w:sz w:val="24"/>
+          <w:szCs w:val="24"/>
+        </w:rPr>
+      </w:pPr>
+      <w:r>
+        <w:rPr>
+          <w:rFonts w:ascii="Times New Roman" w:hAnsi="Times New Roman" w:cs="Times New Roman"/>
+          <w:b/>
+          <w:sz w:val="24"/>
+          <w:szCs w:val="24"/>
+        </w:rPr>
+        <w:lastRenderedPageBreak/>
+        <w:t>2.3.1</w:t>
+      </w:r>
+      <w:r>
+        <w:rPr>
+          <w:rFonts w:ascii="Times New Roman" w:hAnsi="Times New Roman" w:cs="Times New Roman"/>
+          <w:b/>
+          <w:sz w:val="24"/>
+          <w:szCs w:val="24"/>
+        </w:rPr>
+        <w:t xml:space="preserve"> CADASTRANDO ORDEM DE SERVIÇO</w:t>
+      </w:r>
+    </w:p>
+    <w:p>
+      <w:pPr>
+        <w:tabs>
+          <w:tab w:val="left" w:pos="709"/>
+        </w:tabs>
+        <w:jc w:val="both"/>
+        <w:rPr>
+          <w:rFonts w:ascii="Times New Roman" w:hAnsi="Times New Roman" w:cs="Times New Roman"/>
+          <w:sz w:val="24"/>
+          <w:szCs w:val="24"/>
+        </w:rPr>
+      </w:pPr>
+      <w:r>
+        <w:rPr>
+          <w:rFonts w:ascii="Times New Roman" w:hAnsi="Times New Roman" w:cs="Times New Roman"/>
+          <w:sz w:val="24"/>
+          <w:szCs w:val="24"/>
+        </w:rPr>
+        <w:tab/>
+        <w:t xml:space="preserve">Para realizar o cadastro de uma ordem de serviço, primeiramente deve ser feito o cadastro do cliente relativo </w:t>
+      </w:r>
+      <w:r>
+        <w:rPr>
+          <w:rFonts w:ascii="Times New Roman" w:hAnsi="Times New Roman" w:cs="Times New Roman"/>
+          <w:sz w:val="24"/>
+          <w:szCs w:val="24"/>
+        </w:rPr>
+        <w:t>à</w:t>
+      </w:r>
+      <w:r>
+        <w:rPr>
+          <w:rFonts w:ascii="Times New Roman" w:hAnsi="Times New Roman" w:cs="Times New Roman"/>
+          <w:sz w:val="24"/>
+          <w:szCs w:val="24"/>
+        </w:rPr>
+        <w:t xml:space="preserve"> OS (ver tópico 2.2.1).</w:t>
+      </w:r>
+      <w:r>
+        <w:rPr>
+          <w:rFonts w:ascii="Times New Roman" w:hAnsi="Times New Roman" w:cs="Times New Roman"/>
+          <w:sz w:val="24"/>
+          <w:szCs w:val="24"/>
+        </w:rPr>
+        <w:t xml:space="preserve"> Após</w:t>
+      </w:r>
+      <w:r>
+        <w:rPr>
+          <w:rFonts w:ascii="Times New Roman" w:hAnsi="Times New Roman" w:cs="Times New Roman"/>
+          <w:sz w:val="24"/>
+          <w:szCs w:val="24"/>
+        </w:rPr>
+        <w:t xml:space="preserve"> feito isso</w:t>
+      </w:r>
+      <w:r>
+        <w:rPr>
+          <w:rFonts w:ascii="Times New Roman" w:hAnsi="Times New Roman" w:cs="Times New Roman"/>
+          <w:sz w:val="24"/>
+          <w:szCs w:val="24"/>
+        </w:rPr>
+        <w:t>,</w:t>
+      </w:r>
+      <w:r>
+        <w:rPr>
+          <w:rFonts w:ascii="Times New Roman" w:hAnsi="Times New Roman" w:cs="Times New Roman"/>
+          <w:sz w:val="24"/>
+          <w:szCs w:val="24"/>
+        </w:rPr>
+        <w:t xml:space="preserve"> primeiramente você deve pesquisar no quadro </w:t>
+      </w:r>
+      <w:r>
+        <w:rPr>
+          <w:rFonts w:ascii="Times New Roman" w:hAnsi="Times New Roman" w:cs="Times New Roman"/>
+          <w:sz w:val="24"/>
+          <w:szCs w:val="24"/>
+        </w:rPr>
+        <w:t>C</w:t>
+      </w:r>
+      <w:r>
+        <w:rPr>
+          <w:rFonts w:ascii="Times New Roman" w:hAnsi="Times New Roman" w:cs="Times New Roman"/>
+          <w:sz w:val="24"/>
+          <w:szCs w:val="24"/>
+        </w:rPr>
+        <w:t>liente o nome do cliente que pretende vincular a OS</w:t>
+      </w:r>
+      <w:r>
+        <w:rPr>
+          <w:rFonts w:ascii="Times New Roman" w:hAnsi="Times New Roman" w:cs="Times New Roman"/>
+          <w:sz w:val="24"/>
+          <w:szCs w:val="24"/>
+        </w:rPr>
+        <w:t>.</w:t>
+      </w:r>
+      <w:r>
+        <w:rPr>
+          <w:rFonts w:ascii="Times New Roman" w:hAnsi="Times New Roman" w:cs="Times New Roman"/>
+          <w:sz w:val="24"/>
+          <w:szCs w:val="24"/>
+        </w:rPr>
+        <w:t xml:space="preserve"> Então encontrando o cl</w:t>
+      </w:r>
+      <w:r>
+        <w:rPr>
+          <w:rFonts w:ascii="Times New Roman" w:hAnsi="Times New Roman" w:cs="Times New Roman"/>
+          <w:sz w:val="24"/>
+          <w:szCs w:val="24"/>
+        </w:rPr>
+        <w:t>iente, deve-se clicar selecionando-o</w:t>
+      </w:r>
+      <w:r>
+        <w:rPr>
+          <w:rFonts w:ascii="Times New Roman" w:hAnsi="Times New Roman" w:cs="Times New Roman"/>
+          <w:sz w:val="24"/>
+          <w:szCs w:val="24"/>
+        </w:rPr>
+        <w:t xml:space="preserve"> e assim preencher o formulário</w:t>
+      </w:r>
+      <w:r>
+        <w:rPr>
+          <w:rFonts w:ascii="Times New Roman" w:hAnsi="Times New Roman" w:cs="Times New Roman"/>
+          <w:sz w:val="24"/>
+          <w:szCs w:val="24"/>
+        </w:rPr>
+        <w:t xml:space="preserve"> com as informações da OS</w:t>
+      </w:r>
+      <w:r>
+        <w:rPr>
+          <w:rFonts w:ascii="Times New Roman" w:hAnsi="Times New Roman" w:cs="Times New Roman"/>
+          <w:sz w:val="24"/>
+          <w:szCs w:val="24"/>
+        </w:rPr>
+        <w:t xml:space="preserve"> (lembrando de preencher todos os campos obrigatórios)</w:t>
+      </w:r>
+      <w:r>
+        <w:rPr>
+          <w:rFonts w:ascii="Times New Roman" w:hAnsi="Times New Roman" w:cs="Times New Roman"/>
+          <w:sz w:val="24"/>
+          <w:szCs w:val="24"/>
+        </w:rPr>
+        <w:t xml:space="preserve"> e definir se é uma ordem de serviço ou orçamento</w:t>
+      </w:r>
+      <w:r>
+        <w:rPr>
+          <w:rFonts w:ascii="Times New Roman" w:hAnsi="Times New Roman" w:cs="Times New Roman"/>
+          <w:sz w:val="24"/>
+          <w:szCs w:val="24"/>
+        </w:rPr>
+        <w:t xml:space="preserve"> e</w:t>
+      </w:r>
+      <w:r>
+        <w:rPr>
+          <w:rFonts w:ascii="Times New Roman" w:hAnsi="Times New Roman" w:cs="Times New Roman"/>
+          <w:sz w:val="24"/>
+          <w:szCs w:val="24"/>
+        </w:rPr>
+        <w:t xml:space="preserve"> também deve definir</w:t>
+      </w:r>
+      <w:r>
+        <w:rPr>
+          <w:rFonts w:ascii="Times New Roman" w:hAnsi="Times New Roman" w:cs="Times New Roman"/>
+          <w:sz w:val="24"/>
+          <w:szCs w:val="24"/>
+        </w:rPr>
+        <w:t xml:space="preserve"> sua situação presente</w:t>
+      </w:r>
+      <w:r>
+        <w:rPr>
+          <w:rFonts w:ascii="Times New Roman" w:hAnsi="Times New Roman" w:cs="Times New Roman"/>
+          <w:sz w:val="24"/>
+          <w:szCs w:val="24"/>
+        </w:rPr>
+        <w:t>. Feito tudo isso, basta clicar no botão adicionar e então</w:t>
+      </w:r>
+      <w:r>
+        <w:rPr>
+          <w:rFonts w:ascii="Times New Roman" w:hAnsi="Times New Roman" w:cs="Times New Roman"/>
+          <w:sz w:val="24"/>
+          <w:szCs w:val="24"/>
+        </w:rPr>
+        <w:t xml:space="preserve"> uma janela aparecerá confirmando o cadastro da OS</w:t>
+      </w:r>
+      <w:r>
+        <w:rPr>
+          <w:rFonts w:ascii="Times New Roman" w:hAnsi="Times New Roman" w:cs="Times New Roman"/>
+          <w:sz w:val="24"/>
+          <w:szCs w:val="24"/>
+        </w:rPr>
+        <w:t>.</w:t>
+      </w:r>
+      <w:r>
+        <w:rPr>
+          <w:rFonts w:ascii="Times New Roman" w:hAnsi="Times New Roman" w:cs="Times New Roman"/>
+          <w:sz w:val="24"/>
+          <w:szCs w:val="24"/>
+        </w:rPr>
+        <w:t xml:space="preserve"> Clique em OK, e pronto, todos os campos serão limpos para que possa ser feito um novo cadastro ou consulta</w:t>
+      </w:r>
+      <w:r>
+        <w:rPr>
+          <w:rFonts w:ascii="Times New Roman" w:hAnsi="Times New Roman" w:cs="Times New Roman"/>
+          <w:sz w:val="24"/>
+          <w:szCs w:val="24"/>
+        </w:rPr>
+        <w:t>.</w:t>
+      </w:r>
+    </w:p>
+    <w:p>
+      <w:pPr>
+        <w:tabs>
+          <w:tab w:val="left" w:pos="709"/>
+        </w:tabs>
+        <w:rPr>
+          <w:rFonts w:ascii="Times New Roman" w:hAnsi="Times New Roman" w:cs="Times New Roman"/>
+          <w:sz w:val="24"/>
+          <w:szCs w:val="24"/>
+        </w:rPr>
+      </w:pPr>
+      <w:r>
+        <w:rPr>
+          <w:noProof/>
+          <w:lang w:eastAsia="pt-BR"/>
+        </w:rPr>
+        <mc:AlternateContent>
+          <mc:Choice Requires="wps">
+            <w:drawing>
+              <wp:anchor distT="0" distB="0" distL="114300" distR="114300" simplePos="0" relativeHeight="251665408" behindDoc="0" locked="0" layoutInCell="1" allowOverlap="1">
+                <wp:simplePos x="0" y="0"/>
+                <wp:positionH relativeFrom="column">
+                  <wp:posOffset>3222518</wp:posOffset>
+                </wp:positionH>
+                <wp:positionV relativeFrom="paragraph">
+                  <wp:posOffset>1167666</wp:posOffset>
+                </wp:positionV>
+                <wp:extent cx="706582" cy="0"/>
+                <wp:effectExtent l="0" t="76200" r="17780" b="95250"/>
+                <wp:wrapNone/>
+                <wp:docPr id="1" name="Conector de seta reta 1"/>
+                <wp:cNvGraphicFramePr/>
+                <a:graphic xmlns:a="http://schemas.openxmlformats.org/drawingml/2006/main">
+                  <a:graphicData uri="http://schemas.microsoft.com/office/word/2010/wordprocessingShape">
+                    <wps:wsp>
+                      <wps:cNvCnPr/>
+                      <wps:spPr>
+                        <a:xfrm>
+                          <a:off x="0" y="0"/>
+                          <a:ext cx="706582" cy="0"/>
+                        </a:xfrm>
+                        <a:prstGeom prst="straightConnector1">
+                          <a:avLst/>
+                        </a:prstGeom>
+                        <a:ln>
+                          <a:tailEnd type="triangle"/>
+                        </a:ln>
+                      </wps:spPr>
+                      <wps:style>
+                        <a:lnRef idx="1">
+                          <a:schemeClr val="dk1"/>
+                        </a:lnRef>
+                        <a:fillRef idx="0">
+                          <a:schemeClr val="dk1"/>
+                        </a:fillRef>
+                        <a:effectRef idx="0">
+                          <a:schemeClr val="dk1"/>
+                        </a:effectRef>
+                        <a:fontRef idx="minor">
+                          <a:schemeClr val="tx1"/>
+                        </a:fontRef>
+                      </wps:style>
+                      <wps:bodyPr/>
+                    </wps:wsp>
+                  </a:graphicData>
+                </a:graphic>
+              </wp:anchor>
+            </w:drawing>
+          </mc:Choice>
+          <mc:Fallback>
+            <w:pict>
+              <v:shapetype w14:anchorId="14FCD78A" id="_x0000_t32" coordsize="21600,21600" o:spt="32" o:oned="t" path="m,l21600,21600e" filled="f">
+                <v:path arrowok="t" fillok="f" o:connecttype="none"/>
+                <o:lock v:ext="edit" shapetype="t"/>
+              </v:shapetype>
+              <v:shape id="Conector de seta reta 1" o:spid="_x0000_s1026" type="#_x0000_t32" style="position:absolute;margin-left:253.75pt;margin-top:91.95pt;width:55.65pt;height:0;z-index:251665408;visibility:visible;mso-wrap-style:square;mso-wrap-distance-left:9pt;mso-wrap-distance-top:0;mso-wrap-distance-right:9pt;mso-wrap-distance-bottom:0;mso-position-horizontal:absolute;mso-position-horizontal-relative:text;mso-position-vertical:absolute;mso-position-vertical-relative:text" o:gfxdata="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" strokecolor="black [3200]" strokeweight=".5pt">
+                <v:stroke endarrow="block" joinstyle="miter"/>
+              </v:shape>
+            </w:pict>
+          </mc:Fallback>
+        </mc:AlternateContent>
+      </w:r>
+      <w:r>
+        <w:rPr>
+          <w:noProof/>
+        </w:rPr>
+        <w:pict>
+          <v:shape id="_x0000_s1096" type="#_x0000_t75" style="position:absolute;margin-left:309.35pt;margin-top:55.5pt;width:113.6pt;height:64.05pt;z-index:-251652096;mso-position-horizontal-relative:text;mso-position-vertical-relative:text;mso-width-relative:page;mso-height-relative:page">
+            <v:imagedata r:id="rId51" o:title="40"/>
+          </v:shape>
+        </w:pict>
+      </w:r>
+      <w:r>
+        <w:rPr>
+          <w:rFonts w:ascii="Times New Roman" w:hAnsi="Times New Roman" w:cs="Times New Roman"/>
+          <w:sz w:val="24"/>
+          <w:szCs w:val="24"/>
+        </w:rPr>
+        <w:pict>
+          <v:shape id="_x0000_i1065" type="#_x0000_t75" style="width:252.95pt;height:190.3pt">
+            <v:imagedata r:id="rId52" o:title="39"/>
+          </v:shape>
+        </w:pict>
+      </w:r>
+    </w:p>
+    <w:p>
+      <w:pPr>
+        <w:tabs>
+          <w:tab w:val="left" w:pos="709"/>
+        </w:tabs>
+        <w:rPr>
+          <w:rFonts w:ascii="Times New Roman" w:hAnsi="Times New Roman" w:cs="Times New Roman"/>
+          <w:b/>
+          <w:sz w:val="24"/>
+          <w:szCs w:val="24"/>
+        </w:rPr>
+      </w:pPr>
+      <w:r>
+        <w:rPr>
+          <w:rFonts w:ascii="Times New Roman" w:hAnsi="Times New Roman" w:cs="Times New Roman"/>
+          <w:b/>
+          <w:sz w:val="24"/>
+          <w:szCs w:val="24"/>
+        </w:rPr>
+        <w:t>2.3.2 CONSULTAR ORDEM DE SERVIÇO</w:t>
+      </w:r>
+    </w:p>
+    <w:p>
+      <w:pPr>
+        <w:tabs>
+          <w:tab w:val="left" w:pos="709"/>
+        </w:tabs>
+        <w:rPr>
+          <w:rFonts w:ascii="Times New Roman" w:hAnsi="Times New Roman" w:cs="Times New Roman"/>
+          <w:sz w:val="24"/>
+          <w:szCs w:val="24"/>
+        </w:rPr>
+      </w:pPr>
+      <w:r>
+        <w:rPr>
+          <w:noProof/>
+        </w:rPr>
+        <w:pict>
+          <v:shape id="_x0000_s1097" type="#_x0000_t75" style="position:absolute;margin-left:257.45pt;margin-top:35.9pt;width:218.35pt;height:164.55pt;z-index:-251648000;mso-position-horizontal-relative:text;mso-position-vertical-relative:text;mso-width-relative:page;mso-height-relative:page">
+            <v:imagedata r:id="rId53" o:title="42"/>
+          </v:shape>
+        </w:pict>
+      </w:r>
+      <w:r>
+        <w:rPr>
+          <w:rFonts w:ascii="Times New Roman" w:hAnsi="Times New Roman" w:cs="Times New Roman"/>
+          <w:sz w:val="24"/>
+          <w:szCs w:val="24"/>
+        </w:rPr>
+        <w:tab/>
+      </w:r>
+      <w:r>
+        <w:rPr>
+          <w:rFonts w:ascii="Times New Roman" w:hAnsi="Times New Roman" w:cs="Times New Roman"/>
+          <w:sz w:val="24"/>
+          <w:szCs w:val="24"/>
+        </w:rPr>
+        <w:t xml:space="preserve">Para consultar uma ordem de serviço, basta clicar no botão Consultar e </w:t>
+      </w:r>
+      <w:r>
+        <w:rPr>
+          <w:rFonts w:ascii="Times New Roman" w:hAnsi="Times New Roman" w:cs="Times New Roman"/>
+          <w:sz w:val="24"/>
+          <w:szCs w:val="24"/>
+        </w:rPr>
+        <w:t>digitar o número</w:t>
+      </w:r>
+      <w:r>
+        <w:rPr>
+          <w:rFonts w:ascii="Times New Roman" w:hAnsi="Times New Roman" w:cs="Times New Roman"/>
+          <w:sz w:val="24"/>
+          <w:szCs w:val="24"/>
+        </w:rPr>
+        <w:t xml:space="preserve"> d</w:t>
+      </w:r>
+      <w:r>
+        <w:rPr>
+          <w:rFonts w:ascii="Times New Roman" w:hAnsi="Times New Roman" w:cs="Times New Roman"/>
+          <w:sz w:val="24"/>
+          <w:szCs w:val="24"/>
+        </w:rPr>
+        <w:t>o</w:t>
+      </w:r>
+      <w:r>
+        <w:rPr>
+          <w:rFonts w:ascii="Times New Roman" w:hAnsi="Times New Roman" w:cs="Times New Roman"/>
+          <w:sz w:val="24"/>
+          <w:szCs w:val="24"/>
+        </w:rPr>
+        <w:t xml:space="preserve"> Id da ordem de serviço</w:t>
+      </w:r>
+      <w:r>
+        <w:rPr>
+          <w:rFonts w:ascii="Times New Roman" w:hAnsi="Times New Roman" w:cs="Times New Roman"/>
+          <w:sz w:val="24"/>
+          <w:szCs w:val="24"/>
+        </w:rPr>
+        <w:t>,</w:t>
+      </w:r>
+      <w:r>
+        <w:rPr>
+          <w:rFonts w:ascii="Times New Roman" w:hAnsi="Times New Roman" w:cs="Times New Roman"/>
+          <w:sz w:val="24"/>
+          <w:szCs w:val="24"/>
+        </w:rPr>
+        <w:t xml:space="preserve"> e</w:t>
+      </w:r>
+      <w:r>
+        <w:rPr>
+          <w:rFonts w:ascii="Times New Roman" w:hAnsi="Times New Roman" w:cs="Times New Roman"/>
+          <w:sz w:val="24"/>
+          <w:szCs w:val="24"/>
+        </w:rPr>
+        <w:t>ntão</w:t>
+      </w:r>
+      <w:bookmarkStart w:id="0" w:name="_GoBack"/>
+      <w:bookmarkEnd w:id="0"/>
+      <w:r>
+        <w:rPr>
+          <w:rFonts w:ascii="Times New Roman" w:hAnsi="Times New Roman" w:cs="Times New Roman"/>
+          <w:sz w:val="24"/>
+          <w:szCs w:val="24"/>
+        </w:rPr>
+        <w:t xml:space="preserve"> clicar em OK</w:t>
+      </w:r>
+      <w:r>
+        <w:rPr>
+          <w:rFonts w:ascii="Times New Roman" w:hAnsi="Times New Roman" w:cs="Times New Roman"/>
+          <w:sz w:val="24"/>
+          <w:szCs w:val="24"/>
+        </w:rPr>
+        <w:t>.</w:t>
+      </w:r>
+    </w:p>
+    <w:p>
+      <w:pPr>
+        <w:tabs>
+          <w:tab w:val="left" w:pos="709"/>
+        </w:tabs>
+        <w:rPr>
+          <w:rFonts w:ascii="Times New Roman" w:hAnsi="Times New Roman" w:cs="Times New Roman"/>
+          <w:sz w:val="24"/>
+          <w:szCs w:val="24"/>
+        </w:rPr>
+      </w:pPr>
+      <w:r>
+        <w:rPr>
+          <w:rFonts w:ascii="Times New Roman" w:hAnsi="Times New Roman" w:cs="Times New Roman"/>
+          <w:noProof/>
+          <w:color w:val="FF0000"/>
+          <w:sz w:val="24"/>
+          <w:szCs w:val="24"/>
+          <w:lang w:eastAsia="pt-BR"/>
+        </w:rPr>
+        <mc:AlternateContent>
+          <mc:Choice Requires="wps">
+            <w:drawing>
+              <wp:anchor distT="0" distB="0" distL="114300" distR="114300" simplePos="0" relativeHeight="251669504" behindDoc="0" locked="0" layoutInCell="1" allowOverlap="1">
+                <wp:simplePos x="0" y="0"/>
+                <wp:positionH relativeFrom="column">
+                  <wp:posOffset>2741567</wp:posOffset>
+                </wp:positionH>
+                <wp:positionV relativeFrom="paragraph">
+                  <wp:posOffset>986254</wp:posOffset>
+                </wp:positionV>
+                <wp:extent cx="451262" cy="11875"/>
+                <wp:effectExtent l="0" t="57150" r="25400" b="83820"/>
+                <wp:wrapNone/>
+                <wp:docPr id="10" name="Conector de seta reta 10"/>
+                <wp:cNvGraphicFramePr/>
+                <a:graphic xmlns:a="http://schemas.openxmlformats.org/drawingml/2006/main">
+                  <a:graphicData uri="http://schemas.microsoft.com/office/word/2010/wordprocessingShape">
+                    <wps:wsp>
+                      <wps:cNvCnPr/>
+                      <wps:spPr>
+                        <a:xfrm>
+                          <a:off x="0" y="0"/>
+                          <a:ext cx="451262" cy="11875"/>
+                        </a:xfrm>
+                        <a:prstGeom prst="straightConnector1">
+                          <a:avLst/>
+                        </a:prstGeom>
+                        <a:ln>
+                          <a:tailEnd type="triangle"/>
+                        </a:ln>
+                      </wps:spPr>
+                      <wps:style>
+                        <a:lnRef idx="3">
+                          <a:schemeClr val="dk1"/>
+                        </a:lnRef>
+                        <a:fillRef idx="0">
+                          <a:schemeClr val="dk1"/>
+                        </a:fillRef>
+                        <a:effectRef idx="2">
+                          <a:schemeClr val="dk1"/>
+                        </a:effectRef>
+                        <a:fontRef idx="minor">
+                          <a:schemeClr val="tx1"/>
+                        </a:fontRef>
+                      </wps:style>
+                      <wps:bodyPr/>
+                    </wps:wsp>
+                  </a:graphicData>
+                </a:graphic>
+              </wp:anchor>
+            </w:drawing>
+          </mc:Choice>
+          <mc:Fallback>
+            <w:pict>
+              <v:shape w14:anchorId="044FF568" id="Conector de seta reta 10" o:spid="_x0000_s1026" type="#_x0000_t32" style="position:absolute;margin-left:215.85pt;margin-top:77.65pt;width:35.55pt;height:.95pt;z-index:251669504;visibility:visible;mso-wrap-style:square;mso-wrap-distance-left:9pt;mso-wrap-distance-top:0;mso-wrap-distance-right:9pt;mso-wrap-distance-bottom:0;mso-position-horizontal:absolute;mso-position-horizontal-relative:text;mso-position-vertical:absolute;mso-position-vertical-relative:text" o:gfxdata="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" strokecolor="black [3200]" strokeweight="1.5pt">
+                <v:stroke endarrow="block" joinstyle="miter"/>
+              </v:shape>
+            </w:pict>
+          </mc:Fallback>
+        </mc:AlternateContent>
+      </w:r>
+      <w:r>
+        <w:rPr>
+          <w:rFonts w:ascii="Times New Roman" w:hAnsi="Times New Roman" w:cs="Times New Roman"/>
+          <w:noProof/>
+          <w:color w:val="FF0000"/>
+          <w:sz w:val="24"/>
+          <w:szCs w:val="24"/>
+          <w:lang w:eastAsia="pt-BR"/>
+        </w:rPr>
+        <mc:AlternateContent>
+          <mc:Choice Requires="wps">
+            <w:drawing>
+              <wp:anchor distT="0" distB="0" distL="114300" distR="114300" simplePos="0" relativeHeight="251666432" behindDoc="0" locked="0" layoutInCell="1" allowOverlap="1">
+                <wp:simplePos x="0" y="0"/>
+                <wp:positionH relativeFrom="column">
+                  <wp:posOffset>1084959</wp:posOffset>
+                </wp:positionH>
+                <wp:positionV relativeFrom="paragraph">
+                  <wp:posOffset>1170321</wp:posOffset>
+                </wp:positionV>
+                <wp:extent cx="765959" cy="390681"/>
+                <wp:effectExtent l="0" t="38100" r="53340" b="28575"/>
+                <wp:wrapNone/>
+                <wp:docPr id="9" name="Conector de seta reta 9"/>
+                <wp:cNvGraphicFramePr/>
+                <a:graphic xmlns:a="http://schemas.openxmlformats.org/drawingml/2006/main">
+                  <a:graphicData uri="http://schemas.microsoft.com/office/word/2010/wordprocessingShape">
+                    <wps:wsp>
+                      <wps:cNvCnPr/>
+                      <wps:spPr>
+                        <a:xfrm flipV="1">
+                          <a:off x="0" y="0"/>
+                          <a:ext cx="765959" cy="390681"/>
+                        </a:xfrm>
+                        <a:prstGeom prst="straightConnector1">
+                          <a:avLst/>
+                        </a:prstGeom>
+                        <a:ln>
+                          <a:tailEnd type="triangle"/>
+                        </a:ln>
+                      </wps:spPr>
+                      <wps:style>
+                        <a:lnRef idx="3">
+                          <a:schemeClr val="dk1"/>
+                        </a:lnRef>
+                        <a:fillRef idx="0">
+                          <a:schemeClr val="dk1"/>
+                        </a:fillRef>
+                        <a:effectRef idx="2">
+                          <a:schemeClr val="dk1"/>
+                        </a:effectRef>
+                        <a:fontRef idx="minor">
+                          <a:schemeClr val="tx1"/>
+                        </a:fontRef>
+                      </wps:style>
+                      <wps:bodyPr/>
+                    </wps:wsp>
+                  </a:graphicData>
+                </a:graphic>
+                <wp14:sizeRelH relativeFrom="margin">
+                  <wp14:pctWidth>0</wp14:pctWidth>
+                </wp14:sizeRelH>
+                <wp14:sizeRelV relativeFrom="margin">
+                  <wp14:pctHeight>0</wp14:pctHeight>
+                </wp14:sizeRelV>
+              </wp:anchor>
+            </w:drawing>
+          </mc:Choice>
+          <mc:Fallback>
+            <w:pict>
+              <v:shape w14:anchorId="6BE09A32" id="Conector de seta reta 9" o:spid="_x0000_s1026" type="#_x0000_t32" style="position:absolute;margin-left:85.45pt;margin-top:92.15pt;width:60.3pt;height:30.75pt;flip:y;z-index:251666432;visibility:visible;mso-wrap-style:square;mso-width-percent:0;mso-height-percent:0;mso-wrap-distance-left:9pt;mso-wrap-distance-top:0;mso-wrap-distance-right:9pt;mso-wrap-distance-bottom:0;mso-position-horizontal:absolute;mso-position-horizontal-relative:text;mso-position-vertical:absolute;mso-position-vertical-relative:text;mso-width-percent:0;mso-height-percent:0;mso-width-relative:margin;mso-height-relative:margin" o:gfxdata="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" strokecolor="black [3200]" strokeweight="1.5pt">
+                <v:stroke endarrow="block" joinstyle="miter"/>
+              </v:shape>
+            </w:pict>
+          </mc:Fallback>
+        </mc:AlternateContent>
+      </w:r>
+      <w:r>
+        <w:rPr>
+          <w:rFonts w:ascii="Times New Roman" w:hAnsi="Times New Roman" w:cs="Times New Roman"/>
+          <w:sz w:val="24"/>
+          <w:szCs w:val="24"/>
+        </w:rPr>
+        <w:pict>
+          <v:shape id="_x0000_i1066" type="#_x0000_t75" style="width:216.95pt;height:165.05pt">
+            <v:imagedata r:id="rId54" o:title="41"/>
           </v:shape>
         </w:pict>
       </w:r>
@@ -6385,7 +7049,7 @@
 </file>
 
 <file path=customXml/itemProps1.xml><?xml version="1.0" encoding="utf-8"?>
-<ds:datastoreItem xmlns:ds="http://schemas.openxmlformats.org/officeDocument/2006/customXml" ds:itemID="{9D4A894F-1A10-40A0-A72F-168406872983}">
+<ds:datastoreItem xmlns:ds="http://schemas.openxmlformats.org/officeDocument/2006/customXml" ds:itemID="{98B23A72-FD8D-4152-AF2B-E5D52FA7ED9B}">
   <ds:schemaRefs>
     <ds:schemaRef ds:uri="http://schemas.openxmlformats.org/officeDocument/2006/bibliography"/>
   </ds:schemaRefs>

--- a/Manual do GOS.docx
+++ b/Manual do GOS.docx
@@ -418,6 +418,56 @@
     </w:p>
     <w:p>
       <w:pPr>
+        <w:jc w:val="center"/>
+        <w:rPr>
+          <w:rFonts w:ascii="Times New Roman" w:hAnsi="Times New Roman" w:cs="Times New Roman"/>
+          <w:b/>
+          <w:sz w:val="40"/>
+          <w:szCs w:val="40"/>
+        </w:rPr>
+      </w:pPr>
+      <w:r>
+        <w:rPr>
+          <w:rFonts w:ascii="Times New Roman" w:hAnsi="Times New Roman" w:cs="Times New Roman"/>
+          <w:b/>
+          <w:sz w:val="40"/>
+          <w:szCs w:val="40"/>
+        </w:rPr>
+        <w:lastRenderedPageBreak/>
+        <w:t>SUMÁRIO</w:t>
+      </w:r>
+    </w:p>
+    <w:p>
+      <w:pPr>
+        <w:jc w:val="both"/>
+        <w:rPr>
+          <w:rFonts w:ascii="Times New Roman" w:hAnsi="Times New Roman" w:cs="Times New Roman"/>
+          <w:b/>
+          <w:sz w:val="40"/>
+          <w:szCs w:val="40"/>
+        </w:rPr>
+      </w:pPr>
+      <w:r>
+        <w:rPr>
+          <w:rFonts w:ascii="Times New Roman" w:hAnsi="Times New Roman" w:cs="Times New Roman"/>
+          <w:b/>
+          <w:sz w:val="40"/>
+          <w:szCs w:val="40"/>
+        </w:rPr>
+        <w:t xml:space="preserve">1.1 </w:t>
+      </w:r>
+      <w:r>
+        <w:rPr>
+          <w:rFonts w:ascii="Times New Roman" w:hAnsi="Times New Roman" w:cs="Times New Roman"/>
+          <w:b/>
+          <w:sz w:val="40"/>
+          <w:szCs w:val="40"/>
+        </w:rPr>
+        <w:br w:type="page"/>
+      </w:r>
+    </w:p>
+    <w:p>
+      <w:pPr>
         <w:pStyle w:val="PargrafodaLista"/>
         <w:numPr>
           <w:ilvl w:val="0"/>
@@ -569,7 +619,7 @@
           <w:szCs w:val="24"/>
         </w:rPr>
         <w:pict>
-          <v:shape id="_x0000_i1025" type="#_x0000_t75" style="width:255.75pt;height:135.1pt">
+          <v:shape id="_x0000_i1025" type="#_x0000_t75" style="width:255.75pt;height:135.35pt">
             <v:imagedata r:id="rId9" o:title="02"/>
           </v:shape>
         </w:pict>
@@ -677,7 +727,7 @@
           <w:szCs w:val="24"/>
         </w:rPr>
         <w:pict>
-          <v:shape id="_x0000_i1026" type="#_x0000_t75" style="width:364.7pt;height:235.15pt">
+          <v:shape id="_x0000_i1026" type="#_x0000_t75" style="width:364.6pt;height:235.6pt">
             <v:imagedata r:id="rId10" o:title="03"/>
           </v:shape>
         </w:pict>
@@ -775,7 +825,7 @@
       </w:pPr>
       <w:r>
         <w:pict>
-          <v:shape id="_x0000_i1027" type="#_x0000_t75" style="width:151.5pt;height:103.3pt">
+          <v:shape id="_x0000_i1027" type="#_x0000_t75" style="width:151.5pt;height:103.1pt">
             <v:imagedata r:id="rId11" o:title="04"/>
           </v:shape>
         </w:pict>
@@ -853,7 +903,7 @@
       </w:pPr>
       <w:r>
         <w:pict>
-          <v:shape id="_x0000_i1028" type="#_x0000_t75" style="width:248.25pt;height:186.1pt">
+          <v:shape id="_x0000_i1028" type="#_x0000_t75" style="width:248.25pt;height:186.05pt">
             <v:imagedata r:id="rId12" o:title="05"/>
           </v:shape>
         </w:pict>
@@ -1110,7 +1160,7 @@
       <w:r>
         <w:lastRenderedPageBreak/>
         <w:pict>
-          <v:shape id="_x0000_i1029" type="#_x0000_t75" style="width:221.15pt;height:122.05pt">
+          <v:shape id="_x0000_i1029" type="#_x0000_t75" style="width:221.2pt;height:122.1pt">
             <v:imagedata r:id="rId14" o:title="07"/>
           </v:shape>
         </w:pict>
@@ -1229,7 +1279,7 @@
       </w:pPr>
       <w:r>
         <w:pict>
-          <v:shape id="_x0000_i1030" type="#_x0000_t75" style="width:185.15pt;height:107.05pt">
+          <v:shape id="_x0000_i1030" type="#_x0000_t75" style="width:184.9pt;height:107.15pt">
             <v:imagedata r:id="rId15" o:title="08"/>
           </v:shape>
         </w:pict>
@@ -1339,7 +1389,7 @@
           <w:szCs w:val="24"/>
         </w:rPr>
         <w:pict>
-          <v:shape id="_x0000_i1031" type="#_x0000_t75" style="width:209.45pt;height:102.85pt">
+          <v:shape id="_x0000_i1031" type="#_x0000_t75" style="width:209.65pt;height:103.1pt">
             <v:imagedata r:id="rId16" o:title="09"/>
           </v:shape>
         </w:pict>
@@ -1519,7 +1569,7 @@
       </w:pPr>
       <w:r>
         <w:pict>
-          <v:shape id="_x0000_i1032" type="#_x0000_t75" style="width:287.05pt;height:216.95pt">
+          <v:shape id="_x0000_i1032" type="#_x0000_t75" style="width:286.85pt;height:217.15pt">
             <v:imagedata r:id="rId17" o:title="10"/>
           </v:shape>
         </w:pict>
@@ -1567,7 +1617,7 @@
       </w:pPr>
       <w:r>
         <w:pict>
-          <v:shape id="_x0000_i1033" type="#_x0000_t75" style="width:290.8pt;height:216.95pt">
+          <v:shape id="_x0000_i1033" type="#_x0000_t75" style="width:290.9pt;height:217.15pt">
             <v:imagedata r:id="rId18" o:title="11"/>
           </v:shape>
         </w:pict>
@@ -1709,7 +1759,7 @@
           <w:szCs w:val="24"/>
         </w:rPr>
         <w:pict>
-          <v:shape id="_x0000_i1034" type="#_x0000_t75" style="width:296.9pt;height:222.1pt">
+          <v:shape id="_x0000_i1034" type="#_x0000_t75" style="width:296.65pt;height:222.35pt">
             <v:imagedata r:id="rId19" o:title="12"/>
           </v:shape>
         </w:pict>
@@ -1766,7 +1816,7 @@
           <w:szCs w:val="24"/>
         </w:rPr>
         <w:pict>
-          <v:shape id="_x0000_i1035" type="#_x0000_t75" style="width:188.4pt;height:86.05pt">
+          <v:shape id="_x0000_i1035" type="#_x0000_t75" style="width:188.35pt;height:85.8pt">
             <v:imagedata r:id="rId20" o:title="13"/>
           </v:shape>
         </w:pict>
@@ -1841,7 +1891,7 @@
           <w:szCs w:val="24"/>
         </w:rPr>
         <w:pict>
-          <v:shape id="_x0000_i1036" type="#_x0000_t75" style="width:285.65pt;height:210.85pt">
+          <v:shape id="_x0000_i1036" type="#_x0000_t75" style="width:285.7pt;height:210.8pt">
             <v:imagedata r:id="rId21" o:title="14"/>
           </v:shape>
         </w:pict>
@@ -1899,7 +1949,7 @@
           <w:szCs w:val="24"/>
         </w:rPr>
         <w:pict>
-          <v:shape id="_x0000_i1037" type="#_x0000_t75" style="width:216.95pt;height:95.85pt">
+          <v:shape id="_x0000_i1037" type="#_x0000_t75" style="width:217.15pt;height:95.6pt">
             <v:imagedata r:id="rId22" o:title="15"/>
           </v:shape>
         </w:pict>
@@ -1980,7 +2030,7 @@
           <w:szCs w:val="24"/>
         </w:rPr>
         <w:pict>
-          <v:shape id="_x0000_i1038" type="#_x0000_t75" style="width:170.2pt;height:96.8pt">
+          <v:shape id="_x0000_i1038" type="#_x0000_t75" style="width:169.9pt;height:96.75pt">
             <v:imagedata r:id="rId23" o:title="16"/>
           </v:shape>
         </w:pict>
@@ -2102,7 +2152,7 @@
           <w:szCs w:val="24"/>
         </w:rPr>
         <w:pict>
-          <v:shape id="_x0000_i1039" type="#_x0000_t75" style="width:271.65pt;height:131.85pt" o:bordertopcolor="this" o:borderleftcolor="this" o:borderbottomcolor="this" o:borderrightcolor="this">
+          <v:shape id="_x0000_i1039" type="#_x0000_t75" style="width:271.85pt;height:131.9pt" o:bordertopcolor="this" o:borderleftcolor="this" o:borderbottomcolor="this" o:borderrightcolor="this">
             <v:imagedata r:id="rId24" o:title="11 - Copia"/>
             <w10:bordertop type="single" width="12"/>
             <w10:borderleft type="single" width="12"/>
@@ -2207,7 +2257,7 @@
           <w:szCs w:val="24"/>
         </w:rPr>
         <w:pict>
-          <v:shape id="_x0000_i1040" type="#_x0000_t75" style="width:341.3pt;height:116.9pt">
+          <v:shape id="_x0000_i1040" type="#_x0000_t75" style="width:341.55pt;height:116.95pt">
             <v:imagedata r:id="rId25" o:title="17"/>
           </v:shape>
         </w:pict>
@@ -2248,7 +2298,7 @@
           <w:szCs w:val="24"/>
         </w:rPr>
         <w:pict>
-          <v:shape id="_x0000_i1041" type="#_x0000_t75" style="width:239.4pt;height:116.9pt">
+          <v:shape id="_x0000_i1041" type="#_x0000_t75" style="width:239.6pt;height:116.95pt">
             <v:imagedata r:id="rId26" o:title="18"/>
           </v:shape>
         </w:pict>
@@ -2384,7 +2434,7 @@
           <w:szCs w:val="24"/>
         </w:rPr>
         <w:pict>
-          <v:shape id="_x0000_i1042" type="#_x0000_t75" style="width:332.4pt;height:225.8pt">
+          <v:shape id="_x0000_i1042" type="#_x0000_t75" style="width:332.35pt;height:225.8pt">
             <v:imagedata r:id="rId27" o:title="18"/>
           </v:shape>
         </w:pict>
@@ -2480,7 +2530,7 @@
           <w:szCs w:val="24"/>
         </w:rPr>
         <w:pict>
-          <v:shape id="_x0000_i1043" type="#_x0000_t75" style="width:201.05pt;height:117.8pt">
+          <v:shape id="_x0000_i1043" type="#_x0000_t75" style="width:201pt;height:118.1pt">
             <v:imagedata r:id="rId28" o:title="19"/>
           </v:shape>
         </w:pict>
@@ -2547,7 +2597,7 @@
         </w:rPr>
         <w:lastRenderedPageBreak/>
         <w:pict>
-          <v:shape id="_x0000_i1044" type="#_x0000_t75" style="width:307.65pt;height:189.8pt">
+          <v:shape id="_x0000_i1044" type="#_x0000_t75" style="width:307.6pt;height:190.1pt">
             <v:imagedata r:id="rId29" o:title="20"/>
           </v:shape>
         </w:pict>
@@ -2668,7 +2718,7 @@
           <w:szCs w:val="24"/>
         </w:rPr>
         <w:pict>
-          <v:shape id="_x0000_i1045" type="#_x0000_t75" style="width:329.15pt;height:111.75pt" o:bordertopcolor="this" o:borderleftcolor="this" o:borderbottomcolor="this" o:borderrightcolor="this">
+          <v:shape id="_x0000_i1045" type="#_x0000_t75" style="width:328.9pt;height:111.75pt" o:bordertopcolor="this" o:borderleftcolor="this" o:borderbottomcolor="this" o:borderrightcolor="this">
             <v:imagedata r:id="rId30" o:title="21"/>
             <w10:bordertop type="single" width="12"/>
             <w10:borderleft type="single" width="12"/>
@@ -2752,7 +2802,7 @@
           <w:szCs w:val="24"/>
         </w:rPr>
         <w:pict>
-          <v:shape id="_x0000_i1046" type="#_x0000_t75" style="width:287.05pt;height:218.35pt">
+          <v:shape id="_x0000_i1046" type="#_x0000_t75" style="width:286.85pt;height:218.3pt">
             <v:imagedata r:id="rId31" o:title="22"/>
           </v:shape>
         </w:pict>
@@ -2892,7 +2942,7 @@
           <w:szCs w:val="24"/>
         </w:rPr>
         <w:pict>
-          <v:shape id="_x0000_i1047" type="#_x0000_t75" style="width:242.2pt;height:139.3pt" o:bordertopcolor="this" o:borderleftcolor="this" o:borderbottomcolor="this" o:borderrightcolor="this">
+          <v:shape id="_x0000_i1047" type="#_x0000_t75" style="width:241.9pt;height:139.4pt" o:bordertopcolor="this" o:borderleftcolor="this" o:borderbottomcolor="this" o:borderrightcolor="this">
             <v:imagedata r:id="rId32" o:title="23"/>
             <w10:bordertop type="single" width="12"/>
             <w10:borderleft type="single" width="12"/>
@@ -2946,7 +2996,7 @@
           <w:szCs w:val="24"/>
         </w:rPr>
         <w:pict>
-          <v:shape id="_x0000_i1048" type="#_x0000_t75" style="width:239.4pt;height:116.9pt">
+          <v:shape id="_x0000_i1048" type="#_x0000_t75" style="width:239.6pt;height:116.95pt">
             <v:imagedata r:id="rId26" o:title="18"/>
           </v:shape>
         </w:pict>
@@ -3020,7 +3070,7 @@
           <w:szCs w:val="24"/>
         </w:rPr>
         <w:pict>
-          <v:shape id="_x0000_i1049" type="#_x0000_t75" style="width:332.4pt;height:237.95pt">
+          <v:shape id="_x0000_i1049" type="#_x0000_t75" style="width:332.35pt;height:237.9pt">
             <v:imagedata r:id="rId33" o:title="23"/>
           </v:shape>
         </w:pict>
@@ -3121,7 +3171,7 @@
           <w:szCs w:val="24"/>
         </w:rPr>
         <w:pict>
-          <v:shape id="_x0000_i1050" type="#_x0000_t75" style="width:198.25pt;height:118.3pt" o:bordertopcolor="this" o:borderleftcolor="this" o:borderbottomcolor="this" o:borderrightcolor="this">
+          <v:shape id="_x0000_i1050" type="#_x0000_t75" style="width:198.15pt;height:118.1pt" o:bordertopcolor="this" o:borderleftcolor="this" o:borderbottomcolor="this" o:borderrightcolor="this">
             <v:imagedata r:id="rId34" o:title="24"/>
             <w10:bordertop type="single" width="12"/>
             <w10:borderleft type="single" width="12"/>
@@ -3167,7 +3217,7 @@
           <w:szCs w:val="24"/>
         </w:rPr>
         <w:pict>
-          <v:shape id="_x0000_i1051" type="#_x0000_t75" style="width:270.25pt;height:166.45pt">
+          <v:shape id="_x0000_i1051" type="#_x0000_t75" style="width:270.15pt;height:166.45pt">
             <v:imagedata r:id="rId29" o:title="20"/>
           </v:shape>
         </w:pict>
@@ -3234,7 +3284,7 @@
           <w:szCs w:val="24"/>
         </w:rPr>
         <w:pict>
-          <v:shape id="_x0000_i1052" type="#_x0000_t75" style="width:150.1pt;height:103.3pt" o:bordertopcolor="this" o:borderleftcolor="this" o:borderbottomcolor="this" o:borderrightcolor="this">
+          <v:shape id="_x0000_i1052" type="#_x0000_t75" style="width:150.35pt;height:103.1pt" o:bordertopcolor="this" o:borderleftcolor="this" o:borderbottomcolor="this" o:borderrightcolor="this">
             <v:imagedata r:id="rId35" o:title="25"/>
             <w10:bordertop type="single" width="12"/>
             <w10:borderleft type="single" width="12"/>
@@ -3543,7 +3593,7 @@
           <w:szCs w:val="24"/>
         </w:rPr>
         <w:pict>
-          <v:shape id="_x0000_i1053" type="#_x0000_t75" style="width:202.9pt;height:105.65pt">
+          <v:shape id="_x0000_i1053" type="#_x0000_t75" style="width:202.75pt;height:105.4pt">
             <v:imagedata r:id="rId37" o:title="26"/>
           </v:shape>
         </w:pict>
@@ -3636,7 +3686,7 @@
           <w:szCs w:val="24"/>
         </w:rPr>
         <w:pict>
-          <v:shape id="_x0000_i1054" type="#_x0000_t75" style="width:301.1pt;height:191.7pt">
+          <v:shape id="_x0000_i1054" type="#_x0000_t75" style="width:301.25pt;height:191.8pt">
             <v:imagedata r:id="rId38" o:title="27"/>
           </v:shape>
         </w:pict>
@@ -3694,7 +3744,7 @@
           <w:lang w:eastAsia="pt-BR"/>
         </w:rPr>
         <w:pict>
-          <v:shape id="_x0000_i1055" type="#_x0000_t75" style="width:187.5pt;height:103.3pt">
+          <v:shape id="_x0000_i1055" type="#_x0000_t75" style="width:187.8pt;height:103.1pt">
             <v:imagedata r:id="rId39" o:title="28"/>
           </v:shape>
         </w:pict>
@@ -3806,7 +3856,7 @@
           <w:szCs w:val="24"/>
         </w:rPr>
         <w:pict>
-          <v:shape id="_x0000_i1056" type="#_x0000_t75" style="width:266.5pt;height:201.95pt">
+          <v:shape id="_x0000_i1056" type="#_x0000_t75" style="width:266.7pt;height:202.2pt">
             <v:imagedata r:id="rId40" o:title="29"/>
           </v:shape>
         </w:pict>
@@ -3969,7 +4019,7 @@
           <w:szCs w:val="24"/>
         </w:rPr>
         <w:pict>
-          <v:shape id="_x0000_i1057" type="#_x0000_t75" style="width:274.9pt;height:206.65pt">
+          <v:shape id="_x0000_i1057" type="#_x0000_t75" style="width:274.75pt;height:206.8pt">
             <v:imagedata r:id="rId41" o:title="30"/>
           </v:shape>
         </w:pict>
@@ -4020,7 +4070,7 @@
         </w:rPr>
         <w:lastRenderedPageBreak/>
         <w:pict>
-          <v:shape id="_x0000_i1058" type="#_x0000_t75" style="width:153.35pt;height:86.05pt">
+          <v:shape id="_x0000_i1058" type="#_x0000_t75" style="width:153.2pt;height:85.8pt">
             <v:imagedata r:id="rId42" o:title="31"/>
           </v:shape>
         </w:pict>
@@ -4132,7 +4182,7 @@
           <w:szCs w:val="24"/>
         </w:rPr>
         <w:pict>
-          <v:shape id="_x0000_i1059" type="#_x0000_t75" style="width:158.95pt;height:78.1pt">
+          <v:shape id="_x0000_i1059" type="#_x0000_t75" style="width:159pt;height:78.35pt">
             <v:imagedata r:id="rId43" o:title="32"/>
           </v:shape>
         </w:pict>
@@ -4226,7 +4276,7 @@
           <w:szCs w:val="24"/>
         </w:rPr>
         <w:pict>
-          <v:shape id="_x0000_i1060" type="#_x0000_t75" style="width:271.15pt;height:203.85pt">
+          <v:shape id="_x0000_i1060" type="#_x0000_t75" style="width:271.3pt;height:203.9pt">
             <v:imagedata r:id="rId44" o:title="33"/>
           </v:shape>
         </w:pict>
@@ -4461,7 +4511,7 @@
           <w:szCs w:val="24"/>
         </w:rPr>
         <w:pict>
-          <v:shape id="_x0000_i1061" type="#_x0000_t75" style="width:237.95pt;height:179.05pt">
+          <v:shape id="_x0000_i1061" type="#_x0000_t75" style="width:237.9pt;height:179.15pt">
             <v:imagedata r:id="rId45" o:title="34"/>
           </v:shape>
         </w:pict>
@@ -4530,7 +4580,7 @@
           <w:szCs w:val="24"/>
         </w:rPr>
         <w:pict>
-          <v:shape id="_x0000_i1062" type="#_x0000_t75" style="width:144.45pt;height:68.75pt">
+          <v:shape id="_x0000_i1062" type="#_x0000_t75" style="width:144.6pt;height:68.55pt">
             <v:imagedata r:id="rId46" o:title="35"/>
           </v:shape>
         </w:pict>
@@ -4900,7 +4950,7 @@
           <w:szCs w:val="24"/>
         </w:rPr>
         <w:pict>
-          <v:shape id="_x0000_i1063" type="#_x0000_t75" style="width:241.7pt;height:180.95pt">
+          <v:shape id="_x0000_i1063" type="#_x0000_t75" style="width:241.9pt;height:180.85pt">
             <v:imagedata r:id="rId49" o:title="36"/>
           </v:shape>
         </w:pict>
@@ -5041,7 +5091,7 @@
           <w:szCs w:val="24"/>
         </w:rPr>
         <w:pict>
-          <v:shape id="_x0000_i1064" type="#_x0000_t75" style="width:322.6pt;height:241.7pt">
+          <v:shape id="_x0000_i1064" type="#_x0000_t75" style="width:322.55pt;height:241.9pt">
             <v:imagedata r:id="rId50" o:title="38"/>
           </v:shape>
         </w:pict>
@@ -5373,7 +5423,7 @@
           </mc:Choice>
           <mc:Fallback>
             <w:pict>
-              <v:shapetype w14:anchorId="14FCD78A" id="_x0000_t32" coordsize="21600,21600" o:spt="32" o:oned="t" path="m,l21600,21600e" filled="f">
+              <v:shapetype w14:anchorId="2A39C0BB" id="_x0000_t32" coordsize="21600,21600" o:spt="32" o:oned="t" path="m,l21600,21600e" filled="f">
                 <v:path arrowok="t" fillok="f" o:connecttype="none"/>
                 <o:lock v:ext="edit" shapetype="t"/>
               </v:shapetype>
@@ -5401,7 +5451,7 @@
           <w:szCs w:val="24"/>
         </w:rPr>
         <w:pict>
-          <v:shape id="_x0000_i1065" type="#_x0000_t75" style="width:252.95pt;height:190.3pt">
+          <v:shape id="_x0000_i1065" type="#_x0000_t75" style="width:252.85pt;height:190.1pt">
             <v:imagedata r:id="rId52" o:title="39"/>
           </v:shape>
         </w:pict>
@@ -5522,8 +5572,6 @@
         </w:rPr>
         <w:t>ntão</w:t>
       </w:r>
-      <w:bookmarkStart w:id="0" w:name="_GoBack"/>
-      <w:bookmarkEnd w:id="0"/>
       <w:r>
         <w:rPr>
           <w:rFonts w:ascii="Times New Roman" w:hAnsi="Times New Roman" w:cs="Times New Roman"/>
@@ -5616,7 +5664,7 @@
           </mc:Choice>
           <mc:Fallback>
             <w:pict>
-              <v:shape w14:anchorId="044FF568" id="Conector de seta reta 10" o:spid="_x0000_s1026" type="#_x0000_t32" style="position:absolute;margin-left:215.85pt;margin-top:77.65pt;width:35.55pt;height:.95pt;z-index:251669504;visibility:visible;mso-wrap-style:square;mso-wrap-distance-left:9pt;mso-wrap-distance-top:0;mso-wrap-distance-right:9pt;mso-wrap-distance-bottom:0;mso-position-horizontal:absolute;mso-position-horizontal-relative:text;mso-position-vertical:absolute;mso-position-vertical-relative:text" o:gfxdata="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" strokecolor="black [3200]" strokeweight="1.5pt">
+              <v:shape w14:anchorId="1128A924" id="Conector de seta reta 10" o:spid="_x0000_s1026" type="#_x0000_t32" style="position:absolute;margin-left:215.85pt;margin-top:77.65pt;width:35.55pt;height:.95pt;z-index:251669504;visibility:visible;mso-wrap-style:square;mso-wrap-distance-left:9pt;mso-wrap-distance-top:0;mso-wrap-distance-right:9pt;mso-wrap-distance-bottom:0;mso-position-horizontal:absolute;mso-position-horizontal-relative:text;mso-position-vertical:absolute;mso-position-vertical-relative:text" o:gfxdata="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" strokecolor="black [3200]" strokeweight="1.5pt">
                 <v:stroke endarrow="block" joinstyle="miter"/>
               </v:shape>
             </w:pict>
@@ -5693,7 +5741,7 @@
           </mc:Choice>
           <mc:Fallback>
             <w:pict>
-              <v:shape w14:anchorId="6BE09A32" id="Conector de seta reta 9" o:spid="_x0000_s1026" type="#_x0000_t32" style="position:absolute;margin-left:85.45pt;margin-top:92.15pt;width:60.3pt;height:30.75pt;flip:y;z-index:251666432;visibility:visible;mso-wrap-style:square;mso-width-percent:0;mso-height-percent:0;mso-wrap-distance-left:9pt;mso-wrap-distance-top:0;mso-wrap-distance-right:9pt;mso-wrap-distance-bottom:0;mso-position-horizontal:absolute;mso-position-horizontal-relative:text;mso-position-vertical:absolute;mso-position-vertical-relative:text;mso-width-percent:0;mso-height-percent:0;mso-width-relative:margin;mso-height-relative:margin" o:gfxdata="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" strokecolor="black [3200]" strokeweight="1.5pt">
+              <v:shape w14:anchorId="3B48C79D" id="Conector de seta reta 9" o:spid="_x0000_s1026" type="#_x0000_t32" style="position:absolute;margin-left:85.45pt;margin-top:92.15pt;width:60.3pt;height:30.75pt;flip:y;z-index:251666432;visibility:visible;mso-wrap-style:square;mso-width-percent:0;mso-height-percent:0;mso-wrap-distance-left:9pt;mso-wrap-distance-top:0;mso-wrap-distance-right:9pt;mso-wrap-distance-bottom:0;mso-position-horizontal:absolute;mso-position-horizontal-relative:text;mso-position-vertical:absolute;mso-position-vertical-relative:text;mso-width-percent:0;mso-height-percent:0;mso-width-relative:margin;mso-height-relative:margin" o:gfxdata="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" strokecolor="black [3200]" strokeweight="1.5pt">
                 <v:stroke endarrow="block" joinstyle="miter"/>
               </v:shape>
             </w:pict>
@@ -5707,11 +5755,1279 @@
           <w:szCs w:val="24"/>
         </w:rPr>
         <w:pict>
-          <v:shape id="_x0000_i1066" type="#_x0000_t75" style="width:216.95pt;height:165.05pt">
+          <v:shape id="_x0000_i1066" type="#_x0000_t75" style="width:217.15pt;height:164.75pt">
             <v:imagedata r:id="rId54" o:title="41"/>
           </v:shape>
         </w:pict>
       </w:r>
+    </w:p>
+    <w:p>
+      <w:pPr>
+        <w:rPr>
+          <w:rFonts w:ascii="Times New Roman" w:hAnsi="Times New Roman" w:cs="Times New Roman"/>
+          <w:b/>
+          <w:sz w:val="24"/>
+          <w:szCs w:val="24"/>
+        </w:rPr>
+      </w:pPr>
+      <w:r>
+        <w:rPr>
+          <w:rFonts w:ascii="Times New Roman" w:hAnsi="Times New Roman" w:cs="Times New Roman"/>
+          <w:b/>
+          <w:sz w:val="24"/>
+          <w:szCs w:val="24"/>
+        </w:rPr>
+        <w:br w:type="page"/>
+      </w:r>
+    </w:p>
+    <w:p>
+      <w:pPr>
+        <w:tabs>
+          <w:tab w:val="left" w:pos="709"/>
+        </w:tabs>
+        <w:rPr>
+          <w:rFonts w:ascii="Times New Roman" w:hAnsi="Times New Roman" w:cs="Times New Roman"/>
+          <w:b/>
+          <w:sz w:val="24"/>
+          <w:szCs w:val="24"/>
+        </w:rPr>
+      </w:pPr>
+      <w:r>
+        <w:rPr>
+          <w:rFonts w:ascii="Times New Roman" w:hAnsi="Times New Roman" w:cs="Times New Roman"/>
+          <w:b/>
+          <w:sz w:val="24"/>
+          <w:szCs w:val="24"/>
+        </w:rPr>
+        <w:lastRenderedPageBreak/>
+        <w:t>2.3.3</w:t>
+      </w:r>
+      <w:r>
+        <w:rPr>
+          <w:rFonts w:ascii="Times New Roman" w:hAnsi="Times New Roman" w:cs="Times New Roman"/>
+          <w:b/>
+          <w:sz w:val="24"/>
+          <w:szCs w:val="24"/>
+        </w:rPr>
+        <w:t xml:space="preserve"> </w:t>
+      </w:r>
+      <w:r>
+        <w:rPr>
+          <w:rFonts w:ascii="Times New Roman" w:hAnsi="Times New Roman" w:cs="Times New Roman"/>
+          <w:b/>
+          <w:sz w:val="24"/>
+          <w:szCs w:val="24"/>
+        </w:rPr>
+        <w:t>ALTERAR DADOS DA ORDEM DE SERVIÇO</w:t>
+      </w:r>
+    </w:p>
+    <w:p>
+      <w:pPr>
+        <w:tabs>
+          <w:tab w:val="left" w:pos="709"/>
+        </w:tabs>
+        <w:jc w:val="both"/>
+        <w:rPr>
+          <w:rFonts w:ascii="Times New Roman" w:hAnsi="Times New Roman" w:cs="Times New Roman"/>
+          <w:sz w:val="24"/>
+          <w:szCs w:val="24"/>
+        </w:rPr>
+      </w:pPr>
+      <w:r>
+        <w:rPr>
+          <w:rFonts w:ascii="Times New Roman" w:hAnsi="Times New Roman" w:cs="Times New Roman"/>
+          <w:sz w:val="24"/>
+          <w:szCs w:val="24"/>
+        </w:rPr>
+        <w:tab/>
+        <w:t>Para alterar os dados da ordem de serviço, primeiramente deve ser feito uma consulta (ver tópico anterior) e posteriormente alterar os dados no formulário de acordo com a necessidade, e por fim, clicar no botão alterar</w:t>
+      </w:r>
+      <w:r>
+        <w:rPr>
+          <w:rFonts w:ascii="Times New Roman" w:hAnsi="Times New Roman" w:cs="Times New Roman"/>
+          <w:sz w:val="24"/>
+          <w:szCs w:val="24"/>
+        </w:rPr>
+        <w:t xml:space="preserve">. Feito isso uma janela surgirá confirmando a ação. Então clique em OK, e pronto. Após isso todos os campos serão limpos para realização de uma nova consulta </w:t>
+      </w:r>
+    </w:p>
+    <w:p>
+      <w:pPr>
+        <w:tabs>
+          <w:tab w:val="left" w:pos="709"/>
+        </w:tabs>
+        <w:jc w:val="center"/>
+        <w:rPr>
+          <w:rFonts w:ascii="Times New Roman" w:hAnsi="Times New Roman" w:cs="Times New Roman"/>
+          <w:sz w:val="24"/>
+          <w:szCs w:val="24"/>
+        </w:rPr>
+      </w:pPr>
+      <w:r>
+        <w:rPr>
+          <w:rFonts w:ascii="Times New Roman" w:hAnsi="Times New Roman" w:cs="Times New Roman"/>
+          <w:noProof/>
+          <w:sz w:val="24"/>
+          <w:szCs w:val="24"/>
+          <w:lang w:eastAsia="pt-BR"/>
+        </w:rPr>
+        <mc:AlternateContent>
+          <mc:Choice Requires="wps">
+            <w:drawing>
+              <wp:anchor distT="0" distB="0" distL="114300" distR="114300" simplePos="0" relativeHeight="251670528" behindDoc="0" locked="0" layoutInCell="1" allowOverlap="1">
+                <wp:simplePos x="0" y="0"/>
+                <wp:positionH relativeFrom="column">
+                  <wp:posOffset>3121578</wp:posOffset>
+                </wp:positionH>
+                <wp:positionV relativeFrom="paragraph">
+                  <wp:posOffset>1396134</wp:posOffset>
+                </wp:positionV>
+                <wp:extent cx="100940" cy="213756"/>
+                <wp:effectExtent l="0" t="38100" r="52070" b="15240"/>
+                <wp:wrapNone/>
+                <wp:docPr id="11" name="Conector de seta reta 11"/>
+                <wp:cNvGraphicFramePr/>
+                <a:graphic xmlns:a="http://schemas.openxmlformats.org/drawingml/2006/main">
+                  <a:graphicData uri="http://schemas.microsoft.com/office/word/2010/wordprocessingShape">
+                    <wps:wsp>
+                      <wps:cNvCnPr/>
+                      <wps:spPr>
+                        <a:xfrm flipV="1">
+                          <a:off x="0" y="0"/>
+                          <a:ext cx="100940" cy="213756"/>
+                        </a:xfrm>
+                        <a:prstGeom prst="straightConnector1">
+                          <a:avLst/>
+                        </a:prstGeom>
+                        <a:ln>
+                          <a:tailEnd type="triangle"/>
+                        </a:ln>
+                      </wps:spPr>
+                      <wps:style>
+                        <a:lnRef idx="3">
+                          <a:schemeClr val="dk1"/>
+                        </a:lnRef>
+                        <a:fillRef idx="0">
+                          <a:schemeClr val="dk1"/>
+                        </a:fillRef>
+                        <a:effectRef idx="2">
+                          <a:schemeClr val="dk1"/>
+                        </a:effectRef>
+                        <a:fontRef idx="minor">
+                          <a:schemeClr val="tx1"/>
+                        </a:fontRef>
+                      </wps:style>
+                      <wps:bodyPr/>
+                    </wps:wsp>
+                  </a:graphicData>
+                </a:graphic>
+              </wp:anchor>
+            </w:drawing>
+          </mc:Choice>
+          <mc:Fallback>
+            <w:pict>
+              <v:shape w14:anchorId="1847ACF1" id="Conector de seta reta 11" o:spid="_x0000_s1026" type="#_x0000_t32" style="position:absolute;margin-left:245.8pt;margin-top:109.95pt;width:7.95pt;height:16.85pt;flip:y;z-index:251670528;visibility:visible;mso-wrap-style:square;mso-wrap-distance-left:9pt;mso-wrap-distance-top:0;mso-wrap-distance-right:9pt;mso-wrap-distance-bottom:0;mso-position-horizontal:absolute;mso-position-horizontal-relative:text;mso-position-vertical:absolute;mso-position-vertical-relative:text" o:gfxdata="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" strokecolor="black [3200]" strokeweight="1.5pt">
+                <v:stroke endarrow="block" joinstyle="miter"/>
+              </v:shape>
+            </w:pict>
+          </mc:Fallback>
+        </mc:AlternateContent>
+      </w:r>
+      <w:r>
+        <w:rPr>
+          <w:rFonts w:ascii="Times New Roman" w:hAnsi="Times New Roman" w:cs="Times New Roman"/>
+          <w:sz w:val="24"/>
+          <w:szCs w:val="24"/>
+        </w:rPr>
+        <w:pict>
+          <v:shape id="_x0000_i1067" type="#_x0000_t75" style="width:223.5pt;height:168.2pt">
+            <v:imagedata r:id="rId55" o:title="43"/>
+          </v:shape>
+        </w:pict>
+      </w:r>
+    </w:p>
+    <w:p>
+      <w:pPr>
+        <w:tabs>
+          <w:tab w:val="left" w:pos="709"/>
+        </w:tabs>
+        <w:rPr>
+          <w:rFonts w:ascii="Times New Roman" w:hAnsi="Times New Roman" w:cs="Times New Roman"/>
+          <w:b/>
+          <w:sz w:val="24"/>
+          <w:szCs w:val="24"/>
+        </w:rPr>
+      </w:pPr>
+      <w:r>
+        <w:rPr>
+          <w:rFonts w:ascii="Times New Roman" w:hAnsi="Times New Roman" w:cs="Times New Roman"/>
+          <w:b/>
+          <w:sz w:val="24"/>
+          <w:szCs w:val="24"/>
+        </w:rPr>
+        <w:t>2.3.4 DELETAR ORDEM</w:t>
+      </w:r>
+      <w:r>
+        <w:rPr>
+          <w:rFonts w:ascii="Times New Roman" w:hAnsi="Times New Roman" w:cs="Times New Roman"/>
+          <w:b/>
+          <w:sz w:val="24"/>
+          <w:szCs w:val="24"/>
+        </w:rPr>
+        <w:t xml:space="preserve"> D</w:t>
+      </w:r>
+      <w:r>
+        <w:rPr>
+          <w:rFonts w:ascii="Times New Roman" w:hAnsi="Times New Roman" w:cs="Times New Roman"/>
+          <w:b/>
+          <w:sz w:val="24"/>
+          <w:szCs w:val="24"/>
+        </w:rPr>
+        <w:t>E SERVIÇO</w:t>
+      </w:r>
+    </w:p>
+    <w:p>
+      <w:pPr>
+        <w:tabs>
+          <w:tab w:val="left" w:pos="709"/>
+        </w:tabs>
+        <w:jc w:val="both"/>
+        <w:rPr>
+          <w:rFonts w:ascii="Times New Roman" w:hAnsi="Times New Roman" w:cs="Times New Roman"/>
+          <w:sz w:val="24"/>
+          <w:szCs w:val="24"/>
+        </w:rPr>
+      </w:pPr>
+      <w:r>
+        <w:rPr>
+          <w:rFonts w:ascii="Times New Roman" w:hAnsi="Times New Roman" w:cs="Times New Roman"/>
+          <w:sz w:val="24"/>
+          <w:szCs w:val="24"/>
+        </w:rPr>
+        <w:tab/>
+      </w:r>
+      <w:r>
+        <w:rPr>
+          <w:rFonts w:ascii="Times New Roman" w:hAnsi="Times New Roman" w:cs="Times New Roman"/>
+          <w:sz w:val="24"/>
+          <w:szCs w:val="24"/>
+        </w:rPr>
+        <w:t>Para remover uma ordem de serviço, primeiramente deve ser feito uma consulta (ver tópico 2.3.2). Após isso deve clicar no botão Deletar</w:t>
+      </w:r>
+      <w:r>
+        <w:rPr>
+          <w:rFonts w:ascii="Times New Roman" w:hAnsi="Times New Roman" w:cs="Times New Roman"/>
+          <w:sz w:val="24"/>
+          <w:szCs w:val="24"/>
+        </w:rPr>
+        <w:t>, então surgirá</w:t>
+      </w:r>
+      <w:r>
+        <w:rPr>
+          <w:rFonts w:ascii="Times New Roman" w:hAnsi="Times New Roman" w:cs="Times New Roman"/>
+          <w:sz w:val="24"/>
+          <w:szCs w:val="24"/>
+        </w:rPr>
+        <w:t xml:space="preserve"> uma janela perguntando se deseja realmente remover a OS dos registros. Se clicar em Não, nada acontecerá, mas se clicar em Sim, então todos os dados desse registro serão removidos permanentemente</w:t>
+      </w:r>
+      <w:r>
+        <w:rPr>
+          <w:rFonts w:ascii="Times New Roman" w:hAnsi="Times New Roman" w:cs="Times New Roman"/>
+          <w:sz w:val="24"/>
+          <w:szCs w:val="24"/>
+        </w:rPr>
+        <w:t>. Após esse procedimento,</w:t>
+      </w:r>
+      <w:r>
+        <w:rPr>
+          <w:rFonts w:ascii="Times New Roman" w:hAnsi="Times New Roman" w:cs="Times New Roman"/>
+          <w:sz w:val="24"/>
+          <w:szCs w:val="24"/>
+        </w:rPr>
+        <w:t xml:space="preserve"> uma janela confirmando a ação surgirá, e então clica em OK, e</w:t>
+      </w:r>
+      <w:r>
+        <w:rPr>
+          <w:rFonts w:ascii="Times New Roman" w:hAnsi="Times New Roman" w:cs="Times New Roman"/>
+          <w:sz w:val="24"/>
+          <w:szCs w:val="24"/>
+        </w:rPr>
+        <w:t xml:space="preserve"> todos os campos serão limpos para uma nova consulta</w:t>
+      </w:r>
+      <w:r>
+        <w:rPr>
+          <w:rFonts w:ascii="Times New Roman" w:hAnsi="Times New Roman" w:cs="Times New Roman"/>
+          <w:sz w:val="24"/>
+          <w:szCs w:val="24"/>
+        </w:rPr>
+        <w:t>.</w:t>
+      </w:r>
+    </w:p>
+    <w:p>
+      <w:pPr>
+        <w:tabs>
+          <w:tab w:val="left" w:pos="709"/>
+        </w:tabs>
+        <w:rPr>
+          <w:rFonts w:ascii="Times New Roman" w:hAnsi="Times New Roman" w:cs="Times New Roman"/>
+          <w:sz w:val="24"/>
+          <w:szCs w:val="24"/>
+        </w:rPr>
+      </w:pPr>
+      <w:r>
+        <w:rPr>
+          <w:rFonts w:ascii="Times New Roman" w:hAnsi="Times New Roman" w:cs="Times New Roman"/>
+          <w:noProof/>
+          <w:sz w:val="24"/>
+          <w:szCs w:val="24"/>
+          <w:lang w:eastAsia="pt-BR"/>
+        </w:rPr>
+        <mc:AlternateContent>
+          <mc:Choice Requires="wps">
+            <w:drawing>
+              <wp:anchor distT="0" distB="0" distL="114300" distR="114300" simplePos="0" relativeHeight="251674624" behindDoc="0" locked="0" layoutInCell="1" allowOverlap="1">
+                <wp:simplePos x="0" y="0"/>
+                <wp:positionH relativeFrom="column">
+                  <wp:posOffset>3178912</wp:posOffset>
+                </wp:positionH>
+                <wp:positionV relativeFrom="paragraph">
+                  <wp:posOffset>1062253</wp:posOffset>
+                </wp:positionV>
+                <wp:extent cx="716889" cy="80468"/>
+                <wp:effectExtent l="0" t="0" r="83820" b="91440"/>
+                <wp:wrapNone/>
+                <wp:docPr id="14" name="Conector de seta reta 14"/>
+                <wp:cNvGraphicFramePr/>
+                <a:graphic xmlns:a="http://schemas.openxmlformats.org/drawingml/2006/main">
+                  <a:graphicData uri="http://schemas.microsoft.com/office/word/2010/wordprocessingShape">
+                    <wps:wsp>
+                      <wps:cNvCnPr/>
+                      <wps:spPr>
+                        <a:xfrm>
+                          <a:off x="0" y="0"/>
+                          <a:ext cx="716889" cy="80468"/>
+                        </a:xfrm>
+                        <a:prstGeom prst="straightConnector1">
+                          <a:avLst/>
+                        </a:prstGeom>
+                        <a:ln>
+                          <a:tailEnd type="triangle"/>
+                        </a:ln>
+                      </wps:spPr>
+                      <wps:style>
+                        <a:lnRef idx="3">
+                          <a:schemeClr val="dk1"/>
+                        </a:lnRef>
+                        <a:fillRef idx="0">
+                          <a:schemeClr val="dk1"/>
+                        </a:fillRef>
+                        <a:effectRef idx="2">
+                          <a:schemeClr val="dk1"/>
+                        </a:effectRef>
+                        <a:fontRef idx="minor">
+                          <a:schemeClr val="tx1"/>
+                        </a:fontRef>
+                      </wps:style>
+                      <wps:bodyPr/>
+                    </wps:wsp>
+                  </a:graphicData>
+                </a:graphic>
+              </wp:anchor>
+            </w:drawing>
+          </mc:Choice>
+          <mc:Fallback>
+            <w:pict>
+              <v:shape w14:anchorId="497ACDA2" id="Conector de seta reta 14" o:spid="_x0000_s1026" type="#_x0000_t32" style="position:absolute;margin-left:250.3pt;margin-top:83.65pt;width:56.45pt;height:6.35pt;z-index:251674624;visibility:visible;mso-wrap-style:square;mso-wrap-distance-left:9pt;mso-wrap-distance-top:0;mso-wrap-distance-right:9pt;mso-wrap-distance-bottom:0;mso-position-horizontal:absolute;mso-position-horizontal-relative:text;mso-position-vertical:absolute;mso-position-vertical-relative:text" o:gfxdata="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" strokecolor="black [3200]" strokeweight="1.5pt">
+                <v:stroke endarrow="block" joinstyle="miter"/>
+              </v:shape>
+            </w:pict>
+          </mc:Fallback>
+        </mc:AlternateContent>
+      </w:r>
+      <w:r>
+        <w:rPr>
+          <w:rFonts w:ascii="Times New Roman" w:hAnsi="Times New Roman" w:cs="Times New Roman"/>
+          <w:noProof/>
+          <w:sz w:val="24"/>
+          <w:szCs w:val="24"/>
+          <w:lang w:eastAsia="pt-BR"/>
+        </w:rPr>
+        <mc:AlternateContent>
+          <mc:Choice Requires="wps">
+            <w:drawing>
+              <wp:anchor distT="0" distB="0" distL="114300" distR="114300" simplePos="0" relativeHeight="251671552" behindDoc="0" locked="0" layoutInCell="1" allowOverlap="1" wp14:anchorId="398B09F4" wp14:editId="2609A07F">
+                <wp:simplePos x="0" y="0"/>
+                <wp:positionH relativeFrom="column">
+                  <wp:posOffset>2089353</wp:posOffset>
+                </wp:positionH>
+                <wp:positionV relativeFrom="paragraph">
+                  <wp:posOffset>1524076</wp:posOffset>
+                </wp:positionV>
+                <wp:extent cx="508884" cy="461176"/>
+                <wp:effectExtent l="0" t="38100" r="62865" b="34290"/>
+                <wp:wrapNone/>
+                <wp:docPr id="12" name="Conector de seta reta 12"/>
+                <wp:cNvGraphicFramePr/>
+                <a:graphic xmlns:a="http://schemas.openxmlformats.org/drawingml/2006/main">
+                  <a:graphicData uri="http://schemas.microsoft.com/office/word/2010/wordprocessingShape">
+                    <wps:wsp>
+                      <wps:cNvCnPr/>
+                      <wps:spPr>
+                        <a:xfrm flipV="1">
+                          <a:off x="0" y="0"/>
+                          <a:ext cx="508884" cy="461176"/>
+                        </a:xfrm>
+                        <a:prstGeom prst="straightConnector1">
+                          <a:avLst/>
+                        </a:prstGeom>
+                        <a:ln>
+                          <a:tailEnd type="triangle"/>
+                        </a:ln>
+                      </wps:spPr>
+                      <wps:style>
+                        <a:lnRef idx="3">
+                          <a:schemeClr val="dk1"/>
+                        </a:lnRef>
+                        <a:fillRef idx="0">
+                          <a:schemeClr val="dk1"/>
+                        </a:fillRef>
+                        <a:effectRef idx="2">
+                          <a:schemeClr val="dk1"/>
+                        </a:effectRef>
+                        <a:fontRef idx="minor">
+                          <a:schemeClr val="tx1"/>
+                        </a:fontRef>
+                      </wps:style>
+                      <wps:bodyPr/>
+                    </wps:wsp>
+                  </a:graphicData>
+                </a:graphic>
+              </wp:anchor>
+            </w:drawing>
+          </mc:Choice>
+          <mc:Fallback>
+            <w:pict>
+              <v:shape w14:anchorId="7846BF36" id="Conector de seta reta 12" o:spid="_x0000_s1026" type="#_x0000_t32" style="position:absolute;margin-left:164.5pt;margin-top:120pt;width:40.05pt;height:36.3pt;flip:y;z-index:251671552;visibility:visible;mso-wrap-style:square;mso-wrap-distance-left:9pt;mso-wrap-distance-top:0;mso-wrap-distance-right:9pt;mso-wrap-distance-bottom:0;mso-position-horizontal:absolute;mso-position-horizontal-relative:text;mso-position-vertical:absolute;mso-position-vertical-relative:text" o:gfxdata="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" strokecolor="black [3200]" strokeweight="1.5pt">
+                <v:stroke endarrow="block" joinstyle="miter"/>
+              </v:shape>
+            </w:pict>
+          </mc:Fallback>
+        </mc:AlternateContent>
+      </w:r>
+      <w:r>
+        <w:rPr>
+          <w:noProof/>
+        </w:rPr>
+        <w:pict>
+          <v:shape id="_x0000_s1098" type="#_x0000_t75" style="position:absolute;margin-left:291.8pt;margin-top:24.4pt;width:171.05pt;height:101.95pt;z-index:-251642880;mso-position-horizontal-relative:text;mso-position-vertical-relative:text;mso-width-relative:page;mso-height-relative:page">
+            <v:imagedata r:id="rId56" o:title="45"/>
+          </v:shape>
+        </w:pict>
+      </w:r>
+      <w:r>
+        <w:rPr>
+          <w:rFonts w:ascii="Times New Roman" w:hAnsi="Times New Roman" w:cs="Times New Roman"/>
+          <w:sz w:val="24"/>
+          <w:szCs w:val="24"/>
+        </w:rPr>
+        <w:pict>
+          <v:shape id="_x0000_i1068" type="#_x0000_t75" style="width:260.95pt;height:196.4pt">
+            <v:imagedata r:id="rId57" o:title="44"/>
+          </v:shape>
+        </w:pict>
+      </w:r>
+    </w:p>
+    <w:p>
+      <w:pPr>
+        <w:rPr>
+          <w:rFonts w:ascii="Times New Roman" w:hAnsi="Times New Roman" w:cs="Times New Roman"/>
+          <w:b/>
+          <w:sz w:val="24"/>
+          <w:szCs w:val="24"/>
+        </w:rPr>
+      </w:pPr>
+      <w:r>
+        <w:rPr>
+          <w:rFonts w:ascii="Times New Roman" w:hAnsi="Times New Roman" w:cs="Times New Roman"/>
+          <w:b/>
+          <w:sz w:val="24"/>
+          <w:szCs w:val="24"/>
+        </w:rPr>
+        <w:br w:type="page"/>
+      </w:r>
+    </w:p>
+    <w:p>
+      <w:pPr>
+        <w:tabs>
+          <w:tab w:val="left" w:pos="709"/>
+        </w:tabs>
+        <w:rPr>
+          <w:rFonts w:ascii="Times New Roman" w:hAnsi="Times New Roman" w:cs="Times New Roman"/>
+          <w:b/>
+          <w:sz w:val="24"/>
+          <w:szCs w:val="24"/>
+        </w:rPr>
+      </w:pPr>
+      <w:r>
+        <w:rPr>
+          <w:rFonts w:ascii="Times New Roman" w:hAnsi="Times New Roman" w:cs="Times New Roman"/>
+          <w:b/>
+          <w:sz w:val="24"/>
+          <w:szCs w:val="24"/>
+        </w:rPr>
+        <w:lastRenderedPageBreak/>
+        <w:t>2.3.5 IMPRIMINDO UMA ORDEM DE SERVIÇO</w:t>
+      </w:r>
+    </w:p>
+    <w:p>
+      <w:pPr>
+        <w:tabs>
+          <w:tab w:val="left" w:pos="709"/>
+        </w:tabs>
+        <w:jc w:val="both"/>
+        <w:rPr>
+          <w:rFonts w:ascii="Times New Roman" w:hAnsi="Times New Roman" w:cs="Times New Roman"/>
+          <w:sz w:val="24"/>
+          <w:szCs w:val="24"/>
+        </w:rPr>
+      </w:pPr>
+      <w:r>
+        <w:rPr>
+          <w:rFonts w:ascii="Times New Roman" w:hAnsi="Times New Roman" w:cs="Times New Roman"/>
+          <w:sz w:val="24"/>
+          <w:szCs w:val="24"/>
+        </w:rPr>
+        <w:t>Para imprimir uma ordem de serviço, deve primeiro consultar a ordem de serviço desejada (ver o tópico 2.3.2)</w:t>
+      </w:r>
+      <w:r>
+        <w:rPr>
+          <w:rFonts w:ascii="Times New Roman" w:hAnsi="Times New Roman" w:cs="Times New Roman"/>
+          <w:sz w:val="24"/>
+          <w:szCs w:val="24"/>
+        </w:rPr>
+        <w:t>, depois deve-se clicar no botão Imprimir OS. Feito isso uma janela surgirá perguntando se realmente deseja imprimir a OS. Se escolher Não, nada acontecerá, mas se escolher Sim, então uma janela abrirá com a página de impressão da Ordem de Serviço</w:t>
+      </w:r>
+      <w:r>
+        <w:rPr>
+          <w:rFonts w:ascii="Times New Roman" w:hAnsi="Times New Roman" w:cs="Times New Roman"/>
+          <w:sz w:val="24"/>
+          <w:szCs w:val="24"/>
+        </w:rPr>
+        <w:t>.</w:t>
+      </w:r>
+    </w:p>
+    <w:p>
+      <w:pPr>
+        <w:tabs>
+          <w:tab w:val="left" w:pos="709"/>
+        </w:tabs>
+        <w:rPr>
+          <w:rFonts w:ascii="Times New Roman" w:hAnsi="Times New Roman" w:cs="Times New Roman"/>
+          <w:sz w:val="24"/>
+          <w:szCs w:val="24"/>
+        </w:rPr>
+      </w:pPr>
+      <w:r>
+        <w:rPr>
+          <w:rFonts w:ascii="Times New Roman" w:hAnsi="Times New Roman" w:cs="Times New Roman"/>
+          <w:sz w:val="24"/>
+          <w:szCs w:val="24"/>
+        </w:rPr>
+        <w:pict>
+          <v:shape id="_x0000_i1069" type="#_x0000_t75" style="width:373.25pt;height:274.75pt">
+            <v:imagedata r:id="rId58" o:title="46"/>
+          </v:shape>
+        </w:pict>
+      </w:r>
+    </w:p>
+    <w:p>
+      <w:pPr>
+        <w:tabs>
+          <w:tab w:val="left" w:pos="709"/>
+        </w:tabs>
+        <w:rPr>
+          <w:rFonts w:ascii="Times New Roman" w:hAnsi="Times New Roman" w:cs="Times New Roman"/>
+          <w:sz w:val="24"/>
+          <w:szCs w:val="24"/>
+        </w:rPr>
+      </w:pPr>
+      <w:r>
+        <w:rPr>
+          <w:rFonts w:ascii="Times New Roman" w:hAnsi="Times New Roman" w:cs="Times New Roman"/>
+          <w:sz w:val="24"/>
+          <w:szCs w:val="24"/>
+        </w:rPr>
+        <w:pict>
+          <v:shape id="_x0000_i1070" type="#_x0000_t75" style="width:369.8pt;height:248.85pt">
+            <v:imagedata r:id="rId59" o:title="47"/>
+          </v:shape>
+        </w:pict>
+      </w:r>
+    </w:p>
+    <w:p>
+      <w:pPr>
+        <w:rPr>
+          <w:rFonts w:ascii="Times New Roman" w:hAnsi="Times New Roman" w:cs="Times New Roman"/>
+          <w:sz w:val="24"/>
+          <w:szCs w:val="24"/>
+        </w:rPr>
+      </w:pPr>
+      <w:r>
+        <w:rPr>
+          <w:rFonts w:ascii="Times New Roman" w:hAnsi="Times New Roman" w:cs="Times New Roman"/>
+          <w:sz w:val="24"/>
+          <w:szCs w:val="24"/>
+        </w:rPr>
+        <w:br w:type="page"/>
+      </w:r>
+    </w:p>
+    <w:p>
+      <w:pPr>
+        <w:tabs>
+          <w:tab w:val="left" w:pos="709"/>
+        </w:tabs>
+        <w:rPr>
+          <w:rFonts w:ascii="Times New Roman" w:hAnsi="Times New Roman" w:cs="Times New Roman"/>
+          <w:sz w:val="24"/>
+          <w:szCs w:val="24"/>
+        </w:rPr>
+      </w:pPr>
+      <w:r>
+        <w:rPr>
+          <w:rFonts w:ascii="Times New Roman" w:hAnsi="Times New Roman" w:cs="Times New Roman"/>
+          <w:sz w:val="24"/>
+          <w:szCs w:val="24"/>
+        </w:rPr>
+        <w:lastRenderedPageBreak/>
+        <w:tab/>
+        <w:t>No canto superior esquerdo, apareceram duas opções: Salvar arquivo e Imprimir</w:t>
+      </w:r>
+    </w:p>
+    <w:p>
+      <w:pPr>
+        <w:tabs>
+          <w:tab w:val="left" w:pos="709"/>
+        </w:tabs>
+        <w:rPr>
+          <w:rFonts w:ascii="Times New Roman" w:hAnsi="Times New Roman" w:cs="Times New Roman"/>
+          <w:b/>
+          <w:sz w:val="24"/>
+          <w:szCs w:val="24"/>
+        </w:rPr>
+      </w:pPr>
+      <w:r>
+        <w:rPr>
+          <w:rFonts w:ascii="Times New Roman" w:hAnsi="Times New Roman" w:cs="Times New Roman"/>
+          <w:b/>
+          <w:sz w:val="24"/>
+          <w:szCs w:val="24"/>
+        </w:rPr>
+        <w:t>2.3.5.1</w:t>
+      </w:r>
+      <w:r>
+        <w:rPr>
+          <w:rFonts w:ascii="Times New Roman" w:hAnsi="Times New Roman" w:cs="Times New Roman"/>
+          <w:b/>
+          <w:sz w:val="24"/>
+          <w:szCs w:val="24"/>
+        </w:rPr>
+        <w:t xml:space="preserve"> SALVANDO O ARQUIVO</w:t>
+      </w:r>
+    </w:p>
+    <w:p>
+      <w:pPr>
+        <w:tabs>
+          <w:tab w:val="left" w:pos="709"/>
+        </w:tabs>
+        <w:rPr>
+          <w:rFonts w:ascii="Times New Roman" w:hAnsi="Times New Roman" w:cs="Times New Roman"/>
+          <w:sz w:val="24"/>
+          <w:szCs w:val="24"/>
+        </w:rPr>
+      </w:pPr>
+      <w:r>
+        <w:rPr>
+          <w:rFonts w:ascii="Times New Roman" w:hAnsi="Times New Roman" w:cs="Times New Roman"/>
+          <w:b/>
+          <w:sz w:val="24"/>
+          <w:szCs w:val="24"/>
+        </w:rPr>
+        <w:tab/>
+      </w:r>
+      <w:r>
+        <w:rPr>
+          <w:rFonts w:ascii="Times New Roman" w:hAnsi="Times New Roman" w:cs="Times New Roman"/>
+          <w:sz w:val="24"/>
+          <w:szCs w:val="24"/>
+        </w:rPr>
+        <w:t>Para salvar o arquivo, primeiro vc vai clicar no ícone de salvar:</w:t>
+      </w:r>
+    </w:p>
+    <w:p>
+      <w:pPr>
+        <w:tabs>
+          <w:tab w:val="left" w:pos="709"/>
+        </w:tabs>
+        <w:jc w:val="center"/>
+        <w:rPr>
+          <w:rFonts w:ascii="Times New Roman" w:hAnsi="Times New Roman" w:cs="Times New Roman"/>
+          <w:sz w:val="24"/>
+          <w:szCs w:val="24"/>
+        </w:rPr>
+      </w:pPr>
+      <w:r>
+        <w:rPr>
+          <w:rFonts w:ascii="Times New Roman" w:hAnsi="Times New Roman" w:cs="Times New Roman"/>
+          <w:sz w:val="24"/>
+          <w:szCs w:val="24"/>
+        </w:rPr>
+        <w:pict>
+          <v:shape id="_x0000_i1071" type="#_x0000_t75" style="width:166.45pt;height:123.85pt">
+            <v:imagedata r:id="rId60" o:title="48"/>
+          </v:shape>
+        </w:pict>
+      </w:r>
+    </w:p>
+    <w:p>
+      <w:pPr>
+        <w:tabs>
+          <w:tab w:val="left" w:pos="709"/>
+        </w:tabs>
+        <w:jc w:val="both"/>
+        <w:rPr>
+          <w:rFonts w:ascii="Times New Roman" w:hAnsi="Times New Roman" w:cs="Times New Roman"/>
+          <w:sz w:val="24"/>
+          <w:szCs w:val="24"/>
+        </w:rPr>
+      </w:pPr>
+      <w:r>
+        <w:rPr>
+          <w:rFonts w:ascii="Times New Roman" w:hAnsi="Times New Roman" w:cs="Times New Roman"/>
+          <w:sz w:val="24"/>
+          <w:szCs w:val="24"/>
+        </w:rPr>
+        <w:tab/>
+        <w:t>Feito isso, irá aparecer uma janela, pedindo para escolher a pasta, definir o nome do arquivo e o formato que deseja salvar (no exemplo escolhemos o formato PDF)</w:t>
+      </w:r>
+      <w:r>
+        <w:rPr>
+          <w:rFonts w:ascii="Times New Roman" w:hAnsi="Times New Roman" w:cs="Times New Roman"/>
+          <w:sz w:val="24"/>
+          <w:szCs w:val="24"/>
+        </w:rPr>
+        <w:t>. Então clicar em Salvar. Então está salvo o seu arquivo.</w:t>
+      </w:r>
+    </w:p>
+    <w:p>
+      <w:pPr>
+        <w:tabs>
+          <w:tab w:val="left" w:pos="709"/>
+        </w:tabs>
+        <w:jc w:val="center"/>
+        <w:rPr>
+          <w:rFonts w:ascii="Times New Roman" w:hAnsi="Times New Roman" w:cs="Times New Roman"/>
+          <w:sz w:val="24"/>
+          <w:szCs w:val="24"/>
+        </w:rPr>
+      </w:pPr>
+      <w:r>
+        <w:rPr>
+          <w:rFonts w:ascii="Times New Roman" w:hAnsi="Times New Roman" w:cs="Times New Roman"/>
+          <w:sz w:val="24"/>
+          <w:szCs w:val="24"/>
+        </w:rPr>
+        <w:pict>
+          <v:shape id="_x0000_i1072" type="#_x0000_t75" style="width:242.5pt;height:149.2pt">
+            <v:imagedata r:id="rId61" o:title="50"/>
+          </v:shape>
+        </w:pict>
+      </w:r>
+    </w:p>
+    <w:p>
+      <w:pPr>
+        <w:tabs>
+          <w:tab w:val="left" w:pos="709"/>
+        </w:tabs>
+        <w:rPr>
+          <w:rFonts w:ascii="Times New Roman" w:hAnsi="Times New Roman" w:cs="Times New Roman"/>
+          <w:b/>
+          <w:sz w:val="24"/>
+          <w:szCs w:val="24"/>
+        </w:rPr>
+      </w:pPr>
+      <w:r>
+        <w:rPr>
+          <w:rFonts w:ascii="Times New Roman" w:hAnsi="Times New Roman" w:cs="Times New Roman"/>
+          <w:b/>
+          <w:sz w:val="24"/>
+          <w:szCs w:val="24"/>
+        </w:rPr>
+        <w:t>2.3.5.2 IMPRIMIR OS</w:t>
+      </w:r>
+    </w:p>
+    <w:p>
+      <w:pPr>
+        <w:tabs>
+          <w:tab w:val="left" w:pos="709"/>
+        </w:tabs>
+        <w:rPr>
+          <w:rFonts w:ascii="Times New Roman" w:hAnsi="Times New Roman" w:cs="Times New Roman"/>
+          <w:sz w:val="24"/>
+          <w:szCs w:val="24"/>
+        </w:rPr>
+      </w:pPr>
+      <w:r>
+        <w:rPr>
+          <w:rFonts w:ascii="Times New Roman" w:hAnsi="Times New Roman" w:cs="Times New Roman"/>
+          <w:sz w:val="24"/>
+          <w:szCs w:val="24"/>
+        </w:rPr>
+        <w:tab/>
+        <w:t>Para imprimir em uma impressora, basta clicar no ícone de imprimir:</w:t>
+      </w:r>
+    </w:p>
+    <w:p>
+      <w:pPr>
+        <w:tabs>
+          <w:tab w:val="left" w:pos="709"/>
+        </w:tabs>
+        <w:jc w:val="center"/>
+        <w:rPr>
+          <w:rFonts w:ascii="Times New Roman" w:hAnsi="Times New Roman" w:cs="Times New Roman"/>
+          <w:sz w:val="24"/>
+          <w:szCs w:val="24"/>
+        </w:rPr>
+      </w:pPr>
+      <w:r>
+        <w:rPr>
+          <w:rFonts w:ascii="Times New Roman" w:hAnsi="Times New Roman" w:cs="Times New Roman"/>
+          <w:sz w:val="24"/>
+          <w:szCs w:val="24"/>
+        </w:rPr>
+        <w:pict>
+          <v:shape id="_x0000_i1073" type="#_x0000_t75" style="width:164.75pt;height:121.55pt" o:bordertopcolor="this" o:borderleftcolor="this" o:borderbottomcolor="this" o:borderrightcolor="this">
+            <v:imagedata r:id="rId62" o:title="49"/>
+            <w10:bordertop type="single" width="4"/>
+            <w10:borderleft type="single" width="4"/>
+            <w10:borderbottom type="single" width="4"/>
+            <w10:borderright type="single" width="4"/>
+          </v:shape>
+        </w:pict>
+      </w:r>
+    </w:p>
+    <w:p>
+      <w:pPr>
+        <w:tabs>
+          <w:tab w:val="left" w:pos="709"/>
+        </w:tabs>
+        <w:jc w:val="both"/>
+        <w:rPr>
+          <w:rFonts w:ascii="Times New Roman" w:hAnsi="Times New Roman" w:cs="Times New Roman"/>
+          <w:sz w:val="24"/>
+          <w:szCs w:val="24"/>
+        </w:rPr>
+      </w:pPr>
+      <w:r>
+        <w:rPr>
+          <w:rFonts w:ascii="Times New Roman" w:hAnsi="Times New Roman" w:cs="Times New Roman"/>
+          <w:sz w:val="24"/>
+          <w:szCs w:val="24"/>
+        </w:rPr>
+        <w:tab/>
+        <w:t xml:space="preserve">Então uma janela irá surgir com as opções de impressão. Então basta selecionar a impressora de seu interesse, escolher o número de páginas e </w:t>
+      </w:r>
+      <w:r>
+        <w:rPr>
+          <w:rFonts w:ascii="Times New Roman" w:hAnsi="Times New Roman" w:cs="Times New Roman"/>
+          <w:sz w:val="24"/>
+          <w:szCs w:val="24"/>
+        </w:rPr>
+        <w:t xml:space="preserve">clicar em </w:t>
+      </w:r>
+      <w:r>
+        <w:rPr>
+          <w:rFonts w:ascii="Times New Roman" w:hAnsi="Times New Roman" w:cs="Times New Roman"/>
+          <w:sz w:val="24"/>
+          <w:szCs w:val="24"/>
+        </w:rPr>
+        <w:t>Ok, para imprimir</w:t>
+      </w:r>
+      <w:r>
+        <w:rPr>
+          <w:rFonts w:ascii="Times New Roman" w:hAnsi="Times New Roman" w:cs="Times New Roman"/>
+          <w:sz w:val="24"/>
+          <w:szCs w:val="24"/>
+        </w:rPr>
+        <w:t>.</w:t>
+      </w:r>
+    </w:p>
+    <w:p>
+      <w:pPr>
+        <w:tabs>
+          <w:tab w:val="left" w:pos="709"/>
+        </w:tabs>
+        <w:jc w:val="both"/>
+        <w:rPr>
+          <w:rFonts w:ascii="Times New Roman" w:hAnsi="Times New Roman" w:cs="Times New Roman"/>
+          <w:sz w:val="24"/>
+          <w:szCs w:val="24"/>
+        </w:rPr>
+      </w:pPr>
+      <w:r>
+        <w:rPr>
+          <w:rFonts w:ascii="Times New Roman" w:hAnsi="Times New Roman" w:cs="Times New Roman"/>
+          <w:sz w:val="24"/>
+          <w:szCs w:val="24"/>
+        </w:rPr>
+        <w:lastRenderedPageBreak/>
+        <w:pict>
+          <v:shape id="_x0000_i1074" type="#_x0000_t75" style="width:245.95pt;height:186.6pt">
+            <v:imagedata r:id="rId31" o:title="22"/>
+          </v:shape>
+        </w:pict>
+      </w:r>
+    </w:p>
+    <w:p>
+      <w:pPr>
+        <w:tabs>
+          <w:tab w:val="left" w:pos="709"/>
+        </w:tabs>
+        <w:jc w:val="both"/>
+        <w:rPr>
+          <w:rFonts w:ascii="Times New Roman" w:hAnsi="Times New Roman" w:cs="Times New Roman"/>
+          <w:sz w:val="24"/>
+          <w:szCs w:val="24"/>
+        </w:rPr>
+      </w:pPr>
+    </w:p>
+    <w:p>
+      <w:pPr>
+        <w:tabs>
+          <w:tab w:val="left" w:pos="709"/>
+        </w:tabs>
+        <w:jc w:val="both"/>
+        <w:rPr>
+          <w:rFonts w:ascii="Times New Roman" w:hAnsi="Times New Roman" w:cs="Times New Roman"/>
+          <w:b/>
+          <w:sz w:val="24"/>
+          <w:szCs w:val="24"/>
+        </w:rPr>
+      </w:pPr>
+      <w:r>
+        <w:rPr>
+          <w:rFonts w:ascii="Times New Roman" w:hAnsi="Times New Roman" w:cs="Times New Roman"/>
+          <w:b/>
+          <w:sz w:val="24"/>
+          <w:szCs w:val="24"/>
+        </w:rPr>
+        <w:t>2.4 INFORMAÇÕES SOBRE DESENVOLVEDOR</w:t>
+      </w:r>
+    </w:p>
+    <w:p>
+      <w:pPr>
+        <w:tabs>
+          <w:tab w:val="left" w:pos="709"/>
+        </w:tabs>
+        <w:jc w:val="both"/>
+        <w:rPr>
+          <w:rFonts w:ascii="Times New Roman" w:hAnsi="Times New Roman" w:cs="Times New Roman"/>
+          <w:sz w:val="24"/>
+          <w:szCs w:val="24"/>
+        </w:rPr>
+      </w:pPr>
+      <w:r>
+        <w:rPr>
+          <w:noProof/>
+        </w:rPr>
+        <w:pict>
+          <v:shape id="_x0000_s1100" type="#_x0000_t75" style="position:absolute;left:0;text-align:left;margin-left:252.55pt;margin-top:36.4pt;width:214.25pt;height:122.1pt;z-index:-251639808;mso-position-horizontal-relative:text;mso-position-vertical-relative:text;mso-width-relative:page;mso-height-relative:page">
+            <v:imagedata r:id="rId63" o:title="52"/>
+          </v:shape>
+        </w:pict>
+      </w:r>
+      <w:r>
+        <w:rPr>
+          <w:rFonts w:ascii="Times New Roman" w:hAnsi="Times New Roman" w:cs="Times New Roman"/>
+          <w:b/>
+          <w:sz w:val="24"/>
+          <w:szCs w:val="24"/>
+        </w:rPr>
+        <w:tab/>
+      </w:r>
+      <w:r>
+        <w:rPr>
+          <w:rFonts w:ascii="Times New Roman" w:hAnsi="Times New Roman" w:cs="Times New Roman"/>
+          <w:sz w:val="24"/>
+          <w:szCs w:val="24"/>
+        </w:rPr>
+        <w:t>Na tela inicial, clicar na opção ajuda, selecionar Sobre (ou pressionar Alt + F1) que uma janela irá aparecer mostrando informações do desenvolvedor</w:t>
+      </w:r>
+      <w:r>
+        <w:rPr>
+          <w:rFonts w:ascii="Times New Roman" w:hAnsi="Times New Roman" w:cs="Times New Roman"/>
+          <w:sz w:val="24"/>
+          <w:szCs w:val="24"/>
+        </w:rPr>
+        <w:t>.</w:t>
+      </w:r>
+    </w:p>
+    <w:p>
+      <w:pPr>
+        <w:tabs>
+          <w:tab w:val="left" w:pos="709"/>
+        </w:tabs>
+        <w:rPr>
+          <w:rFonts w:ascii="Times New Roman" w:hAnsi="Times New Roman" w:cs="Times New Roman"/>
+          <w:sz w:val="24"/>
+          <w:szCs w:val="24"/>
+        </w:rPr>
+      </w:pPr>
+      <w:r>
+        <w:rPr>
+          <w:rFonts w:ascii="Times New Roman" w:hAnsi="Times New Roman" w:cs="Times New Roman"/>
+          <w:noProof/>
+          <w:sz w:val="24"/>
+          <w:szCs w:val="24"/>
+          <w:lang w:eastAsia="pt-BR"/>
+        </w:rPr>
+        <mc:AlternateContent>
+          <mc:Choice Requires="wps">
+            <w:drawing>
+              <wp:anchor distT="0" distB="0" distL="114300" distR="114300" simplePos="0" relativeHeight="251677696" behindDoc="0" locked="0" layoutInCell="1" allowOverlap="1">
+                <wp:simplePos x="0" y="0"/>
+                <wp:positionH relativeFrom="column">
+                  <wp:posOffset>2725369</wp:posOffset>
+                </wp:positionH>
+                <wp:positionV relativeFrom="paragraph">
+                  <wp:posOffset>691236</wp:posOffset>
+                </wp:positionV>
+                <wp:extent cx="424282" cy="21945"/>
+                <wp:effectExtent l="0" t="57150" r="33020" b="92710"/>
+                <wp:wrapNone/>
+                <wp:docPr id="15" name="Conector de seta reta 15"/>
+                <wp:cNvGraphicFramePr/>
+                <a:graphic xmlns:a="http://schemas.openxmlformats.org/drawingml/2006/main">
+                  <a:graphicData uri="http://schemas.microsoft.com/office/word/2010/wordprocessingShape">
+                    <wps:wsp>
+                      <wps:cNvCnPr/>
+                      <wps:spPr>
+                        <a:xfrm>
+                          <a:off x="0" y="0"/>
+                          <a:ext cx="424282" cy="21945"/>
+                        </a:xfrm>
+                        <a:prstGeom prst="straightConnector1">
+                          <a:avLst/>
+                        </a:prstGeom>
+                        <a:ln>
+                          <a:tailEnd type="triangle"/>
+                        </a:ln>
+                      </wps:spPr>
+                      <wps:style>
+                        <a:lnRef idx="3">
+                          <a:schemeClr val="dk1"/>
+                        </a:lnRef>
+                        <a:fillRef idx="0">
+                          <a:schemeClr val="dk1"/>
+                        </a:fillRef>
+                        <a:effectRef idx="2">
+                          <a:schemeClr val="dk1"/>
+                        </a:effectRef>
+                        <a:fontRef idx="minor">
+                          <a:schemeClr val="tx1"/>
+                        </a:fontRef>
+                      </wps:style>
+                      <wps:bodyPr/>
+                    </wps:wsp>
+                  </a:graphicData>
+                </a:graphic>
+              </wp:anchor>
+            </w:drawing>
+          </mc:Choice>
+          <mc:Fallback>
+            <w:pict>
+              <v:shape w14:anchorId="4B952C0E" id="Conector de seta reta 15" o:spid="_x0000_s1026" type="#_x0000_t32" style="position:absolute;margin-left:214.6pt;margin-top:54.45pt;width:33.4pt;height:1.75pt;z-index:251677696;visibility:visible;mso-wrap-style:square;mso-wrap-distance-left:9pt;mso-wrap-distance-top:0;mso-wrap-distance-right:9pt;mso-wrap-distance-bottom:0;mso-position-horizontal:absolute;mso-position-horizontal-relative:text;mso-position-vertical:absolute;mso-position-vertical-relative:text" o:gfxdata="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" strokecolor="black [3200]" strokeweight="1.5pt">
+                <v:stroke endarrow="block" joinstyle="miter"/>
+              </v:shape>
+            </w:pict>
+          </mc:Fallback>
+        </mc:AlternateContent>
+      </w:r>
+      <w:r>
+        <w:rPr>
+          <w:rFonts w:ascii="Times New Roman" w:hAnsi="Times New Roman" w:cs="Times New Roman"/>
+          <w:sz w:val="24"/>
+          <w:szCs w:val="24"/>
+        </w:rPr>
+        <w:pict>
+          <v:shape id="_x0000_i1075" type="#_x0000_t75" style="width:214.25pt;height:135.35pt">
+            <v:imagedata r:id="rId64" o:title="51"/>
+          </v:shape>
+        </w:pict>
+      </w:r>
+    </w:p>
+    <w:p>
+      <w:pPr>
+        <w:tabs>
+          <w:tab w:val="left" w:pos="709"/>
+        </w:tabs>
+        <w:rPr>
+          <w:rFonts w:ascii="Times New Roman" w:hAnsi="Times New Roman" w:cs="Times New Roman"/>
+          <w:b/>
+          <w:sz w:val="24"/>
+          <w:szCs w:val="24"/>
+        </w:rPr>
+      </w:pPr>
+      <w:r>
+        <w:rPr>
+          <w:rFonts w:ascii="Times New Roman" w:hAnsi="Times New Roman" w:cs="Times New Roman"/>
+          <w:b/>
+          <w:sz w:val="24"/>
+          <w:szCs w:val="24"/>
+        </w:rPr>
+        <w:t>2.5</w:t>
+      </w:r>
+      <w:r>
+        <w:rPr>
+          <w:rFonts w:ascii="Times New Roman" w:hAnsi="Times New Roman" w:cs="Times New Roman"/>
+          <w:b/>
+          <w:sz w:val="24"/>
+          <w:szCs w:val="24"/>
+        </w:rPr>
+        <w:t xml:space="preserve"> SAIR DO SISTEMA</w:t>
+      </w:r>
+    </w:p>
+    <w:p>
+      <w:pPr>
+        <w:tabs>
+          <w:tab w:val="left" w:pos="709"/>
+        </w:tabs>
+        <w:rPr>
+          <w:rFonts w:ascii="Times New Roman" w:hAnsi="Times New Roman" w:cs="Times New Roman"/>
+          <w:sz w:val="24"/>
+          <w:szCs w:val="24"/>
+        </w:rPr>
+      </w:pPr>
+      <w:r>
+        <w:rPr>
+          <w:rFonts w:ascii="Times New Roman" w:hAnsi="Times New Roman" w:cs="Times New Roman"/>
+          <w:sz w:val="24"/>
+          <w:szCs w:val="24"/>
+        </w:rPr>
+        <w:tab/>
+        <w:t>Para sair do sistema, basta clicar no botão X no canto superior direito da janela.</w:t>
+      </w:r>
+    </w:p>
+    <w:p>
+      <w:pPr>
+        <w:tabs>
+          <w:tab w:val="left" w:pos="709"/>
+        </w:tabs>
+        <w:jc w:val="center"/>
+        <w:rPr>
+          <w:rFonts w:ascii="Times New Roman" w:hAnsi="Times New Roman" w:cs="Times New Roman"/>
+          <w:sz w:val="24"/>
+          <w:szCs w:val="24"/>
+        </w:rPr>
+      </w:pPr>
+      <w:r>
+        <w:rPr>
+          <w:rFonts w:ascii="Times New Roman" w:hAnsi="Times New Roman" w:cs="Times New Roman"/>
+          <w:sz w:val="24"/>
+          <w:szCs w:val="24"/>
+        </w:rPr>
+        <w:pict>
+          <v:shape id="_x0000_i1076" type="#_x0000_t75" style="width:126.7pt;height:113.45pt" o:bordertopcolor="this" o:borderleftcolor="this" o:borderbottomcolor="this" o:borderrightcolor="this">
+            <v:imagedata r:id="rId65" o:title="53"/>
+            <w10:bordertop type="thinThickSmall" width="24"/>
+            <w10:borderleft type="thinThickSmall" width="24"/>
+            <w10:borderbottom type="thickThinSmall" width="24"/>
+            <w10:borderright type="thickThinSmall" width="24"/>
+          </v:shape>
+        </w:pict>
+      </w:r>
+    </w:p>
+    <w:p>
+      <w:pPr>
+        <w:tabs>
+          <w:tab w:val="left" w:pos="709"/>
+        </w:tabs>
+        <w:rPr>
+          <w:rFonts w:ascii="Times New Roman" w:hAnsi="Times New Roman" w:cs="Times New Roman"/>
+          <w:sz w:val="24"/>
+          <w:szCs w:val="24"/>
+        </w:rPr>
+      </w:pPr>
+      <w:r>
+        <w:rPr>
+          <w:rFonts w:ascii="Times New Roman" w:hAnsi="Times New Roman" w:cs="Times New Roman"/>
+          <w:sz w:val="24"/>
+          <w:szCs w:val="24"/>
+        </w:rPr>
+        <w:t>Também pode clicar em Opções, e depois em Sair</w:t>
+      </w:r>
+      <w:r>
+        <w:rPr>
+          <w:rFonts w:ascii="Times New Roman" w:hAnsi="Times New Roman" w:cs="Times New Roman"/>
+          <w:sz w:val="24"/>
+          <w:szCs w:val="24"/>
+        </w:rPr>
+        <w:t xml:space="preserve"> (ou </w:t>
+      </w:r>
+      <w:r>
+        <w:rPr>
+          <w:rFonts w:ascii="Times New Roman" w:hAnsi="Times New Roman" w:cs="Times New Roman"/>
+          <w:sz w:val="24"/>
+          <w:szCs w:val="24"/>
+        </w:rPr>
+        <w:t>apenas pressionar Alt + F4</w:t>
+      </w:r>
+      <w:r>
+        <w:rPr>
+          <w:rFonts w:ascii="Times New Roman" w:hAnsi="Times New Roman" w:cs="Times New Roman"/>
+          <w:sz w:val="24"/>
+          <w:szCs w:val="24"/>
+        </w:rPr>
+        <w:t>):</w:t>
+      </w:r>
+      <w:bookmarkStart w:id="0" w:name="_GoBack"/>
+      <w:bookmarkEnd w:id="0"/>
+    </w:p>
+    <w:p>
+      <w:pPr>
+        <w:tabs>
+          <w:tab w:val="left" w:pos="709"/>
+        </w:tabs>
+        <w:jc w:val="center"/>
+        <w:rPr>
+          <w:rFonts w:ascii="Times New Roman" w:hAnsi="Times New Roman" w:cs="Times New Roman"/>
+          <w:sz w:val="24"/>
+          <w:szCs w:val="24"/>
+        </w:rPr>
+      </w:pPr>
+      <w:r>
+        <w:rPr>
+          <w:rFonts w:ascii="Times New Roman" w:hAnsi="Times New Roman" w:cs="Times New Roman"/>
+          <w:sz w:val="24"/>
+          <w:szCs w:val="24"/>
+        </w:rPr>
+        <w:pict>
+          <v:shape id="_x0000_i1077" type="#_x0000_t75" style="width:210.25pt;height:96.75pt">
+            <v:imagedata r:id="rId66" o:title="54"/>
+          </v:shape>
+        </w:pict>
+      </w:r>
+    </w:p>
+    <w:p>
+      <w:pPr>
+        <w:tabs>
+          <w:tab w:val="left" w:pos="709"/>
+        </w:tabs>
+        <w:rPr>
+          <w:rFonts w:ascii="Times New Roman" w:hAnsi="Times New Roman" w:cs="Times New Roman"/>
+          <w:sz w:val="24"/>
+          <w:szCs w:val="24"/>
+        </w:rPr>
+      </w:pPr>
     </w:p>
     <w:sectPr>
       <w:pgSz w:w="11906" w:h="16838"/>
@@ -7049,7 +8365,7 @@
 </file>
 
 <file path=customXml/itemProps1.xml><?xml version="1.0" encoding="utf-8"?>
-<ds:datastoreItem xmlns:ds="http://schemas.openxmlformats.org/officeDocument/2006/customXml" ds:itemID="{98B23A72-FD8D-4152-AF2B-E5D52FA7ED9B}">
+<ds:datastoreItem xmlns:ds="http://schemas.openxmlformats.org/officeDocument/2006/customXml" ds:itemID="{E9DD84C1-E22B-41C8-B2DB-AD1CA0A708ED}">
   <ds:schemaRefs>
     <ds:schemaRef ds:uri="http://schemas.openxmlformats.org/officeDocument/2006/bibliography"/>
   </ds:schemaRefs>

--- a/Manual do GOS.docx
+++ b/Manual do GOS.docx
@@ -2,16 +2,15 @@
 <file path=word/document.xml><?xml version="1.0" encoding="utf-8"?>
 <w:document xmlns:wpc="http://schemas.microsoft.com/office/word/2010/wordprocessingCanvas" xmlns:mc="http://schemas.openxmlformats.org/markup-compatibility/2006" xmlns:o="urn:schemas-microsoft-com:office:office" xmlns:r="http://schemas.openxmlformats.org/officeDocument/2006/relationships" xmlns:m="http://schemas.openxmlformats.org/officeDocument/2006/math" xmlns:v="urn:schemas-microsoft-com:vml" xmlns:wp14="http://schemas.microsoft.com/office/word/2010/wordprocessingDrawing" xmlns:wp="http://schemas.openxmlformats.org/drawingml/2006/wordprocessingDrawing" xmlns:w10="urn:schemas-microsoft-com:office:word" xmlns:w="http://schemas.openxmlformats.org/wordprocessingml/2006/main" xmlns:w14="http://schemas.microsoft.com/office/word/2010/wordml" xmlns:w15="http://schemas.microsoft.com/office/word/2012/wordml" xmlns:wpg="http://schemas.microsoft.com/office/word/2010/wordprocessingGroup" xmlns:wpi="http://schemas.microsoft.com/office/word/2010/wordprocessingInk" xmlns:wne="http://schemas.microsoft.com/office/word/2006/wordml" xmlns:wps="http://schemas.microsoft.com/office/word/2010/wordprocessingShape" mc:Ignorable="w14 w15 wp14">
   <w:body>
-    <w:p>
-      <w:pPr>
-        <w:ind w:left="-284" w:firstLine="360"/>
-        <w:rPr>
-          <w:rFonts w:ascii="Times New Roman" w:hAnsi="Times New Roman" w:cs="Times New Roman"/>
-          <w:sz w:val="40"/>
-          <w:szCs w:val="40"/>
-        </w:rPr>
-      </w:pPr>
-      <w:r>
+    <w:sdt>
+      <w:sdtPr>
+        <w:id w:val="-1861266406"/>
+        <w:docPartObj>
+          <w:docPartGallery w:val="Cover Pages"/>
+          <w:docPartUnique/>
+        </w:docPartObj>
+      </w:sdtPr>
+      <w:sdtEndPr>
         <w:rPr>
           <w:rFonts w:ascii="Times New Roman" w:hAnsi="Times New Roman" w:cs="Times New Roman"/>
           <w:noProof/>
@@ -19,453 +18,2594 @@
           <w:szCs w:val="40"/>
           <w:lang w:eastAsia="pt-BR"/>
         </w:rPr>
-        <mc:AlternateContent>
-          <mc:Choice Requires="wps">
-            <w:drawing>
-              <wp:anchor distT="0" distB="0" distL="114300" distR="114300" simplePos="0" relativeHeight="251656192" behindDoc="0" locked="0" layoutInCell="1" allowOverlap="1" wp14:anchorId="7BE64156" wp14:editId="4B656A31">
-                <wp:simplePos x="0" y="0"/>
-                <wp:positionH relativeFrom="column">
-                  <wp:posOffset>-969788</wp:posOffset>
-                </wp:positionH>
-                <wp:positionV relativeFrom="paragraph">
-                  <wp:posOffset>-1047654</wp:posOffset>
-                </wp:positionV>
-                <wp:extent cx="7988060" cy="10998680"/>
-                <wp:effectExtent l="0" t="38100" r="32385" b="12700"/>
-                <wp:wrapNone/>
-                <wp:docPr id="6" name="Triângulo retângulo 6"/>
-                <wp:cNvGraphicFramePr/>
-                <a:graphic xmlns:a="http://schemas.openxmlformats.org/drawingml/2006/main">
-                  <a:graphicData uri="http://schemas.microsoft.com/office/word/2010/wordprocessingShape">
-                    <wps:wsp>
-                      <wps:cNvSpPr/>
-                      <wps:spPr>
-                        <a:xfrm>
-                          <a:off x="0" y="0"/>
-                          <a:ext cx="7988060" cy="10998680"/>
-                        </a:xfrm>
-                        <a:prstGeom prst="rtTriangle">
-                          <a:avLst/>
-                        </a:prstGeom>
-                        <a:gradFill flip="none" rotWithShape="1">
-                          <a:gsLst>
-                            <a:gs pos="0">
-                              <a:schemeClr val="accent6">
-                                <a:shade val="30000"/>
-                                <a:satMod val="115000"/>
+      </w:sdtEndPr>
+      <w:sdtContent>
+        <w:p>
+          <w:r>
+            <w:rPr>
+              <w:noProof/>
+            </w:rPr>
+            <mc:AlternateContent>
+              <mc:Choice Requires="wps">
+                <w:drawing>
+                  <wp:anchor distT="0" distB="0" distL="114300" distR="114300" simplePos="0" relativeHeight="251679744" behindDoc="0" locked="0" layoutInCell="1" allowOverlap="1" wp14:anchorId="3B65F980" wp14:editId="5221898D">
+                    <wp:simplePos x="0" y="0"/>
+                    <mc:AlternateContent>
+                      <mc:Choice Requires="wp14">
+                        <wp:positionH relativeFrom="page">
+                          <wp14:pctPosHOffset>2000</wp14:pctPosHOffset>
+                        </wp:positionH>
+                      </mc:Choice>
+                      <mc:Fallback>
+                        <wp:positionH relativeFrom="page">
+                          <wp:posOffset>151130</wp:posOffset>
+                        </wp:positionH>
+                      </mc:Fallback>
+                    </mc:AlternateContent>
+                    <mc:AlternateContent>
+                      <mc:Choice Requires="wp14">
+                        <wp:positionV relativeFrom="page">
+                          <wp14:pctPosVOffset>2000</wp14:pctPosVOffset>
+                        </wp:positionV>
+                      </mc:Choice>
+                      <mc:Fallback>
+                        <wp:positionV relativeFrom="page">
+                          <wp:posOffset>213360</wp:posOffset>
+                        </wp:positionV>
+                      </mc:Fallback>
+                    </mc:AlternateContent>
+                    <wp:extent cx="5363210" cy="9653270"/>
+                    <wp:effectExtent l="0" t="0" r="8890" b="2540"/>
+                    <wp:wrapNone/>
+                    <wp:docPr id="471" name="Retângulo 16"/>
+                    <wp:cNvGraphicFramePr>
+                      <a:graphicFrameLocks xmlns:a="http://schemas.openxmlformats.org/drawingml/2006/main"/>
+                    </wp:cNvGraphicFramePr>
+                    <a:graphic xmlns:a="http://schemas.openxmlformats.org/drawingml/2006/main">
+                      <a:graphicData uri="http://schemas.microsoft.com/office/word/2010/wordprocessingShape">
+                        <wps:wsp>
+                          <wps:cNvSpPr>
+                            <a:spLocks/>
+                          </wps:cNvSpPr>
+                          <wps:spPr bwMode="auto">
+                            <a:xfrm>
+                              <a:off x="0" y="0"/>
+                              <a:ext cx="5363210" cy="9653270"/>
+                            </a:xfrm>
+                            <a:prstGeom prst="rect">
+                              <a:avLst/>
+                            </a:prstGeom>
+                            <a:solidFill>
+                              <a:schemeClr val="accent1"/>
+                            </a:solidFill>
+                            <a:ln>
+                              <a:noFill/>
+                            </a:ln>
+                            <a:extLst/>
+                          </wps:spPr>
+                          <wps:txbx>
+                            <w:txbxContent>
+                              <w:sdt>
+                                <w:sdtPr>
+                                  <w:rPr>
+                                    <w:caps/>
+                                    <w:color w:val="FFFFFF" w:themeColor="background1"/>
+                                    <w:sz w:val="80"/>
+                                    <w:szCs w:val="80"/>
+                                  </w:rPr>
+                                  <w:alias w:val="Título"/>
+                                  <w:id w:val="-839379589"/>
+                                  <w:dataBinding w:prefixMappings="xmlns:ns0='http://schemas.openxmlformats.org/package/2006/metadata/core-properties' xmlns:ns1='http://purl.org/dc/elements/1.1/'" w:xpath="/ns0:coreProperties[1]/ns1:title[1]" w:storeItemID="{6C3C8BC8-F283-45AE-878A-BAB7291924A1}"/>
+                                  <w:text/>
+                                </w:sdtPr>
+                                <w:sdtContent>
+                                  <w:p>
+                                    <w:pPr>
+                                      <w:pStyle w:val="Ttulo"/>
+                                      <w:jc w:val="right"/>
+                                      <w:rPr>
+                                        <w:caps/>
+                                        <w:color w:val="FFFFFF" w:themeColor="background1"/>
+                                        <w:sz w:val="80"/>
+                                        <w:szCs w:val="80"/>
+                                      </w:rPr>
+                                    </w:pPr>
+                                    <w:r>
+                                      <w:rPr>
+                                        <w:caps/>
+                                        <w:color w:val="FFFFFF" w:themeColor="background1"/>
+                                        <w:sz w:val="80"/>
+                                        <w:szCs w:val="80"/>
+                                      </w:rPr>
+                                      <w:t>Manual de utilização do software</w:t>
+                                    </w:r>
+                                  </w:p>
+                                </w:sdtContent>
+                              </w:sdt>
+                              <w:p>
+                                <w:pPr>
+                                  <w:spacing w:before="240"/>
+                                  <w:ind w:left="720"/>
+                                  <w:jc w:val="right"/>
+                                  <w:rPr>
+                                    <w:color w:val="FFFFFF" w:themeColor="background1"/>
+                                  </w:rPr>
+                                </w:pPr>
+                              </w:p>
+                              <w:sdt>
+                                <w:sdtPr>
+                                  <w:rPr>
+                                    <w:color w:val="FFFFFF" w:themeColor="background1"/>
+                                    <w:sz w:val="21"/>
+                                    <w:szCs w:val="21"/>
+                                  </w:rPr>
+                                  <w:alias w:val="Resumo"/>
+                                  <w:id w:val="1277445806"/>
+                                  <w:dataBinding w:prefixMappings="xmlns:ns0='http://schemas.microsoft.com/office/2006/coverPageProps'" w:xpath="/ns0:CoverPageProperties[1]/ns0:Abstract[1]" w:storeItemID="{55AF091B-3C7A-41E3-B477-F2FDAA23CFDA}"/>
+                                  <w:text/>
+                                </w:sdtPr>
+                                <w:sdtContent>
+                                  <w:p>
+                                    <w:pPr>
+                                      <w:spacing w:before="240"/>
+                                      <w:ind w:left="3544"/>
+                                      <w:jc w:val="right"/>
+                                      <w:rPr>
+                                        <w:color w:val="FFFFFF" w:themeColor="background1"/>
+                                      </w:rPr>
+                                    </w:pPr>
+                                    <w:r>
+                                      <w:rPr>
+                                        <w:color w:val="FFFFFF" w:themeColor="background1"/>
+                                        <w:sz w:val="21"/>
+                                        <w:szCs w:val="21"/>
+                                      </w:rPr>
+                                      <w:t xml:space="preserve">Manual </w:t>
+                                    </w:r>
+                                    <w:r>
+                                      <w:rPr>
+                                        <w:color w:val="FFFFFF" w:themeColor="background1"/>
+                                        <w:sz w:val="21"/>
+                                        <w:szCs w:val="21"/>
+                                      </w:rPr>
+                                      <w:t>feito para</w:t>
+                                    </w:r>
+                                    <w:r>
+                                      <w:rPr>
+                                        <w:color w:val="FFFFFF" w:themeColor="background1"/>
+                                        <w:sz w:val="21"/>
+                                        <w:szCs w:val="21"/>
+                                      </w:rPr>
+                                      <w:t xml:space="preserve"> auxiliar os novos usuário</w:t>
+                                    </w:r>
+                                    <w:r>
+                                      <w:rPr>
+                                        <w:color w:val="FFFFFF" w:themeColor="background1"/>
+                                        <w:sz w:val="21"/>
+                                        <w:szCs w:val="21"/>
+                                      </w:rPr>
+                                      <w:t>s de</w:t>
+                                    </w:r>
+                                    <w:r>
+                                      <w:rPr>
+                                        <w:color w:val="FFFFFF" w:themeColor="background1"/>
+                                        <w:sz w:val="21"/>
+                                        <w:szCs w:val="21"/>
+                                      </w:rPr>
+                                      <w:t xml:space="preserve"> como manusear o sistema GOS</w:t>
+                                    </w:r>
+                                  </w:p>
+                                </w:sdtContent>
+                              </w:sdt>
+                            </w:txbxContent>
+                          </wps:txbx>
+                          <wps:bodyPr rot="0" vert="horz" wrap="square" lIns="274320" tIns="914400" rIns="274320" bIns="45720" anchor="ctr" anchorCtr="0" upright="1">
+                            <a:noAutofit/>
+                          </wps:bodyPr>
+                        </wps:wsp>
+                      </a:graphicData>
+                    </a:graphic>
+                    <wp14:sizeRelH relativeFrom="page">
+                      <wp14:pctWidth>69000</wp14:pctWidth>
+                    </wp14:sizeRelH>
+                    <wp14:sizeRelV relativeFrom="page">
+                      <wp14:pctHeight>96000</wp14:pctHeight>
+                    </wp14:sizeRelV>
+                  </wp:anchor>
+                </w:drawing>
+              </mc:Choice>
+              <mc:Fallback>
+                <w:pict>
+                  <v:rect w14:anchorId="3B65F980" id="Retângulo 16" o:spid="_x0000_s1026" style="position:absolute;margin-left:0;margin-top:0;width:422.3pt;height:760.1pt;z-index:251679744;visibility:visible;mso-wrap-style:square;mso-width-percent:690;mso-height-percent:960;mso-left-percent:20;mso-top-percent:20;mso-wrap-distance-left:9pt;mso-wrap-distance-top:0;mso-wrap-distance-right:9pt;mso-wrap-distance-bottom:0;mso-position-horizontal-relative:page;mso-position-vertical-relative:page;mso-width-percent:690;mso-height-percent:960;mso-left-percent:20;mso-top-percent:20;mso-width-relative:page;mso-height-relative:page;v-text-anchor:middle" o:gfxdata="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" fillcolor="#5b9bd5 [3204]" stroked="f">
+                    <v:path arrowok="t"/>
+                    <v:textbox inset="21.6pt,1in,21.6pt">
+                      <w:txbxContent>
+                        <w:sdt>
+                          <w:sdtPr>
+                            <w:rPr>
+                              <w:caps/>
+                              <w:color w:val="FFFFFF" w:themeColor="background1"/>
+                              <w:sz w:val="80"/>
+                              <w:szCs w:val="80"/>
+                            </w:rPr>
+                            <w:alias w:val="Título"/>
+                            <w:id w:val="-839379589"/>
+                            <w:dataBinding w:prefixMappings="xmlns:ns0='http://schemas.openxmlformats.org/package/2006/metadata/core-properties' xmlns:ns1='http://purl.org/dc/elements/1.1/'" w:xpath="/ns0:coreProperties[1]/ns1:title[1]" w:storeItemID="{6C3C8BC8-F283-45AE-878A-BAB7291924A1}"/>
+                            <w:text/>
+                          </w:sdtPr>
+                          <w:sdtContent>
+                            <w:p>
+                              <w:pPr>
+                                <w:pStyle w:val="Ttulo"/>
+                                <w:jc w:val="right"/>
+                                <w:rPr>
+                                  <w:caps/>
+                                  <w:color w:val="FFFFFF" w:themeColor="background1"/>
+                                  <w:sz w:val="80"/>
+                                  <w:szCs w:val="80"/>
+                                </w:rPr>
+                              </w:pPr>
+                              <w:r>
+                                <w:rPr>
+                                  <w:caps/>
+                                  <w:color w:val="FFFFFF" w:themeColor="background1"/>
+                                  <w:sz w:val="80"/>
+                                  <w:szCs w:val="80"/>
+                                </w:rPr>
+                                <w:t>Manual de utilização do software</w:t>
+                              </w:r>
+                            </w:p>
+                          </w:sdtContent>
+                        </w:sdt>
+                        <w:p>
+                          <w:pPr>
+                            <w:spacing w:before="240"/>
+                            <w:ind w:left="720"/>
+                            <w:jc w:val="right"/>
+                            <w:rPr>
+                              <w:color w:val="FFFFFF" w:themeColor="background1"/>
+                            </w:rPr>
+                          </w:pPr>
+                        </w:p>
+                        <w:sdt>
+                          <w:sdtPr>
+                            <w:rPr>
+                              <w:color w:val="FFFFFF" w:themeColor="background1"/>
+                              <w:sz w:val="21"/>
+                              <w:szCs w:val="21"/>
+                            </w:rPr>
+                            <w:alias w:val="Resumo"/>
+                            <w:id w:val="1277445806"/>
+                            <w:dataBinding w:prefixMappings="xmlns:ns0='http://schemas.microsoft.com/office/2006/coverPageProps'" w:xpath="/ns0:CoverPageProperties[1]/ns0:Abstract[1]" w:storeItemID="{55AF091B-3C7A-41E3-B477-F2FDAA23CFDA}"/>
+                            <w:text/>
+                          </w:sdtPr>
+                          <w:sdtContent>
+                            <w:p>
+                              <w:pPr>
+                                <w:spacing w:before="240"/>
+                                <w:ind w:left="3544"/>
+                                <w:jc w:val="right"/>
+                                <w:rPr>
+                                  <w:color w:val="FFFFFF" w:themeColor="background1"/>
+                                </w:rPr>
+                              </w:pPr>
+                              <w:r>
+                                <w:rPr>
+                                  <w:color w:val="FFFFFF" w:themeColor="background1"/>
+                                  <w:sz w:val="21"/>
+                                  <w:szCs w:val="21"/>
+                                </w:rPr>
+                                <w:t xml:space="preserve">Manual </w:t>
+                              </w:r>
+                              <w:r>
+                                <w:rPr>
+                                  <w:color w:val="FFFFFF" w:themeColor="background1"/>
+                                  <w:sz w:val="21"/>
+                                  <w:szCs w:val="21"/>
+                                </w:rPr>
+                                <w:t>feito para</w:t>
+                              </w:r>
+                              <w:r>
+                                <w:rPr>
+                                  <w:color w:val="FFFFFF" w:themeColor="background1"/>
+                                  <w:sz w:val="21"/>
+                                  <w:szCs w:val="21"/>
+                                </w:rPr>
+                                <w:t xml:space="preserve"> auxiliar os novos usuário</w:t>
+                              </w:r>
+                              <w:r>
+                                <w:rPr>
+                                  <w:color w:val="FFFFFF" w:themeColor="background1"/>
+                                  <w:sz w:val="21"/>
+                                  <w:szCs w:val="21"/>
+                                </w:rPr>
+                                <w:t>s de</w:t>
+                              </w:r>
+                              <w:r>
+                                <w:rPr>
+                                  <w:color w:val="FFFFFF" w:themeColor="background1"/>
+                                  <w:sz w:val="21"/>
+                                  <w:szCs w:val="21"/>
+                                </w:rPr>
+                                <w:t xml:space="preserve"> como manusear o sistema GOS</w:t>
+                              </w:r>
+                            </w:p>
+                          </w:sdtContent>
+                        </w:sdt>
+                      </w:txbxContent>
+                    </v:textbox>
+                    <w10:wrap anchorx="page" anchory="page"/>
+                  </v:rect>
+                </w:pict>
+              </mc:Fallback>
+            </mc:AlternateContent>
+          </w:r>
+          <w:r>
+            <w:rPr>
+              <w:noProof/>
+            </w:rPr>
+            <mc:AlternateContent>
+              <mc:Choice Requires="wps">
+                <w:drawing>
+                  <wp:anchor distT="0" distB="0" distL="114300" distR="114300" simplePos="0" relativeHeight="251680768" behindDoc="0" locked="0" layoutInCell="1" allowOverlap="1" wp14:anchorId="6BA6CF32" wp14:editId="79679D5B">
+                    <wp:simplePos x="0" y="0"/>
+                    <mc:AlternateContent>
+                      <mc:Choice Requires="wp14">
+                        <wp:positionH relativeFrom="page">
+                          <wp14:pctPosHOffset>73000</wp14:pctPosHOffset>
+                        </wp:positionH>
+                      </mc:Choice>
+                      <mc:Fallback>
+                        <wp:positionH relativeFrom="page">
+                          <wp:posOffset>5518785</wp:posOffset>
+                        </wp:positionH>
+                      </mc:Fallback>
+                    </mc:AlternateContent>
+                    <wp:positionV relativeFrom="page">
+                      <wp:align>center</wp:align>
+                    </wp:positionV>
+                    <wp:extent cx="1880870" cy="9655810"/>
+                    <wp:effectExtent l="0" t="0" r="5080" b="2540"/>
+                    <wp:wrapNone/>
+                    <wp:docPr id="472" name="Retângulo 472"/>
+                    <wp:cNvGraphicFramePr>
+                      <a:graphicFrameLocks xmlns:a="http://schemas.openxmlformats.org/drawingml/2006/main"/>
+                    </wp:cNvGraphicFramePr>
+                    <a:graphic xmlns:a="http://schemas.openxmlformats.org/drawingml/2006/main">
+                      <a:graphicData uri="http://schemas.microsoft.com/office/word/2010/wordprocessingShape">
+                        <wps:wsp>
+                          <wps:cNvSpPr>
+                            <a:spLocks/>
+                          </wps:cNvSpPr>
+                          <wps:spPr>
+                            <a:xfrm>
+                              <a:off x="0" y="0"/>
+                              <a:ext cx="1880870" cy="9655810"/>
+                            </a:xfrm>
+                            <a:prstGeom prst="rect">
+                              <a:avLst/>
+                            </a:prstGeom>
+                            <a:solidFill>
+                              <a:schemeClr val="tx2"/>
+                            </a:solidFill>
+                            <a:ln>
+                              <a:noFill/>
+                            </a:ln>
+                          </wps:spPr>
+                          <wps:style>
+                            <a:lnRef idx="2">
+                              <a:schemeClr val="accent1">
+                                <a:shade val="50000"/>
                               </a:schemeClr>
-                            </a:gs>
-                            <a:gs pos="50000">
-                              <a:schemeClr val="accent6">
-                                <a:shade val="67500"/>
-                                <a:satMod val="115000"/>
-                              </a:schemeClr>
-                            </a:gs>
-                            <a:gs pos="100000">
-                              <a:schemeClr val="accent6">
-                                <a:shade val="100000"/>
-                                <a:satMod val="115000"/>
-                              </a:schemeClr>
-                            </a:gs>
-                          </a:gsLst>
-                          <a:lin ang="2700000" scaled="1"/>
-                          <a:tileRect/>
-                        </a:gradFill>
-                      </wps:spPr>
-                      <wps:style>
-                        <a:lnRef idx="2">
-                          <a:schemeClr val="accent6">
-                            <a:shade val="50000"/>
-                          </a:schemeClr>
-                        </a:lnRef>
-                        <a:fillRef idx="1">
-                          <a:schemeClr val="accent6"/>
-                        </a:fillRef>
-                        <a:effectRef idx="0">
-                          <a:schemeClr val="accent6"/>
-                        </a:effectRef>
-                        <a:fontRef idx="minor">
-                          <a:schemeClr val="lt1"/>
-                        </a:fontRef>
-                      </wps:style>
-                      <wps:bodyPr rot="0" spcFirstLastPara="0" vertOverflow="overflow" horzOverflow="overflow" vert="horz" wrap="square" lIns="91440" tIns="45720" rIns="91440" bIns="45720" numCol="1" spcCol="0" rtlCol="0" fromWordArt="0" anchor="ctr" anchorCtr="0" forceAA="0" compatLnSpc="1">
-                        <a:prstTxWarp prst="textNoShape">
-                          <a:avLst/>
-                        </a:prstTxWarp>
-                        <a:noAutofit/>
-                      </wps:bodyPr>
-                    </wps:wsp>
-                  </a:graphicData>
-                </a:graphic>
-                <wp14:sizeRelH relativeFrom="margin">
-                  <wp14:pctWidth>0</wp14:pctWidth>
-                </wp14:sizeRelH>
-                <wp14:sizeRelV relativeFrom="margin">
-                  <wp14:pctHeight>0</wp14:pctHeight>
-                </wp14:sizeRelV>
-              </wp:anchor>
-            </w:drawing>
-          </mc:Choice>
-          <mc:Fallback>
+                            </a:lnRef>
+                            <a:fillRef idx="1">
+                              <a:schemeClr val="accent1"/>
+                            </a:fillRef>
+                            <a:effectRef idx="0">
+                              <a:schemeClr val="accent1"/>
+                            </a:effectRef>
+                            <a:fontRef idx="minor">
+                              <a:schemeClr val="lt1"/>
+                            </a:fontRef>
+                          </wps:style>
+                          <wps:txbx>
+                            <w:txbxContent>
+                              <w:sdt>
+                                <w:sdtPr>
+                                  <w:rPr>
+                                    <w:rFonts w:cstheme="minorBidi"/>
+                                    <w:color w:val="FFFFFF" w:themeColor="background1"/>
+                                    <w:sz w:val="16"/>
+                                    <w:szCs w:val="16"/>
+                                  </w:rPr>
+                                  <w:alias w:val="Subtítulo"/>
+                                  <w:id w:val="-1004586119"/>
+                                  <w:dataBinding w:prefixMappings="xmlns:ns0='http://schemas.openxmlformats.org/package/2006/metadata/core-properties' xmlns:ns1='http://purl.org/dc/elements/1.1/'" w:xpath="/ns0:coreProperties[1]/ns1:subject[1]" w:storeItemID="{6C3C8BC8-F283-45AE-878A-BAB7291924A1}"/>
+                                  <w:text/>
+                                </w:sdtPr>
+                                <w:sdtContent>
+                                  <w:p>
+                                    <w:pPr>
+                                      <w:pStyle w:val="Subttulo"/>
+                                      <w:rPr>
+                                        <w:rFonts w:cstheme="minorBidi"/>
+                                        <w:color w:val="FFFFFF" w:themeColor="background1"/>
+                                      </w:rPr>
+                                    </w:pPr>
+                                    <w:r>
+                                      <w:rPr>
+                                        <w:rFonts w:cstheme="minorBidi"/>
+                                        <w:color w:val="FFFFFF" w:themeColor="background1"/>
+                                        <w:sz w:val="16"/>
+                                        <w:szCs w:val="16"/>
+                                      </w:rPr>
+                                      <w:t>Breno dos Santos Rodrigues</w:t>
+                                    </w:r>
+                                  </w:p>
+                                </w:sdtContent>
+                              </w:sdt>
+                            </w:txbxContent>
+                          </wps:txbx>
+                          <wps:bodyPr rot="0" spcFirstLastPara="0" vertOverflow="overflow" horzOverflow="overflow" vert="horz" wrap="square" lIns="182880" tIns="45720" rIns="182880" bIns="45720" numCol="1" spcCol="0" rtlCol="0" fromWordArt="0" anchor="ctr" anchorCtr="0" forceAA="0" compatLnSpc="1">
+                            <a:prstTxWarp prst="textNoShape">
+                              <a:avLst/>
+                            </a:prstTxWarp>
+                            <a:noAutofit/>
+                          </wps:bodyPr>
+                        </wps:wsp>
+                      </a:graphicData>
+                    </a:graphic>
+                    <wp14:sizeRelH relativeFrom="page">
+                      <wp14:pctWidth>24200</wp14:pctWidth>
+                    </wp14:sizeRelH>
+                    <wp14:sizeRelV relativeFrom="page">
+                      <wp14:pctHeight>96000</wp14:pctHeight>
+                    </wp14:sizeRelV>
+                  </wp:anchor>
+                </w:drawing>
+              </mc:Choice>
+              <mc:Fallback>
+                <w:pict>
+                  <v:rect w14:anchorId="6BA6CF32" id="Retângulo 472" o:spid="_x0000_s1027" style="position:absolute;margin-left:0;margin-top:0;width:148.1pt;height:760.3pt;z-index:251680768;visibility:visible;mso-wrap-style:square;mso-width-percent:242;mso-height-percent:960;mso-left-percent:730;mso-wrap-distance-left:9pt;mso-wrap-distance-top:0;mso-wrap-distance-right:9pt;mso-wrap-distance-bottom:0;mso-position-horizontal-relative:page;mso-position-vertical:center;mso-position-vertical-relative:page;mso-width-percent:242;mso-height-percent:960;mso-left-percent:730;mso-width-relative:page;mso-height-relative:page;v-text-anchor:middle" o:gfxdata="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" fillcolor="#44546a [3215]" stroked="f" strokeweight="1pt">
+                    <v:path arrowok="t"/>
+                    <v:textbox inset="14.4pt,,14.4pt">
+                      <w:txbxContent>
+                        <w:sdt>
+                          <w:sdtPr>
+                            <w:rPr>
+                              <w:rFonts w:cstheme="minorBidi"/>
+                              <w:color w:val="FFFFFF" w:themeColor="background1"/>
+                              <w:sz w:val="16"/>
+                              <w:szCs w:val="16"/>
+                            </w:rPr>
+                            <w:alias w:val="Subtítulo"/>
+                            <w:id w:val="-1004586119"/>
+                            <w:dataBinding w:prefixMappings="xmlns:ns0='http://schemas.openxmlformats.org/package/2006/metadata/core-properties' xmlns:ns1='http://purl.org/dc/elements/1.1/'" w:xpath="/ns0:coreProperties[1]/ns1:subject[1]" w:storeItemID="{6C3C8BC8-F283-45AE-878A-BAB7291924A1}"/>
+                            <w:text/>
+                          </w:sdtPr>
+                          <w:sdtContent>
+                            <w:p>
+                              <w:pPr>
+                                <w:pStyle w:val="Subttulo"/>
+                                <w:rPr>
+                                  <w:rFonts w:cstheme="minorBidi"/>
+                                  <w:color w:val="FFFFFF" w:themeColor="background1"/>
+                                </w:rPr>
+                              </w:pPr>
+                              <w:r>
+                                <w:rPr>
+                                  <w:rFonts w:cstheme="minorBidi"/>
+                                  <w:color w:val="FFFFFF" w:themeColor="background1"/>
+                                  <w:sz w:val="16"/>
+                                  <w:szCs w:val="16"/>
+                                </w:rPr>
+                                <w:t>Breno dos Santos Rodrigues</w:t>
+                              </w:r>
+                            </w:p>
+                          </w:sdtContent>
+                        </w:sdt>
+                      </w:txbxContent>
+                    </v:textbox>
+                    <w10:wrap anchorx="page" anchory="page"/>
+                  </v:rect>
+                </w:pict>
+              </mc:Fallback>
+            </mc:AlternateContent>
+          </w:r>
+        </w:p>
+        <w:p/>
+        <w:p>
+          <w:pPr>
+            <w:rPr>
+              <w:rFonts w:ascii="Times New Roman" w:hAnsi="Times New Roman" w:cs="Times New Roman"/>
+              <w:noProof/>
+              <w:sz w:val="40"/>
+              <w:szCs w:val="40"/>
+              <w:lang w:eastAsia="pt-BR"/>
+            </w:rPr>
+          </w:pPr>
+          <w:r>
+            <w:rPr>
+              <w:noProof/>
+            </w:rPr>
             <w:pict>
-              <v:shapetype w14:anchorId="25E6086F" id="_x0000_t6" coordsize="21600,21600" o:spt="6" path="m,l,21600r21600,xe">
+              <v:shapetype id="_x0000_t75" coordsize="21600,21600" o:spt="75" o:preferrelative="t" path="m@4@5l@4@11@9@11@9@5xe" filled="f" stroked="f">
                 <v:stroke joinstyle="miter"/>
-                <v:path gradientshapeok="t" o:connecttype="custom" o:connectlocs="0,0;0,10800;0,21600;10800,21600;21600,21600;10800,10800" textboxrect="1800,12600,12600,19800"/>
+                <v:formulas>
+                  <v:f eqn="if lineDrawn pixelLineWidth 0"/>
+                  <v:f eqn="sum @0 1 0"/>
+                  <v:f eqn="sum 0 0 @1"/>
+                  <v:f eqn="prod @2 1 2"/>
+                  <v:f eqn="prod @3 21600 pixelWidth"/>
+                  <v:f eqn="prod @3 21600 pixelHeight"/>
+                  <v:f eqn="sum @0 0 1"/>
+                  <v:f eqn="prod @6 1 2"/>
+                  <v:f eqn="prod @7 21600 pixelWidth"/>
+                  <v:f eqn="sum @8 21600 0"/>
+                  <v:f eqn="prod @7 21600 pixelHeight"/>
+                  <v:f eqn="sum @10 21600 0"/>
+                </v:formulas>
+                <v:path o:extrusionok="f" gradientshapeok="t" o:connecttype="rect"/>
+                <o:lock v:ext="edit" aspectratio="t"/>
               </v:shapetype>
-              <v:shape id="Triângulo retângulo 6" o:spid="_x0000_s1026" type="#_x0000_t6" style="position:absolute;margin-left:-76.35pt;margin-top:-82.5pt;width:629pt;height:866.05pt;z-index:251656192;visibility:visible;mso-wrap-style:square;mso-width-percent:0;mso-height-percent:0;mso-wrap-distance-left:9pt;mso-wrap-distance-top:0;mso-wrap-distance-right:9pt;mso-wrap-distance-bottom:0;mso-position-horizontal:absolute;mso-position-horizontal-relative:text;mso-position-vertical:absolute;mso-position-vertical-relative:text;mso-width-percent:0;mso-height-percent:0;mso-width-relative:margin;mso-height-relative:margin;v-text-anchor:middle" o:gfxdata="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" fillcolor="#213315 [969]" strokecolor="#375623 [1609]" strokeweight="1pt">
-                <v:fill color2="#70ad47 [3209]" rotate="t" angle="45" colors="0 #3d6821;.5 #5c9734;1 #6fb53f" focus="100%" type="gradient"/>
+              <v:shape id="_x0000_s1026" type="#_x0000_t75" style="position:absolute;margin-left:22.7pt;margin-top:31.7pt;width:272.7pt;height:116pt;z-index:-251634688;mso-position-horizontal-relative:text;mso-position-vertical-relative:text;mso-width-relative:page;mso-height-relative:page" wrapcoords="3488 3626 3019 3784 1610 5676 1476 6622 1006 8672 805 11194 939 13717 1409 16239 1409 16712 2750 18762 3287 18920 17575 18920 18112 18762 19051 16712 19319 13559 18850 11825 18648 11194 16636 8672 17173 8672 18917 6780 18984 4888 18581 3784 17911 3626 3488 3626">
+                <v:imagedata r:id="rId9" o:title="asass-removebg-preview (1)"/>
+                <w10:wrap type="through"/>
               </v:shape>
             </w:pict>
-          </mc:Fallback>
-        </mc:AlternateContent>
-      </w:r>
-      <w:r>
-        <w:rPr>
-          <w:rFonts w:ascii="Times New Roman" w:hAnsi="Times New Roman" w:cs="Times New Roman"/>
-          <w:noProof/>
-          <w:sz w:val="40"/>
-          <w:szCs w:val="40"/>
-          <w:lang w:eastAsia="pt-BR"/>
-        </w:rPr>
-        <mc:AlternateContent>
-          <mc:Choice Requires="wps">
-            <w:drawing>
-              <wp:anchor distT="0" distB="0" distL="114300" distR="114300" simplePos="0" relativeHeight="251657216" behindDoc="0" locked="0" layoutInCell="1" allowOverlap="1" wp14:anchorId="6F0314FB" wp14:editId="6448C4B0">
-                <wp:simplePos x="0" y="0"/>
-                <wp:positionH relativeFrom="column">
-                  <wp:posOffset>-1098753</wp:posOffset>
-                </wp:positionH>
-                <wp:positionV relativeFrom="paragraph">
-                  <wp:posOffset>-719251</wp:posOffset>
-                </wp:positionV>
-                <wp:extent cx="7927675" cy="10929668"/>
-                <wp:effectExtent l="19050" t="38100" r="16510" b="24130"/>
-                <wp:wrapNone/>
-                <wp:docPr id="7" name="Triângulo retângulo 7"/>
-                <wp:cNvGraphicFramePr/>
-                <a:graphic xmlns:a="http://schemas.openxmlformats.org/drawingml/2006/main">
-                  <a:graphicData uri="http://schemas.microsoft.com/office/word/2010/wordprocessingShape">
-                    <wps:wsp>
-                      <wps:cNvSpPr/>
-                      <wps:spPr>
-                        <a:xfrm flipH="1">
-                          <a:off x="0" y="0"/>
-                          <a:ext cx="7927675" cy="10929668"/>
-                        </a:xfrm>
-                        <a:prstGeom prst="rtTriangle">
-                          <a:avLst/>
-                        </a:prstGeom>
-                        <a:gradFill flip="none" rotWithShape="1">
-                          <a:gsLst>
-                            <a:gs pos="0">
-                              <a:schemeClr val="accent5">
-                                <a:lumMod val="75000"/>
-                                <a:shade val="30000"/>
-                                <a:satMod val="115000"/>
-                              </a:schemeClr>
-                            </a:gs>
-                            <a:gs pos="50000">
-                              <a:schemeClr val="accent5">
-                                <a:lumMod val="75000"/>
-                                <a:shade val="67500"/>
-                                <a:satMod val="115000"/>
-                              </a:schemeClr>
-                            </a:gs>
-                            <a:gs pos="100000">
-                              <a:schemeClr val="accent5">
-                                <a:lumMod val="75000"/>
-                                <a:shade val="100000"/>
-                                <a:satMod val="115000"/>
-                              </a:schemeClr>
-                            </a:gs>
-                          </a:gsLst>
-                          <a:path path="circle">
-                            <a:fillToRect t="100000" r="100000"/>
-                          </a:path>
-                          <a:tileRect l="-100000" b="-100000"/>
-                        </a:gradFill>
-                      </wps:spPr>
-                      <wps:style>
-                        <a:lnRef idx="2">
-                          <a:schemeClr val="accent1">
-                            <a:shade val="50000"/>
-                          </a:schemeClr>
-                        </a:lnRef>
-                        <a:fillRef idx="1">
-                          <a:schemeClr val="accent1"/>
-                        </a:fillRef>
-                        <a:effectRef idx="0">
-                          <a:schemeClr val="accent1"/>
-                        </a:effectRef>
-                        <a:fontRef idx="minor">
-                          <a:schemeClr val="lt1"/>
-                        </a:fontRef>
-                      </wps:style>
-                      <wps:bodyPr rot="0" spcFirstLastPara="0" vertOverflow="overflow" horzOverflow="overflow" vert="horz" wrap="square" lIns="91440" tIns="45720" rIns="91440" bIns="45720" numCol="1" spcCol="0" rtlCol="0" fromWordArt="0" anchor="ctr" anchorCtr="0" forceAA="0" compatLnSpc="1">
-                        <a:prstTxWarp prst="textNoShape">
-                          <a:avLst/>
-                        </a:prstTxWarp>
-                        <a:noAutofit/>
-                      </wps:bodyPr>
-                    </wps:wsp>
-                  </a:graphicData>
-                </a:graphic>
-                <wp14:sizeRelH relativeFrom="margin">
-                  <wp14:pctWidth>0</wp14:pctWidth>
-                </wp14:sizeRelH>
-                <wp14:sizeRelV relativeFrom="margin">
-                  <wp14:pctHeight>0</wp14:pctHeight>
-                </wp14:sizeRelV>
-              </wp:anchor>
-            </w:drawing>
-          </mc:Choice>
-          <mc:Fallback>
-            <w:pict>
-              <v:shape w14:anchorId="438020ED" id="Triângulo retângulo 7" o:spid="_x0000_s1026" type="#_x0000_t6" style="position:absolute;margin-left:-86.5pt;margin-top:-56.65pt;width:624.25pt;height:860.6pt;flip:x;z-index:251657216;visibility:visible;mso-wrap-style:square;mso-width-percent:0;mso-height-percent:0;mso-wrap-distance-left:9pt;mso-wrap-distance-top:0;mso-wrap-distance-right:9pt;mso-wrap-distance-bottom:0;mso-position-horizontal:absolute;mso-position-horizontal-relative:text;mso-position-vertical:absolute;mso-position-vertical-relative:text;mso-width-percent:0;mso-height-percent:0;mso-width-relative:margin;mso-height-relative:margin;v-text-anchor:middle" o:gfxdata="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" fillcolor="#2f5496 [2408]" strokecolor="#1f4d78 [1604]" strokeweight="1pt">
-                <v:fill color2="#2f5496 [2408]" rotate="t" focusposition=",1" focussize="" colors="0 #132c5a;.5 #204484;1 #28529e" focus="100%" type="gradientRadial"/>
-              </v:shape>
-            </w:pict>
-          </mc:Fallback>
-        </mc:AlternateContent>
-      </w:r>
-      <w:r>
-        <w:rPr>
-          <w:rFonts w:ascii="Times New Roman" w:hAnsi="Times New Roman" w:cs="Times New Roman"/>
-          <w:sz w:val="40"/>
-          <w:szCs w:val="40"/>
-        </w:rPr>
-        <w:t>Breno dos Santos Rodrigues</w:t>
-      </w:r>
-    </w:p>
-    <w:p>
-      <w:pPr>
-        <w:rPr>
-          <w:rFonts w:ascii="Times New Roman" w:hAnsi="Times New Roman" w:cs="Times New Roman"/>
-          <w:sz w:val="40"/>
-          <w:szCs w:val="40"/>
-        </w:rPr>
-      </w:pPr>
-      <w:r>
-        <w:rPr>
-          <w:noProof/>
-        </w:rPr>
-        <w:pict>
-          <v:shapetype id="_x0000_t75" coordsize="21600,21600" o:spt="75" o:preferrelative="t" path="m@4@5l@4@11@9@11@9@5xe" filled="f" stroked="f">
-            <v:stroke joinstyle="miter"/>
-            <v:formulas>
-              <v:f eqn="if lineDrawn pixelLineWidth 0"/>
-              <v:f eqn="sum @0 1 0"/>
-              <v:f eqn="sum 0 0 @1"/>
-              <v:f eqn="prod @2 1 2"/>
-              <v:f eqn="prod @3 21600 pixelWidth"/>
-              <v:f eqn="prod @3 21600 pixelHeight"/>
-              <v:f eqn="sum @0 0 1"/>
-              <v:f eqn="prod @6 1 2"/>
-              <v:f eqn="prod @7 21600 pixelWidth"/>
-              <v:f eqn="sum @8 21600 0"/>
-              <v:f eqn="prod @7 21600 pixelHeight"/>
-              <v:f eqn="sum @10 21600 0"/>
-            </v:formulas>
-            <v:path o:extrusionok="f" gradientshapeok="t" o:connecttype="rect"/>
-            <o:lock v:ext="edit" aspectratio="t"/>
-          </v:shapetype>
-          <v:shape id="_x0000_s1026" type="#_x0000_t75" style="position:absolute;margin-left:111pt;margin-top:71.1pt;width:272.7pt;height:116pt;z-index:-251657216;mso-position-horizontal-relative:text;mso-position-vertical-relative:text;mso-width-relative:page;mso-height-relative:page" wrapcoords="3488 3626 3019 3784 1610 5676 1476 6622 1006 8672 805 11194 939 13717 1409 16239 1409 16712 2750 18762 3287 18920 17575 18920 18112 18762 19051 16712 19319 13559 18850 11825 18648 11194 16636 8672 17173 8672 18917 6780 18984 4888 18581 3784 17911 3626 3488 3626">
-            <v:imagedata r:id="rId8" o:title="asass-removebg-preview (1)"/>
-            <w10:wrap type="through"/>
-          </v:shape>
-        </w:pict>
-      </w:r>
-      <w:r>
-        <w:rPr>
-          <w:rFonts w:ascii="Times New Roman" w:hAnsi="Times New Roman" w:cs="Times New Roman"/>
-          <w:noProof/>
-          <w:sz w:val="40"/>
-          <w:szCs w:val="40"/>
-          <w:lang w:eastAsia="pt-BR"/>
-        </w:rPr>
-        <mc:AlternateContent>
-          <mc:Choice Requires="wps">
-            <w:drawing>
-              <wp:anchor distT="0" distB="0" distL="114300" distR="114300" simplePos="0" relativeHeight="251658240" behindDoc="0" locked="0" layoutInCell="1" allowOverlap="1" wp14:anchorId="7A7E1276" wp14:editId="51973014">
-                <wp:simplePos x="0" y="0"/>
-                <wp:positionH relativeFrom="column">
-                  <wp:posOffset>-180472</wp:posOffset>
-                </wp:positionH>
-                <wp:positionV relativeFrom="paragraph">
-                  <wp:posOffset>3522345</wp:posOffset>
-                </wp:positionV>
-                <wp:extent cx="6172200" cy="1152525"/>
-                <wp:effectExtent l="0" t="0" r="19050" b="28575"/>
-                <wp:wrapNone/>
-                <wp:docPr id="8" name="Retângulo de cantos arredondados 8"/>
-                <wp:cNvGraphicFramePr/>
-                <a:graphic xmlns:a="http://schemas.openxmlformats.org/drawingml/2006/main">
-                  <a:graphicData uri="http://schemas.microsoft.com/office/word/2010/wordprocessingShape">
-                    <wps:wsp>
-                      <wps:cNvSpPr/>
-                      <wps:spPr>
-                        <a:xfrm>
-                          <a:off x="0" y="0"/>
-                          <a:ext cx="6172200" cy="1152525"/>
-                        </a:xfrm>
-                        <a:prstGeom prst="roundRect">
-                          <a:avLst/>
-                        </a:prstGeom>
-                        <a:ln>
-                          <a:solidFill>
-                            <a:schemeClr val="tx1"/>
-                          </a:solidFill>
-                        </a:ln>
-                      </wps:spPr>
-                      <wps:style>
-                        <a:lnRef idx="3">
-                          <a:schemeClr val="lt1"/>
-                        </a:lnRef>
-                        <a:fillRef idx="1">
-                          <a:schemeClr val="accent3"/>
-                        </a:fillRef>
-                        <a:effectRef idx="1">
-                          <a:schemeClr val="accent3"/>
-                        </a:effectRef>
-                        <a:fontRef idx="minor">
-                          <a:schemeClr val="lt1"/>
-                        </a:fontRef>
-                      </wps:style>
-                      <wps:txbx>
-                        <w:txbxContent>
-                          <w:p>
-                            <w:pPr>
-                              <w:jc w:val="center"/>
-                              <w:rPr>
-                                <w:rFonts w:ascii="Times New Roman" w:hAnsi="Times New Roman" w:cs="Times New Roman"/>
-                                <w:b/>
-                                <w:color w:val="000000" w:themeColor="text1"/>
-                                <w:sz w:val="60"/>
-                                <w:szCs w:val="60"/>
-                              </w:rPr>
-                            </w:pPr>
-                            <w:r>
-                              <w:rPr>
-                                <w:rFonts w:ascii="Times New Roman" w:hAnsi="Times New Roman" w:cs="Times New Roman"/>
-                                <w:b/>
-                                <w:color w:val="000000" w:themeColor="text1"/>
-                                <w:sz w:val="60"/>
-                                <w:szCs w:val="60"/>
-                              </w:rPr>
-                              <w:t>Manual de utilização do software</w:t>
-                            </w:r>
-                          </w:p>
-                        </w:txbxContent>
-                      </wps:txbx>
-                      <wps:bodyPr rot="0" spcFirstLastPara="0" vertOverflow="overflow" horzOverflow="overflow" vert="horz" wrap="square" lIns="91440" tIns="45720" rIns="91440" bIns="45720" numCol="1" spcCol="0" rtlCol="0" fromWordArt="0" anchor="ctr" anchorCtr="0" forceAA="0" compatLnSpc="1">
-                        <a:prstTxWarp prst="textNoShape">
-                          <a:avLst/>
-                        </a:prstTxWarp>
-                        <a:noAutofit/>
-                      </wps:bodyPr>
-                    </wps:wsp>
-                  </a:graphicData>
-                </a:graphic>
-                <wp14:sizeRelV relativeFrom="margin">
-                  <wp14:pctHeight>0</wp14:pctHeight>
-                </wp14:sizeRelV>
-              </wp:anchor>
-            </w:drawing>
-          </mc:Choice>
-          <mc:Fallback>
-            <w:pict>
-              <v:roundrect w14:anchorId="7A7E1276" id="Retângulo de cantos arredondados 8" o:spid="_x0000_s1026" style="position:absolute;margin-left:-14.2pt;margin-top:277.35pt;width:486pt;height:90.75pt;z-index:251658240;visibility:visible;mso-wrap-style:square;mso-height-percent:0;mso-wrap-distance-left:9pt;mso-wrap-distance-top:0;mso-wrap-distance-right:9pt;mso-wrap-distance-bottom:0;mso-position-horizontal:absolute;mso-position-horizontal-relative:text;mso-position-vertical:absolute;mso-position-vertical-relative:text;mso-height-percent:0;mso-height-relative:margin;v-text-anchor:middle" arcsize="10923f" o:gfxdata="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" fillcolor="#a5a5a5 [3206]" strokecolor="black [3213]" strokeweight="1.5pt">
-                <v:stroke joinstyle="miter"/>
-                <v:textbox>
-                  <w:txbxContent>
-                    <w:p>
-                      <w:pPr>
-                        <w:jc w:val="center"/>
-                        <w:rPr>
-                          <w:rFonts w:ascii="Times New Roman" w:hAnsi="Times New Roman" w:cs="Times New Roman"/>
-                          <w:b/>
-                          <w:color w:val="000000" w:themeColor="text1"/>
-                          <w:sz w:val="60"/>
-                          <w:szCs w:val="60"/>
-                        </w:rPr>
-                      </w:pPr>
-                      <w:r>
-                        <w:rPr>
-                          <w:rFonts w:ascii="Times New Roman" w:hAnsi="Times New Roman" w:cs="Times New Roman"/>
-                          <w:b/>
-                          <w:color w:val="000000" w:themeColor="text1"/>
-                          <w:sz w:val="60"/>
-                          <w:szCs w:val="60"/>
-                        </w:rPr>
-                        <w:t>Manual de utilização do software</w:t>
-                      </w:r>
-                    </w:p>
-                  </w:txbxContent>
-                </v:textbox>
-              </v:roundrect>
-            </w:pict>
-          </mc:Fallback>
-        </mc:AlternateContent>
-      </w:r>
-      <w:r>
-        <w:rPr>
-          <w:rFonts w:ascii="Times New Roman" w:hAnsi="Times New Roman" w:cs="Times New Roman"/>
-          <w:sz w:val="40"/>
-          <w:szCs w:val="40"/>
-        </w:rPr>
-        <w:br w:type="page"/>
-      </w:r>
-    </w:p>
-    <w:p>
-      <w:pPr>
-        <w:jc w:val="center"/>
-        <w:rPr>
-          <w:rFonts w:ascii="Times New Roman" w:hAnsi="Times New Roman" w:cs="Times New Roman"/>
-          <w:b/>
-          <w:sz w:val="40"/>
-          <w:szCs w:val="40"/>
-        </w:rPr>
-      </w:pPr>
-      <w:r>
-        <w:rPr>
-          <w:rFonts w:ascii="Times New Roman" w:hAnsi="Times New Roman" w:cs="Times New Roman"/>
-          <w:b/>
-          <w:sz w:val="40"/>
-          <w:szCs w:val="40"/>
-        </w:rPr>
-        <w:lastRenderedPageBreak/>
-        <w:t>SUMÁRIO</w:t>
-      </w:r>
-    </w:p>
-    <w:p>
-      <w:pPr>
-        <w:jc w:val="both"/>
-        <w:rPr>
-          <w:rFonts w:ascii="Times New Roman" w:hAnsi="Times New Roman" w:cs="Times New Roman"/>
-          <w:b/>
-          <w:sz w:val="40"/>
-          <w:szCs w:val="40"/>
-        </w:rPr>
-      </w:pPr>
-      <w:r>
-        <w:rPr>
-          <w:rFonts w:ascii="Times New Roman" w:hAnsi="Times New Roman" w:cs="Times New Roman"/>
-          <w:b/>
-          <w:sz w:val="40"/>
-          <w:szCs w:val="40"/>
-        </w:rPr>
-        <w:t xml:space="preserve">1.1 </w:t>
-      </w:r>
-      <w:r>
-        <w:rPr>
-          <w:rFonts w:ascii="Times New Roman" w:hAnsi="Times New Roman" w:cs="Times New Roman"/>
-          <w:b/>
-          <w:sz w:val="40"/>
-          <w:szCs w:val="40"/>
-        </w:rPr>
-        <w:br w:type="page"/>
-      </w:r>
-    </w:p>
+          </w:r>
+          <w:r>
+            <w:rPr>
+              <w:rFonts w:ascii="Times New Roman" w:hAnsi="Times New Roman" w:cs="Times New Roman"/>
+              <w:noProof/>
+              <w:sz w:val="40"/>
+              <w:szCs w:val="40"/>
+              <w:lang w:eastAsia="pt-BR"/>
+            </w:rPr>
+            <w:br w:type="page"/>
+          </w:r>
+        </w:p>
+        <w:p>
+          <w:pPr>
+            <w:tabs>
+              <w:tab w:val="left" w:pos="6112"/>
+            </w:tabs>
+            <w:jc w:val="center"/>
+            <w:rPr>
+              <w:rFonts w:ascii="Times New Roman" w:hAnsi="Times New Roman" w:cs="Times New Roman"/>
+              <w:b/>
+              <w:noProof/>
+              <w:sz w:val="40"/>
+              <w:szCs w:val="40"/>
+              <w:lang w:eastAsia="pt-BR"/>
+            </w:rPr>
+          </w:pPr>
+          <w:r>
+            <w:rPr>
+              <w:rFonts w:ascii="Times New Roman" w:hAnsi="Times New Roman" w:cs="Times New Roman"/>
+              <w:b/>
+              <w:noProof/>
+              <w:sz w:val="40"/>
+              <w:szCs w:val="40"/>
+              <w:lang w:eastAsia="pt-BR"/>
+            </w:rPr>
+            <w:lastRenderedPageBreak/>
+            <w:t>SUMÁRIO</w:t>
+          </w:r>
+        </w:p>
+        <w:p>
+          <w:pPr>
+            <w:jc w:val="both"/>
+            <w:rPr>
+              <w:rFonts w:ascii="Times New Roman" w:hAnsi="Times New Roman" w:cs="Times New Roman"/>
+              <w:b/>
+              <w:sz w:val="24"/>
+              <w:szCs w:val="24"/>
+            </w:rPr>
+          </w:pPr>
+          <w:r>
+            <w:rPr>
+              <w:rFonts w:ascii="Times New Roman" w:hAnsi="Times New Roman" w:cs="Times New Roman"/>
+              <w:b/>
+              <w:sz w:val="24"/>
+              <w:szCs w:val="24"/>
+            </w:rPr>
+            <w:t>1</w:t>
+          </w:r>
+          <w:r>
+            <w:rPr>
+              <w:rFonts w:ascii="Times New Roman" w:hAnsi="Times New Roman" w:cs="Times New Roman"/>
+              <w:b/>
+              <w:sz w:val="24"/>
+              <w:szCs w:val="24"/>
+            </w:rPr>
+            <w:t>-</w:t>
+          </w:r>
+          <w:r>
+            <w:rPr>
+              <w:rFonts w:ascii="Times New Roman" w:hAnsi="Times New Roman" w:cs="Times New Roman"/>
+              <w:b/>
+              <w:sz w:val="24"/>
+              <w:szCs w:val="24"/>
+            </w:rPr>
+            <w:t>FUNÇÕES EXCLUSIVAS DE USUÁRIO ADMINISTRADOR.............</w:t>
+          </w:r>
+          <w:r>
+            <w:rPr>
+              <w:rFonts w:ascii="Times New Roman" w:hAnsi="Times New Roman" w:cs="Times New Roman"/>
+              <w:b/>
+              <w:sz w:val="24"/>
+              <w:szCs w:val="24"/>
+            </w:rPr>
+            <w:t>....</w:t>
+          </w:r>
+          <w:r>
+            <w:rPr>
+              <w:rFonts w:ascii="Times New Roman" w:hAnsi="Times New Roman" w:cs="Times New Roman"/>
+              <w:b/>
+              <w:sz w:val="24"/>
+              <w:szCs w:val="24"/>
+            </w:rPr>
+            <w:t>.</w:t>
+          </w:r>
+          <w:r>
+            <w:rPr>
+              <w:rFonts w:ascii="Times New Roman" w:hAnsi="Times New Roman" w:cs="Times New Roman"/>
+              <w:b/>
+              <w:sz w:val="24"/>
+              <w:szCs w:val="24"/>
+            </w:rPr>
+            <w:t>..</w:t>
+          </w:r>
+          <w:r>
+            <w:rPr>
+              <w:rFonts w:ascii="Times New Roman" w:hAnsi="Times New Roman" w:cs="Times New Roman"/>
+              <w:b/>
+              <w:sz w:val="24"/>
+              <w:szCs w:val="24"/>
+            </w:rPr>
+            <w:t>............01</w:t>
+          </w:r>
+        </w:p>
+        <w:p>
+          <w:pPr>
+            <w:pStyle w:val="PargrafodaLista"/>
+            <w:numPr>
+              <w:ilvl w:val="1"/>
+              <w:numId w:val="12"/>
+            </w:numPr>
+            <w:jc w:val="both"/>
+            <w:rPr>
+              <w:rFonts w:ascii="Times New Roman" w:hAnsi="Times New Roman" w:cs="Times New Roman"/>
+              <w:b/>
+              <w:sz w:val="24"/>
+              <w:szCs w:val="24"/>
+            </w:rPr>
+          </w:pPr>
+          <w:r>
+            <w:rPr>
+              <w:rFonts w:ascii="Times New Roman" w:hAnsi="Times New Roman" w:cs="Times New Roman"/>
+              <w:b/>
+              <w:sz w:val="24"/>
+              <w:szCs w:val="24"/>
+            </w:rPr>
+            <w:t>-</w:t>
+          </w:r>
+          <w:r>
+            <w:rPr>
+              <w:rFonts w:ascii="Times New Roman" w:hAnsi="Times New Roman" w:cs="Times New Roman"/>
+              <w:b/>
+              <w:sz w:val="24"/>
+              <w:szCs w:val="24"/>
+            </w:rPr>
+            <w:t>EXECUTANDO O PROGRAMA</w:t>
+          </w:r>
+          <w:r>
+            <w:rPr>
+              <w:rFonts w:ascii="Times New Roman" w:hAnsi="Times New Roman" w:cs="Times New Roman"/>
+              <w:b/>
+              <w:sz w:val="24"/>
+              <w:szCs w:val="24"/>
+            </w:rPr>
+            <w:t>.................................................................</w:t>
+          </w:r>
+          <w:r>
+            <w:rPr>
+              <w:rFonts w:ascii="Times New Roman" w:hAnsi="Times New Roman" w:cs="Times New Roman"/>
+              <w:b/>
+              <w:sz w:val="24"/>
+              <w:szCs w:val="24"/>
+            </w:rPr>
+            <w:t>..</w:t>
+          </w:r>
+          <w:r>
+            <w:rPr>
+              <w:rFonts w:ascii="Times New Roman" w:hAnsi="Times New Roman" w:cs="Times New Roman"/>
+              <w:b/>
+              <w:sz w:val="24"/>
+              <w:szCs w:val="24"/>
+            </w:rPr>
+            <w:t>...........01</w:t>
+          </w:r>
+        </w:p>
+        <w:p>
+          <w:pPr>
+            <w:pStyle w:val="PargrafodaLista"/>
+            <w:numPr>
+              <w:ilvl w:val="1"/>
+              <w:numId w:val="12"/>
+            </w:numPr>
+            <w:jc w:val="both"/>
+            <w:rPr>
+              <w:rFonts w:ascii="Times New Roman" w:hAnsi="Times New Roman" w:cs="Times New Roman"/>
+              <w:b/>
+              <w:sz w:val="24"/>
+              <w:szCs w:val="24"/>
+            </w:rPr>
+          </w:pPr>
+          <w:r>
+            <w:rPr>
+              <w:rFonts w:ascii="Times New Roman" w:hAnsi="Times New Roman" w:cs="Times New Roman"/>
+              <w:b/>
+              <w:sz w:val="24"/>
+              <w:szCs w:val="24"/>
+            </w:rPr>
+            <w:t>-</w:t>
+          </w:r>
+          <w:r>
+            <w:rPr>
+              <w:rFonts w:ascii="Times New Roman" w:hAnsi="Times New Roman" w:cs="Times New Roman"/>
+              <w:b/>
+              <w:sz w:val="24"/>
+              <w:szCs w:val="24"/>
+            </w:rPr>
+            <w:t>TELA PRINCIPAL.....................................................................................................01</w:t>
+          </w:r>
+        </w:p>
+        <w:p>
+          <w:pPr>
+            <w:pStyle w:val="PargrafodaLista"/>
+            <w:numPr>
+              <w:ilvl w:val="1"/>
+              <w:numId w:val="12"/>
+            </w:numPr>
+            <w:jc w:val="both"/>
+            <w:rPr>
+              <w:rFonts w:ascii="Times New Roman" w:hAnsi="Times New Roman" w:cs="Times New Roman"/>
+              <w:b/>
+              <w:sz w:val="24"/>
+              <w:szCs w:val="24"/>
+            </w:rPr>
+          </w:pPr>
+          <w:r>
+            <w:rPr>
+              <w:rFonts w:ascii="Times New Roman" w:hAnsi="Times New Roman" w:cs="Times New Roman"/>
+              <w:b/>
+              <w:sz w:val="24"/>
+              <w:szCs w:val="24"/>
+            </w:rPr>
+            <w:t>-</w:t>
+          </w:r>
+          <w:r>
+            <w:rPr>
+              <w:rFonts w:ascii="Times New Roman" w:hAnsi="Times New Roman" w:cs="Times New Roman"/>
+              <w:b/>
+              <w:sz w:val="24"/>
+              <w:szCs w:val="24"/>
+            </w:rPr>
+            <w:t>CADASTRO.................................................................................................................01</w:t>
+          </w:r>
+        </w:p>
+        <w:p>
+          <w:pPr>
+            <w:pStyle w:val="PargrafodaLista"/>
+            <w:numPr>
+              <w:ilvl w:val="1"/>
+              <w:numId w:val="12"/>
+            </w:numPr>
+            <w:jc w:val="both"/>
+            <w:rPr>
+              <w:rFonts w:ascii="Times New Roman" w:hAnsi="Times New Roman" w:cs="Times New Roman"/>
+              <w:b/>
+              <w:sz w:val="24"/>
+              <w:szCs w:val="24"/>
+            </w:rPr>
+          </w:pPr>
+          <w:r>
+            <w:rPr>
+              <w:rFonts w:ascii="Times New Roman" w:hAnsi="Times New Roman" w:cs="Times New Roman"/>
+              <w:b/>
+              <w:sz w:val="24"/>
+              <w:szCs w:val="24"/>
+            </w:rPr>
+            <w:t>-</w:t>
+          </w:r>
+          <w:r>
+            <w:rPr>
+              <w:rFonts w:ascii="Times New Roman" w:hAnsi="Times New Roman" w:cs="Times New Roman"/>
+              <w:b/>
+              <w:sz w:val="24"/>
+              <w:szCs w:val="24"/>
+            </w:rPr>
+            <w:t>BOTÃO USUÁRIOS</w:t>
+          </w:r>
+          <w:r>
+            <w:rPr>
+              <w:rFonts w:ascii="Times New Roman" w:hAnsi="Times New Roman" w:cs="Times New Roman"/>
+              <w:b/>
+              <w:sz w:val="24"/>
+              <w:szCs w:val="24"/>
+            </w:rPr>
+            <w:t>...................................................................................................02</w:t>
+          </w:r>
+        </w:p>
+        <w:p>
+          <w:pPr>
+            <w:pStyle w:val="PargrafodaLista"/>
+            <w:numPr>
+              <w:ilvl w:val="1"/>
+              <w:numId w:val="12"/>
+            </w:numPr>
+            <w:jc w:val="both"/>
+            <w:rPr>
+              <w:rFonts w:ascii="Times New Roman" w:hAnsi="Times New Roman" w:cs="Times New Roman"/>
+              <w:b/>
+              <w:sz w:val="24"/>
+              <w:szCs w:val="24"/>
+            </w:rPr>
+          </w:pPr>
+          <w:r>
+            <w:rPr>
+              <w:rFonts w:ascii="Times New Roman" w:hAnsi="Times New Roman" w:cs="Times New Roman"/>
+              <w:b/>
+              <w:sz w:val="24"/>
+              <w:szCs w:val="24"/>
+            </w:rPr>
+            <w:t>-</w:t>
+          </w:r>
+          <w:r>
+            <w:rPr>
+              <w:rFonts w:ascii="Times New Roman" w:hAnsi="Times New Roman" w:cs="Times New Roman"/>
+              <w:b/>
+              <w:sz w:val="24"/>
+              <w:szCs w:val="24"/>
+            </w:rPr>
+            <w:t>CRIANDO NOVO USUÁRIO</w:t>
+          </w:r>
+          <w:r>
+            <w:rPr>
+              <w:rFonts w:ascii="Times New Roman" w:hAnsi="Times New Roman" w:cs="Times New Roman"/>
+              <w:b/>
+              <w:sz w:val="24"/>
+              <w:szCs w:val="24"/>
+            </w:rPr>
+            <w:t>....................................................................................02</w:t>
+          </w:r>
+        </w:p>
+        <w:p>
+          <w:pPr>
+            <w:pStyle w:val="PargrafodaLista"/>
+            <w:numPr>
+              <w:ilvl w:val="1"/>
+              <w:numId w:val="12"/>
+            </w:numPr>
+            <w:jc w:val="both"/>
+            <w:rPr>
+              <w:rFonts w:ascii="Times New Roman" w:hAnsi="Times New Roman" w:cs="Times New Roman"/>
+              <w:b/>
+              <w:sz w:val="24"/>
+              <w:szCs w:val="24"/>
+            </w:rPr>
+          </w:pPr>
+          <w:r>
+            <w:rPr>
+              <w:rFonts w:ascii="Times New Roman" w:hAnsi="Times New Roman" w:cs="Times New Roman"/>
+              <w:b/>
+              <w:sz w:val="24"/>
+              <w:szCs w:val="24"/>
+            </w:rPr>
+            <w:t>-</w:t>
+          </w:r>
+          <w:r>
+            <w:rPr>
+              <w:rFonts w:ascii="Times New Roman" w:hAnsi="Times New Roman" w:cs="Times New Roman"/>
+              <w:b/>
+              <w:sz w:val="24"/>
+              <w:szCs w:val="24"/>
+            </w:rPr>
+            <w:t>POSSÍVEIS ERROS DE CADASTRO</w:t>
+          </w:r>
+          <w:r>
+            <w:rPr>
+              <w:rFonts w:ascii="Times New Roman" w:hAnsi="Times New Roman" w:cs="Times New Roman"/>
+              <w:b/>
+              <w:sz w:val="24"/>
+              <w:szCs w:val="24"/>
+            </w:rPr>
+            <w:t>......................................................................03</w:t>
+          </w:r>
+        </w:p>
+        <w:p>
+          <w:pPr>
+            <w:jc w:val="both"/>
+            <w:rPr>
+              <w:rFonts w:ascii="Times New Roman" w:hAnsi="Times New Roman" w:cs="Times New Roman"/>
+              <w:b/>
+              <w:sz w:val="24"/>
+              <w:szCs w:val="24"/>
+            </w:rPr>
+          </w:pPr>
+          <w:r>
+            <w:rPr>
+              <w:rFonts w:ascii="Times New Roman" w:hAnsi="Times New Roman" w:cs="Times New Roman"/>
+              <w:b/>
+              <w:sz w:val="24"/>
+              <w:szCs w:val="24"/>
+            </w:rPr>
+            <w:t>1.6.1-</w:t>
+          </w:r>
+          <w:r>
+            <w:rPr>
+              <w:rFonts w:ascii="Times New Roman" w:hAnsi="Times New Roman" w:cs="Times New Roman"/>
+              <w:b/>
+              <w:sz w:val="24"/>
+              <w:szCs w:val="24"/>
+            </w:rPr>
+            <w:t>ERRO DE ID</w:t>
+          </w:r>
+          <w:r>
+            <w:rPr>
+              <w:rFonts w:ascii="Times New Roman" w:hAnsi="Times New Roman" w:cs="Times New Roman"/>
+              <w:b/>
+              <w:sz w:val="24"/>
+              <w:szCs w:val="24"/>
+            </w:rPr>
+            <w:t>........................................................................................................</w:t>
+          </w:r>
+          <w:r>
+            <w:rPr>
+              <w:rFonts w:ascii="Times New Roman" w:hAnsi="Times New Roman" w:cs="Times New Roman"/>
+              <w:b/>
+              <w:sz w:val="24"/>
+              <w:szCs w:val="24"/>
+            </w:rPr>
+            <w:t>....</w:t>
+          </w:r>
+          <w:r>
+            <w:rPr>
+              <w:rFonts w:ascii="Times New Roman" w:hAnsi="Times New Roman" w:cs="Times New Roman"/>
+              <w:b/>
+              <w:sz w:val="24"/>
+              <w:szCs w:val="24"/>
+            </w:rPr>
+            <w:t>..03</w:t>
+          </w:r>
+        </w:p>
+        <w:p>
+          <w:pPr>
+            <w:jc w:val="both"/>
+            <w:rPr>
+              <w:rFonts w:ascii="Times New Roman" w:hAnsi="Times New Roman" w:cs="Times New Roman"/>
+              <w:b/>
+              <w:sz w:val="24"/>
+              <w:szCs w:val="24"/>
+            </w:rPr>
+          </w:pPr>
+          <w:r>
+            <w:rPr>
+              <w:rFonts w:ascii="Times New Roman" w:hAnsi="Times New Roman" w:cs="Times New Roman"/>
+              <w:b/>
+              <w:sz w:val="24"/>
+              <w:szCs w:val="24"/>
+            </w:rPr>
+            <w:t>1.6.2-</w:t>
+          </w:r>
+          <w:r>
+            <w:rPr>
+              <w:rFonts w:ascii="Times New Roman" w:hAnsi="Times New Roman" w:cs="Times New Roman"/>
+              <w:b/>
+              <w:sz w:val="24"/>
+              <w:szCs w:val="24"/>
+            </w:rPr>
+            <w:t>PREENCHIMENTO OBRIGATÓRIO</w:t>
+          </w:r>
+          <w:r>
+            <w:rPr>
+              <w:rFonts w:ascii="Times New Roman" w:hAnsi="Times New Roman" w:cs="Times New Roman"/>
+              <w:b/>
+              <w:sz w:val="24"/>
+              <w:szCs w:val="24"/>
+            </w:rPr>
+            <w:t>...........................................................</w:t>
+          </w:r>
+          <w:r>
+            <w:rPr>
+              <w:rFonts w:ascii="Times New Roman" w:hAnsi="Times New Roman" w:cs="Times New Roman"/>
+              <w:b/>
+              <w:sz w:val="24"/>
+              <w:szCs w:val="24"/>
+            </w:rPr>
+            <w:t>....</w:t>
+          </w:r>
+          <w:r>
+            <w:rPr>
+              <w:rFonts w:ascii="Times New Roman" w:hAnsi="Times New Roman" w:cs="Times New Roman"/>
+              <w:b/>
+              <w:sz w:val="24"/>
+              <w:szCs w:val="24"/>
+            </w:rPr>
+            <w:t>....03</w:t>
+          </w:r>
+        </w:p>
+        <w:p>
+          <w:pPr>
+            <w:jc w:val="both"/>
+            <w:rPr>
+              <w:rFonts w:ascii="Times New Roman" w:hAnsi="Times New Roman" w:cs="Times New Roman"/>
+              <w:b/>
+              <w:sz w:val="24"/>
+              <w:szCs w:val="24"/>
+            </w:rPr>
+          </w:pPr>
+          <w:r>
+            <w:rPr>
+              <w:rFonts w:ascii="Times New Roman" w:hAnsi="Times New Roman" w:cs="Times New Roman"/>
+              <w:b/>
+              <w:sz w:val="24"/>
+              <w:szCs w:val="24"/>
+            </w:rPr>
+            <w:t>1.7</w:t>
+          </w:r>
+          <w:r>
+            <w:rPr>
+              <w:rFonts w:ascii="Times New Roman" w:hAnsi="Times New Roman" w:cs="Times New Roman"/>
+              <w:b/>
+              <w:sz w:val="24"/>
+              <w:szCs w:val="24"/>
+            </w:rPr>
+            <w:t>-</w:t>
+          </w:r>
+          <w:r>
+            <w:rPr>
+              <w:rFonts w:ascii="Times New Roman" w:hAnsi="Times New Roman" w:cs="Times New Roman"/>
+              <w:b/>
+              <w:sz w:val="24"/>
+              <w:szCs w:val="24"/>
+            </w:rPr>
+            <w:t>PROCURANDO USUÁRIO JÁ CADASTRADO</w:t>
+          </w:r>
+          <w:r>
+            <w:rPr>
+              <w:rFonts w:ascii="Times New Roman" w:hAnsi="Times New Roman" w:cs="Times New Roman"/>
+              <w:b/>
+              <w:sz w:val="24"/>
+              <w:szCs w:val="24"/>
+            </w:rPr>
+            <w:t>...............................................</w:t>
+          </w:r>
+          <w:r>
+            <w:rPr>
+              <w:rFonts w:ascii="Times New Roman" w:hAnsi="Times New Roman" w:cs="Times New Roman"/>
+              <w:b/>
+              <w:sz w:val="24"/>
+              <w:szCs w:val="24"/>
+            </w:rPr>
+            <w:t>..</w:t>
+          </w:r>
+          <w:r>
+            <w:rPr>
+              <w:rFonts w:ascii="Times New Roman" w:hAnsi="Times New Roman" w:cs="Times New Roman"/>
+              <w:b/>
+              <w:sz w:val="24"/>
+              <w:szCs w:val="24"/>
+            </w:rPr>
+            <w:t>....04</w:t>
+          </w:r>
+        </w:p>
+        <w:p>
+          <w:pPr>
+            <w:jc w:val="both"/>
+            <w:rPr>
+              <w:rFonts w:ascii="Times New Roman" w:hAnsi="Times New Roman" w:cs="Times New Roman"/>
+              <w:b/>
+              <w:sz w:val="24"/>
+              <w:szCs w:val="24"/>
+            </w:rPr>
+          </w:pPr>
+          <w:r>
+            <w:rPr>
+              <w:rFonts w:ascii="Times New Roman" w:hAnsi="Times New Roman" w:cs="Times New Roman"/>
+              <w:b/>
+              <w:sz w:val="24"/>
+              <w:szCs w:val="24"/>
+            </w:rPr>
+            <w:t>1.8-</w:t>
+          </w:r>
+          <w:r>
+            <w:rPr>
+              <w:rFonts w:ascii="Times New Roman" w:hAnsi="Times New Roman" w:cs="Times New Roman"/>
+              <w:b/>
+              <w:sz w:val="24"/>
+              <w:szCs w:val="24"/>
+            </w:rPr>
+            <w:t>ALTERAR USUÁRIO</w:t>
+          </w:r>
+          <w:r>
+            <w:rPr>
+              <w:rFonts w:ascii="Times New Roman" w:hAnsi="Times New Roman" w:cs="Times New Roman"/>
+              <w:b/>
+              <w:sz w:val="24"/>
+              <w:szCs w:val="24"/>
+            </w:rPr>
+            <w:t>..................................................................................................05</w:t>
+          </w:r>
+        </w:p>
+        <w:p>
+          <w:pPr>
+            <w:jc w:val="both"/>
+            <w:rPr>
+              <w:rFonts w:ascii="Times New Roman" w:hAnsi="Times New Roman" w:cs="Times New Roman"/>
+              <w:b/>
+              <w:sz w:val="24"/>
+              <w:szCs w:val="24"/>
+            </w:rPr>
+          </w:pPr>
+          <w:r>
+            <w:rPr>
+              <w:rFonts w:ascii="Times New Roman" w:hAnsi="Times New Roman" w:cs="Times New Roman"/>
+              <w:b/>
+              <w:sz w:val="24"/>
+              <w:szCs w:val="24"/>
+            </w:rPr>
+            <w:t>1.9-DELETAR USUÁRIO..................................................................................................05</w:t>
+          </w:r>
+        </w:p>
+        <w:p>
+          <w:pPr>
+            <w:jc w:val="both"/>
+            <w:rPr>
+              <w:rFonts w:ascii="Times New Roman" w:hAnsi="Times New Roman" w:cs="Times New Roman"/>
+              <w:b/>
+              <w:sz w:val="24"/>
+              <w:szCs w:val="24"/>
+            </w:rPr>
+          </w:pPr>
+          <w:r>
+            <w:rPr>
+              <w:rFonts w:ascii="Times New Roman" w:hAnsi="Times New Roman" w:cs="Times New Roman"/>
+              <w:b/>
+              <w:sz w:val="24"/>
+              <w:szCs w:val="24"/>
+            </w:rPr>
+            <w:t>1.10-FECHAR JANELAS..................................................................................................06</w:t>
+          </w:r>
+        </w:p>
+        <w:p>
+          <w:pPr>
+            <w:jc w:val="both"/>
+            <w:rPr>
+              <w:rFonts w:ascii="Times New Roman" w:hAnsi="Times New Roman" w:cs="Times New Roman"/>
+              <w:b/>
+              <w:sz w:val="24"/>
+              <w:szCs w:val="24"/>
+            </w:rPr>
+          </w:pPr>
+          <w:r>
+            <w:rPr>
+              <w:rFonts w:ascii="Times New Roman" w:hAnsi="Times New Roman" w:cs="Times New Roman"/>
+              <w:b/>
+              <w:sz w:val="24"/>
+              <w:szCs w:val="24"/>
+            </w:rPr>
+            <w:t>1.11-RELATÓRIOS........................................................................................................</w:t>
+          </w:r>
+          <w:r>
+            <w:rPr>
+              <w:rFonts w:ascii="Times New Roman" w:hAnsi="Times New Roman" w:cs="Times New Roman"/>
+              <w:b/>
+              <w:sz w:val="24"/>
+              <w:szCs w:val="24"/>
+            </w:rPr>
+            <w:t>.</w:t>
+          </w:r>
+          <w:r>
+            <w:rPr>
+              <w:rFonts w:ascii="Times New Roman" w:hAnsi="Times New Roman" w:cs="Times New Roman"/>
+              <w:b/>
+              <w:sz w:val="24"/>
+              <w:szCs w:val="24"/>
+            </w:rPr>
+            <w:t>...06</w:t>
+          </w:r>
+        </w:p>
+        <w:p>
+          <w:pPr>
+            <w:jc w:val="both"/>
+            <w:rPr>
+              <w:rFonts w:ascii="Times New Roman" w:hAnsi="Times New Roman" w:cs="Times New Roman"/>
+              <w:b/>
+              <w:sz w:val="24"/>
+              <w:szCs w:val="24"/>
+            </w:rPr>
+          </w:pPr>
+          <w:r>
+            <w:rPr>
+              <w:rFonts w:ascii="Times New Roman" w:hAnsi="Times New Roman" w:cs="Times New Roman"/>
+              <w:b/>
+              <w:sz w:val="24"/>
+              <w:szCs w:val="24"/>
+            </w:rPr>
+            <w:t>1.11.1</w:t>
+          </w:r>
+          <w:r>
+            <w:rPr>
+              <w:rFonts w:ascii="Times New Roman" w:hAnsi="Times New Roman" w:cs="Times New Roman"/>
+              <w:b/>
+              <w:sz w:val="24"/>
+              <w:szCs w:val="24"/>
+            </w:rPr>
+            <w:t>-</w:t>
+          </w:r>
+          <w:r>
+            <w:rPr>
+              <w:rFonts w:ascii="Times New Roman" w:hAnsi="Times New Roman" w:cs="Times New Roman"/>
+              <w:b/>
+              <w:sz w:val="24"/>
+              <w:szCs w:val="24"/>
+            </w:rPr>
+            <w:t>IMPRIMIR RELATÓRIO DE CLIENTES</w:t>
+          </w:r>
+          <w:r>
+            <w:rPr>
+              <w:rFonts w:ascii="Times New Roman" w:hAnsi="Times New Roman" w:cs="Times New Roman"/>
+              <w:b/>
+              <w:sz w:val="24"/>
+              <w:szCs w:val="24"/>
+            </w:rPr>
+            <w:t>.......................................................</w:t>
+          </w:r>
+          <w:r>
+            <w:rPr>
+              <w:rFonts w:ascii="Times New Roman" w:hAnsi="Times New Roman" w:cs="Times New Roman"/>
+              <w:b/>
+              <w:sz w:val="24"/>
+              <w:szCs w:val="24"/>
+            </w:rPr>
+            <w:t>.</w:t>
+          </w:r>
+          <w:r>
+            <w:rPr>
+              <w:rFonts w:ascii="Times New Roman" w:hAnsi="Times New Roman" w:cs="Times New Roman"/>
+              <w:b/>
+              <w:sz w:val="24"/>
+              <w:szCs w:val="24"/>
+            </w:rPr>
+            <w:t>..06</w:t>
+          </w:r>
+        </w:p>
+        <w:p>
+          <w:pPr>
+            <w:jc w:val="both"/>
+            <w:rPr>
+              <w:rFonts w:ascii="Times New Roman" w:hAnsi="Times New Roman" w:cs="Times New Roman"/>
+              <w:b/>
+              <w:sz w:val="24"/>
+              <w:szCs w:val="24"/>
+            </w:rPr>
+          </w:pPr>
+          <w:r>
+            <w:rPr>
+              <w:rFonts w:ascii="Times New Roman" w:hAnsi="Times New Roman" w:cs="Times New Roman"/>
+              <w:b/>
+              <w:sz w:val="24"/>
+              <w:szCs w:val="24"/>
+            </w:rPr>
+            <w:t>1.11.1.1-</w:t>
+          </w:r>
+          <w:r>
+            <w:rPr>
+              <w:rFonts w:ascii="Times New Roman" w:hAnsi="Times New Roman" w:cs="Times New Roman"/>
+              <w:b/>
+              <w:sz w:val="24"/>
+              <w:szCs w:val="24"/>
+            </w:rPr>
+            <w:t>SALVANDO RELATÓRIO</w:t>
+          </w:r>
+          <w:r>
+            <w:rPr>
+              <w:rFonts w:ascii="Times New Roman" w:hAnsi="Times New Roman" w:cs="Times New Roman"/>
+              <w:b/>
+              <w:sz w:val="24"/>
+              <w:szCs w:val="24"/>
+            </w:rPr>
+            <w:t>.............................................................................</w:t>
+          </w:r>
+          <w:r>
+            <w:rPr>
+              <w:rFonts w:ascii="Times New Roman" w:hAnsi="Times New Roman" w:cs="Times New Roman"/>
+              <w:b/>
+              <w:sz w:val="24"/>
+              <w:szCs w:val="24"/>
+            </w:rPr>
+            <w:t>.</w:t>
+          </w:r>
+          <w:r>
+            <w:rPr>
+              <w:rFonts w:ascii="Times New Roman" w:hAnsi="Times New Roman" w:cs="Times New Roman"/>
+              <w:b/>
+              <w:sz w:val="24"/>
+              <w:szCs w:val="24"/>
+            </w:rPr>
+            <w:t>...07</w:t>
+          </w:r>
+        </w:p>
+        <w:p>
+          <w:pPr>
+            <w:jc w:val="both"/>
+            <w:rPr>
+              <w:rFonts w:ascii="Times New Roman" w:hAnsi="Times New Roman" w:cs="Times New Roman"/>
+              <w:b/>
+              <w:sz w:val="24"/>
+              <w:szCs w:val="24"/>
+            </w:rPr>
+          </w:pPr>
+          <w:r>
+            <w:rPr>
+              <w:rFonts w:ascii="Times New Roman" w:hAnsi="Times New Roman" w:cs="Times New Roman"/>
+              <w:b/>
+              <w:sz w:val="24"/>
+              <w:szCs w:val="24"/>
+            </w:rPr>
+            <w:t>1.11.1.2</w:t>
+          </w:r>
+          <w:r>
+            <w:rPr>
+              <w:rFonts w:ascii="Times New Roman" w:hAnsi="Times New Roman" w:cs="Times New Roman"/>
+              <w:b/>
+              <w:sz w:val="24"/>
+              <w:szCs w:val="24"/>
+            </w:rPr>
+            <w:t>-</w:t>
+          </w:r>
+          <w:r>
+            <w:rPr>
+              <w:rFonts w:ascii="Times New Roman" w:hAnsi="Times New Roman" w:cs="Times New Roman"/>
+              <w:b/>
+              <w:sz w:val="24"/>
+              <w:szCs w:val="24"/>
+            </w:rPr>
+            <w:t>IMPRIMINDO O RELATÓRIO NA IMPRESSORA</w:t>
+          </w:r>
+          <w:r>
+            <w:rPr>
+              <w:rFonts w:ascii="Times New Roman" w:hAnsi="Times New Roman" w:cs="Times New Roman"/>
+              <w:b/>
+              <w:sz w:val="24"/>
+              <w:szCs w:val="24"/>
+            </w:rPr>
+            <w:t>.....................................</w:t>
+          </w:r>
+          <w:r>
+            <w:rPr>
+              <w:rFonts w:ascii="Times New Roman" w:hAnsi="Times New Roman" w:cs="Times New Roman"/>
+              <w:b/>
+              <w:sz w:val="24"/>
+              <w:szCs w:val="24"/>
+            </w:rPr>
+            <w:t>.</w:t>
+          </w:r>
+          <w:r>
+            <w:rPr>
+              <w:rFonts w:ascii="Times New Roman" w:hAnsi="Times New Roman" w:cs="Times New Roman"/>
+              <w:b/>
+              <w:sz w:val="24"/>
+              <w:szCs w:val="24"/>
+            </w:rPr>
+            <w:t>08</w:t>
+          </w:r>
+        </w:p>
+        <w:p>
+          <w:pPr>
+            <w:jc w:val="both"/>
+            <w:rPr>
+              <w:rFonts w:ascii="Times New Roman" w:hAnsi="Times New Roman" w:cs="Times New Roman"/>
+              <w:b/>
+              <w:sz w:val="24"/>
+              <w:szCs w:val="24"/>
+            </w:rPr>
+          </w:pPr>
+          <w:r>
+            <w:rPr>
+              <w:rFonts w:ascii="Times New Roman" w:hAnsi="Times New Roman" w:cs="Times New Roman"/>
+              <w:b/>
+              <w:sz w:val="24"/>
+              <w:szCs w:val="24"/>
+            </w:rPr>
+            <w:t xml:space="preserve">1.11.2- </w:t>
+          </w:r>
+          <w:r>
+            <w:rPr>
+              <w:rFonts w:ascii="Times New Roman" w:hAnsi="Times New Roman" w:cs="Times New Roman"/>
+              <w:b/>
+              <w:sz w:val="24"/>
+              <w:szCs w:val="24"/>
+            </w:rPr>
+            <w:t>IMPRIMIR RELATÓRIO DE SERVIÇOS</w:t>
+          </w:r>
+          <w:r>
+            <w:rPr>
+              <w:rFonts w:ascii="Times New Roman" w:hAnsi="Times New Roman" w:cs="Times New Roman"/>
+              <w:b/>
+              <w:sz w:val="24"/>
+              <w:szCs w:val="24"/>
+            </w:rPr>
+            <w:t>...................................................</w:t>
+          </w:r>
+          <w:r>
+            <w:rPr>
+              <w:rFonts w:ascii="Times New Roman" w:hAnsi="Times New Roman" w:cs="Times New Roman"/>
+              <w:b/>
+              <w:sz w:val="24"/>
+              <w:szCs w:val="24"/>
+            </w:rPr>
+            <w:t>.</w:t>
+          </w:r>
+          <w:r>
+            <w:rPr>
+              <w:rFonts w:ascii="Times New Roman" w:hAnsi="Times New Roman" w:cs="Times New Roman"/>
+              <w:b/>
+              <w:sz w:val="24"/>
+              <w:szCs w:val="24"/>
+            </w:rPr>
+            <w:t>..</w:t>
+          </w:r>
+          <w:r>
+            <w:rPr>
+              <w:rFonts w:ascii="Times New Roman" w:hAnsi="Times New Roman" w:cs="Times New Roman"/>
+              <w:b/>
+              <w:sz w:val="24"/>
+              <w:szCs w:val="24"/>
+            </w:rPr>
+            <w:t>.</w:t>
+          </w:r>
+          <w:r>
+            <w:rPr>
+              <w:rFonts w:ascii="Times New Roman" w:hAnsi="Times New Roman" w:cs="Times New Roman"/>
+              <w:b/>
+              <w:sz w:val="24"/>
+              <w:szCs w:val="24"/>
+            </w:rPr>
+            <w:t>..09</w:t>
+          </w:r>
+        </w:p>
+        <w:p>
+          <w:pPr>
+            <w:jc w:val="both"/>
+            <w:rPr>
+              <w:rFonts w:ascii="Times New Roman" w:hAnsi="Times New Roman" w:cs="Times New Roman"/>
+              <w:b/>
+              <w:sz w:val="24"/>
+              <w:szCs w:val="24"/>
+            </w:rPr>
+          </w:pPr>
+          <w:r>
+            <w:rPr>
+              <w:rFonts w:ascii="Times New Roman" w:hAnsi="Times New Roman" w:cs="Times New Roman"/>
+              <w:b/>
+              <w:sz w:val="24"/>
+              <w:szCs w:val="24"/>
+            </w:rPr>
+            <w:t xml:space="preserve">1.11.2.1- </w:t>
+          </w:r>
+          <w:r>
+            <w:rPr>
+              <w:rFonts w:ascii="Times New Roman" w:hAnsi="Times New Roman" w:cs="Times New Roman"/>
+              <w:b/>
+              <w:sz w:val="24"/>
+              <w:szCs w:val="24"/>
+            </w:rPr>
+            <w:t>SALVANDO RELATÓRIO</w:t>
+          </w:r>
+          <w:r>
+            <w:rPr>
+              <w:rFonts w:ascii="Times New Roman" w:hAnsi="Times New Roman" w:cs="Times New Roman"/>
+              <w:b/>
+              <w:sz w:val="24"/>
+              <w:szCs w:val="24"/>
+            </w:rPr>
+            <w:t>...........................................................................</w:t>
+          </w:r>
+          <w:r>
+            <w:rPr>
+              <w:rFonts w:ascii="Times New Roman" w:hAnsi="Times New Roman" w:cs="Times New Roman"/>
+              <w:b/>
+              <w:sz w:val="24"/>
+              <w:szCs w:val="24"/>
+            </w:rPr>
+            <w:t>.</w:t>
+          </w:r>
+          <w:r>
+            <w:rPr>
+              <w:rFonts w:ascii="Times New Roman" w:hAnsi="Times New Roman" w:cs="Times New Roman"/>
+              <w:b/>
+              <w:sz w:val="24"/>
+              <w:szCs w:val="24"/>
+            </w:rPr>
+            <w:t>..</w:t>
+          </w:r>
+          <w:r>
+            <w:rPr>
+              <w:rFonts w:ascii="Times New Roman" w:hAnsi="Times New Roman" w:cs="Times New Roman"/>
+              <w:b/>
+              <w:sz w:val="24"/>
+              <w:szCs w:val="24"/>
+            </w:rPr>
+            <w:t>..</w:t>
+          </w:r>
+          <w:r>
+            <w:rPr>
+              <w:rFonts w:ascii="Times New Roman" w:hAnsi="Times New Roman" w:cs="Times New Roman"/>
+              <w:b/>
+              <w:sz w:val="24"/>
+              <w:szCs w:val="24"/>
+            </w:rPr>
+            <w:t>.10</w:t>
+          </w:r>
+        </w:p>
+        <w:p>
+          <w:pPr>
+            <w:jc w:val="both"/>
+            <w:rPr>
+              <w:rFonts w:ascii="Times New Roman" w:hAnsi="Times New Roman" w:cs="Times New Roman"/>
+              <w:b/>
+              <w:sz w:val="24"/>
+              <w:szCs w:val="24"/>
+            </w:rPr>
+          </w:pPr>
+          <w:r>
+            <w:rPr>
+              <w:rFonts w:ascii="Times New Roman" w:hAnsi="Times New Roman" w:cs="Times New Roman"/>
+              <w:b/>
+              <w:sz w:val="24"/>
+              <w:szCs w:val="24"/>
+            </w:rPr>
+            <w:t>1.11.2.2-</w:t>
+          </w:r>
+          <w:r>
+            <w:rPr>
+              <w:rFonts w:ascii="Times New Roman" w:hAnsi="Times New Roman" w:cs="Times New Roman"/>
+              <w:b/>
+              <w:sz w:val="24"/>
+              <w:szCs w:val="24"/>
+            </w:rPr>
+            <w:t>IMPRIMINDO O RELATÓRIO NA IMPRESSORA</w:t>
+          </w:r>
+          <w:r>
+            <w:rPr>
+              <w:rFonts w:ascii="Times New Roman" w:hAnsi="Times New Roman" w:cs="Times New Roman"/>
+              <w:b/>
+              <w:sz w:val="24"/>
+              <w:szCs w:val="24"/>
+            </w:rPr>
+            <w:t>..................................</w:t>
+          </w:r>
+          <w:r>
+            <w:rPr>
+              <w:rFonts w:ascii="Times New Roman" w:hAnsi="Times New Roman" w:cs="Times New Roman"/>
+              <w:b/>
+              <w:sz w:val="24"/>
+              <w:szCs w:val="24"/>
+            </w:rPr>
+            <w:t>..</w:t>
+          </w:r>
+          <w:r>
+            <w:rPr>
+              <w:rFonts w:ascii="Times New Roman" w:hAnsi="Times New Roman" w:cs="Times New Roman"/>
+              <w:b/>
+              <w:sz w:val="24"/>
+              <w:szCs w:val="24"/>
+            </w:rPr>
+            <w:t>...10</w:t>
+          </w:r>
+        </w:p>
+        <w:p>
+          <w:pPr>
+            <w:jc w:val="both"/>
+            <w:rPr>
+              <w:rFonts w:ascii="Times New Roman" w:hAnsi="Times New Roman" w:cs="Times New Roman"/>
+              <w:b/>
+              <w:sz w:val="24"/>
+              <w:szCs w:val="24"/>
+            </w:rPr>
+          </w:pPr>
+          <w:r>
+            <w:rPr>
+              <w:rFonts w:ascii="Times New Roman" w:hAnsi="Times New Roman" w:cs="Times New Roman"/>
+              <w:b/>
+              <w:sz w:val="24"/>
+              <w:szCs w:val="24"/>
+            </w:rPr>
+            <w:t>2-</w:t>
+          </w:r>
+          <w:r>
+            <w:rPr>
+              <w:rFonts w:ascii="Times New Roman" w:hAnsi="Times New Roman" w:cs="Times New Roman"/>
+              <w:b/>
+              <w:sz w:val="24"/>
+              <w:szCs w:val="24"/>
+            </w:rPr>
+            <w:t>FUNÇÕES DE USUÁRIO</w:t>
+          </w:r>
+          <w:r>
+            <w:rPr>
+              <w:rFonts w:ascii="Times New Roman" w:hAnsi="Times New Roman" w:cs="Times New Roman"/>
+              <w:b/>
+              <w:sz w:val="24"/>
+              <w:szCs w:val="24"/>
+            </w:rPr>
+            <w:t>..........................................................................................</w:t>
+          </w:r>
+          <w:r>
+            <w:rPr>
+              <w:rFonts w:ascii="Times New Roman" w:hAnsi="Times New Roman" w:cs="Times New Roman"/>
+              <w:b/>
+              <w:sz w:val="24"/>
+              <w:szCs w:val="24"/>
+            </w:rPr>
+            <w:t>..</w:t>
+          </w:r>
+          <w:r>
+            <w:rPr>
+              <w:rFonts w:ascii="Times New Roman" w:hAnsi="Times New Roman" w:cs="Times New Roman"/>
+              <w:b/>
+              <w:sz w:val="24"/>
+              <w:szCs w:val="24"/>
+            </w:rPr>
+            <w:t>..</w:t>
+          </w:r>
+          <w:r>
+            <w:rPr>
+              <w:rFonts w:ascii="Times New Roman" w:hAnsi="Times New Roman" w:cs="Times New Roman"/>
+              <w:b/>
+              <w:sz w:val="24"/>
+              <w:szCs w:val="24"/>
+            </w:rPr>
+            <w:t>.</w:t>
+          </w:r>
+          <w:r>
+            <w:rPr>
+              <w:rFonts w:ascii="Times New Roman" w:hAnsi="Times New Roman" w:cs="Times New Roman"/>
+              <w:b/>
+              <w:sz w:val="24"/>
+              <w:szCs w:val="24"/>
+            </w:rPr>
+            <w:t>.11</w:t>
+          </w:r>
+        </w:p>
+        <w:p>
+          <w:pPr>
+            <w:ind w:left="-284" w:firstLine="284"/>
+            <w:jc w:val="both"/>
+            <w:rPr>
+              <w:rFonts w:ascii="Times New Roman" w:hAnsi="Times New Roman" w:cs="Times New Roman"/>
+              <w:b/>
+              <w:sz w:val="24"/>
+              <w:szCs w:val="24"/>
+            </w:rPr>
+          </w:pPr>
+          <w:r>
+            <w:rPr>
+              <w:rFonts w:ascii="Times New Roman" w:hAnsi="Times New Roman" w:cs="Times New Roman"/>
+              <w:b/>
+              <w:sz w:val="24"/>
+              <w:szCs w:val="24"/>
+            </w:rPr>
+            <w:t>2.1 EXECUTANDO O PROGRAMA</w:t>
+          </w:r>
+          <w:r>
+            <w:rPr>
+              <w:rFonts w:ascii="Times New Roman" w:hAnsi="Times New Roman" w:cs="Times New Roman"/>
+              <w:b/>
+              <w:sz w:val="24"/>
+              <w:szCs w:val="24"/>
+            </w:rPr>
+            <w:t>.............................................................................</w:t>
+          </w:r>
+          <w:r>
+            <w:rPr>
+              <w:rFonts w:ascii="Times New Roman" w:hAnsi="Times New Roman" w:cs="Times New Roman"/>
+              <w:b/>
+              <w:sz w:val="24"/>
+              <w:szCs w:val="24"/>
+            </w:rPr>
+            <w:t>..</w:t>
+          </w:r>
+          <w:r>
+            <w:rPr>
+              <w:rFonts w:ascii="Times New Roman" w:hAnsi="Times New Roman" w:cs="Times New Roman"/>
+              <w:b/>
+              <w:sz w:val="24"/>
+              <w:szCs w:val="24"/>
+            </w:rPr>
+            <w:t>..11</w:t>
+          </w:r>
+        </w:p>
+        <w:p>
+          <w:pPr>
+            <w:jc w:val="both"/>
+            <w:rPr>
+              <w:rFonts w:ascii="Times New Roman" w:hAnsi="Times New Roman" w:cs="Times New Roman"/>
+              <w:b/>
+              <w:sz w:val="24"/>
+              <w:szCs w:val="24"/>
+            </w:rPr>
+          </w:pPr>
+          <w:r>
+            <w:rPr>
+              <w:rFonts w:ascii="Times New Roman" w:hAnsi="Times New Roman" w:cs="Times New Roman"/>
+              <w:b/>
+              <w:sz w:val="24"/>
+              <w:szCs w:val="24"/>
+            </w:rPr>
+            <w:t>2.2</w:t>
+          </w:r>
+          <w:r>
+            <w:rPr>
+              <w:rFonts w:ascii="Times New Roman" w:hAnsi="Times New Roman" w:cs="Times New Roman"/>
+              <w:b/>
+              <w:sz w:val="24"/>
+              <w:szCs w:val="24"/>
+            </w:rPr>
+            <w:t>-</w:t>
+          </w:r>
+          <w:r>
+            <w:rPr>
+              <w:rFonts w:ascii="Times New Roman" w:hAnsi="Times New Roman" w:cs="Times New Roman"/>
+              <w:b/>
+              <w:sz w:val="24"/>
+              <w:szCs w:val="24"/>
+            </w:rPr>
+            <w:t>CADASTRO DE CLIENTES</w:t>
+          </w:r>
+          <w:r>
+            <w:rPr>
+              <w:rFonts w:ascii="Times New Roman" w:hAnsi="Times New Roman" w:cs="Times New Roman"/>
+              <w:b/>
+              <w:sz w:val="24"/>
+              <w:szCs w:val="24"/>
+            </w:rPr>
+            <w:t>...................................................................................</w:t>
+          </w:r>
+          <w:r>
+            <w:rPr>
+              <w:rFonts w:ascii="Times New Roman" w:hAnsi="Times New Roman" w:cs="Times New Roman"/>
+              <w:b/>
+              <w:sz w:val="24"/>
+              <w:szCs w:val="24"/>
+            </w:rPr>
+            <w:t>.</w:t>
+          </w:r>
+          <w:r>
+            <w:rPr>
+              <w:rFonts w:ascii="Times New Roman" w:hAnsi="Times New Roman" w:cs="Times New Roman"/>
+              <w:b/>
+              <w:sz w:val="24"/>
+              <w:szCs w:val="24"/>
+            </w:rPr>
+            <w:t>....12</w:t>
+          </w:r>
+        </w:p>
+        <w:p>
+          <w:pPr>
+            <w:jc w:val="both"/>
+            <w:rPr>
+              <w:rFonts w:ascii="Times New Roman" w:hAnsi="Times New Roman" w:cs="Times New Roman"/>
+              <w:b/>
+              <w:sz w:val="24"/>
+              <w:szCs w:val="24"/>
+            </w:rPr>
+          </w:pPr>
+          <w:r>
+            <w:rPr>
+              <w:rFonts w:ascii="Times New Roman" w:hAnsi="Times New Roman" w:cs="Times New Roman"/>
+              <w:b/>
+              <w:sz w:val="24"/>
+              <w:szCs w:val="24"/>
+            </w:rPr>
+            <w:t>2.2.1- CADASTRAR CLIENTE.......................................................................................</w:t>
+          </w:r>
+          <w:r>
+            <w:rPr>
+              <w:rFonts w:ascii="Times New Roman" w:hAnsi="Times New Roman" w:cs="Times New Roman"/>
+              <w:b/>
+              <w:sz w:val="24"/>
+              <w:szCs w:val="24"/>
+            </w:rPr>
+            <w:t>.</w:t>
+          </w:r>
+          <w:r>
+            <w:rPr>
+              <w:rFonts w:ascii="Times New Roman" w:hAnsi="Times New Roman" w:cs="Times New Roman"/>
+              <w:b/>
+              <w:sz w:val="24"/>
+              <w:szCs w:val="24"/>
+            </w:rPr>
+            <w:t>..12</w:t>
+          </w:r>
+        </w:p>
+        <w:p>
+          <w:pPr>
+            <w:rPr>
+              <w:rFonts w:ascii="Times New Roman" w:hAnsi="Times New Roman" w:cs="Times New Roman"/>
+              <w:b/>
+              <w:sz w:val="24"/>
+              <w:szCs w:val="24"/>
+            </w:rPr>
+          </w:pPr>
+          <w:r>
+            <w:rPr>
+              <w:rFonts w:ascii="Times New Roman" w:hAnsi="Times New Roman" w:cs="Times New Roman"/>
+              <w:b/>
+              <w:sz w:val="24"/>
+              <w:szCs w:val="24"/>
+            </w:rPr>
+            <w:t>2.2.1.</w:t>
+          </w:r>
+          <w:r>
+            <w:rPr>
+              <w:rFonts w:ascii="Times New Roman" w:hAnsi="Times New Roman" w:cs="Times New Roman"/>
+              <w:b/>
+              <w:sz w:val="24"/>
+              <w:szCs w:val="24"/>
+            </w:rPr>
+            <w:t>1-</w:t>
+          </w:r>
+          <w:r>
+            <w:rPr>
+              <w:rFonts w:ascii="Times New Roman" w:hAnsi="Times New Roman" w:cs="Times New Roman"/>
+              <w:b/>
+              <w:sz w:val="24"/>
+              <w:szCs w:val="24"/>
+            </w:rPr>
+            <w:t>POSSÍVEIS ERROS DE CADASTRO</w:t>
+          </w:r>
+          <w:r>
+            <w:rPr>
+              <w:rFonts w:ascii="Times New Roman" w:hAnsi="Times New Roman" w:cs="Times New Roman"/>
+              <w:b/>
+              <w:sz w:val="24"/>
+              <w:szCs w:val="24"/>
+            </w:rPr>
+            <w:t>...............................................................</w:t>
+          </w:r>
+          <w:r>
+            <w:rPr>
+              <w:rFonts w:ascii="Times New Roman" w:hAnsi="Times New Roman" w:cs="Times New Roman"/>
+              <w:b/>
+              <w:sz w:val="24"/>
+              <w:szCs w:val="24"/>
+            </w:rPr>
+            <w:t>.</w:t>
+          </w:r>
+          <w:r>
+            <w:rPr>
+              <w:rFonts w:ascii="Times New Roman" w:hAnsi="Times New Roman" w:cs="Times New Roman"/>
+              <w:b/>
+              <w:sz w:val="24"/>
+              <w:szCs w:val="24"/>
+            </w:rPr>
+            <w:t>...13</w:t>
+          </w:r>
+        </w:p>
+        <w:p>
+          <w:pPr>
+            <w:tabs>
+              <w:tab w:val="left" w:pos="2260"/>
+            </w:tabs>
+            <w:jc w:val="both"/>
+            <w:rPr>
+              <w:rFonts w:ascii="Times New Roman" w:hAnsi="Times New Roman" w:cs="Times New Roman"/>
+              <w:sz w:val="24"/>
+              <w:szCs w:val="24"/>
+            </w:rPr>
+          </w:pPr>
+          <w:r>
+            <w:rPr>
+              <w:rFonts w:ascii="Times New Roman" w:hAnsi="Times New Roman" w:cs="Times New Roman"/>
+              <w:b/>
+              <w:sz w:val="24"/>
+              <w:szCs w:val="24"/>
+            </w:rPr>
+            <w:t>2.2.2</w:t>
+          </w:r>
+          <w:r>
+            <w:rPr>
+              <w:rFonts w:ascii="Times New Roman" w:hAnsi="Times New Roman" w:cs="Times New Roman"/>
+              <w:b/>
+              <w:sz w:val="24"/>
+              <w:szCs w:val="24"/>
+            </w:rPr>
+            <w:t>-</w:t>
+          </w:r>
+          <w:r>
+            <w:rPr>
+              <w:rFonts w:ascii="Times New Roman" w:hAnsi="Times New Roman" w:cs="Times New Roman"/>
+              <w:b/>
+              <w:sz w:val="24"/>
+              <w:szCs w:val="24"/>
+            </w:rPr>
+            <w:t>CONSULTAR CLIENTES CADASTRADOS</w:t>
+          </w:r>
+          <w:r>
+            <w:rPr>
+              <w:rFonts w:ascii="Times New Roman" w:hAnsi="Times New Roman" w:cs="Times New Roman"/>
+              <w:b/>
+              <w:sz w:val="24"/>
+              <w:szCs w:val="24"/>
+            </w:rPr>
+            <w:t>......................................................</w:t>
+          </w:r>
+          <w:r>
+            <w:rPr>
+              <w:rFonts w:ascii="Times New Roman" w:hAnsi="Times New Roman" w:cs="Times New Roman"/>
+              <w:b/>
+              <w:sz w:val="24"/>
+              <w:szCs w:val="24"/>
+            </w:rPr>
+            <w:t>.</w:t>
+          </w:r>
+          <w:r>
+            <w:rPr>
+              <w:rFonts w:ascii="Times New Roman" w:hAnsi="Times New Roman" w:cs="Times New Roman"/>
+              <w:b/>
+              <w:sz w:val="24"/>
+              <w:szCs w:val="24"/>
+            </w:rPr>
+            <w:t>...13</w:t>
+          </w:r>
+        </w:p>
+        <w:p>
+          <w:pPr>
+            <w:tabs>
+              <w:tab w:val="left" w:pos="709"/>
+            </w:tabs>
+            <w:rPr>
+              <w:rFonts w:ascii="Times New Roman" w:hAnsi="Times New Roman" w:cs="Times New Roman"/>
+              <w:b/>
+              <w:sz w:val="24"/>
+              <w:szCs w:val="24"/>
+            </w:rPr>
+          </w:pPr>
+          <w:r>
+            <w:rPr>
+              <w:rFonts w:ascii="Times New Roman" w:hAnsi="Times New Roman" w:cs="Times New Roman"/>
+              <w:b/>
+              <w:sz w:val="24"/>
+              <w:szCs w:val="24"/>
+            </w:rPr>
+            <w:t>2.2.3</w:t>
+          </w:r>
+          <w:r>
+            <w:rPr>
+              <w:rFonts w:ascii="Times New Roman" w:hAnsi="Times New Roman" w:cs="Times New Roman"/>
+              <w:b/>
+              <w:sz w:val="24"/>
+              <w:szCs w:val="24"/>
+            </w:rPr>
+            <w:t>-</w:t>
+          </w:r>
+          <w:r>
+            <w:rPr>
+              <w:rFonts w:ascii="Times New Roman" w:hAnsi="Times New Roman" w:cs="Times New Roman"/>
+              <w:b/>
+              <w:sz w:val="24"/>
+              <w:szCs w:val="24"/>
+            </w:rPr>
+            <w:t>ALTERAR DADOS DO CLIENTE</w:t>
+          </w:r>
+          <w:r>
+            <w:rPr>
+              <w:rFonts w:ascii="Times New Roman" w:hAnsi="Times New Roman" w:cs="Times New Roman"/>
+              <w:b/>
+              <w:sz w:val="24"/>
+              <w:szCs w:val="24"/>
+            </w:rPr>
+            <w:t>.........................................................................</w:t>
+          </w:r>
+          <w:r>
+            <w:rPr>
+              <w:rFonts w:ascii="Times New Roman" w:hAnsi="Times New Roman" w:cs="Times New Roman"/>
+              <w:b/>
+              <w:sz w:val="24"/>
+              <w:szCs w:val="24"/>
+            </w:rPr>
+            <w:t>.</w:t>
+          </w:r>
+          <w:r>
+            <w:rPr>
+              <w:rFonts w:ascii="Times New Roman" w:hAnsi="Times New Roman" w:cs="Times New Roman"/>
+              <w:b/>
+              <w:sz w:val="24"/>
+              <w:szCs w:val="24"/>
+            </w:rPr>
+            <w:t>.14</w:t>
+          </w:r>
+        </w:p>
+        <w:p>
+          <w:pPr>
+            <w:rPr>
+              <w:rFonts w:ascii="Times New Roman" w:hAnsi="Times New Roman" w:cs="Times New Roman"/>
+              <w:b/>
+              <w:sz w:val="24"/>
+              <w:szCs w:val="24"/>
+            </w:rPr>
+          </w:pPr>
+          <w:r>
+            <w:rPr>
+              <w:rFonts w:ascii="Times New Roman" w:hAnsi="Times New Roman" w:cs="Times New Roman"/>
+              <w:b/>
+              <w:sz w:val="24"/>
+              <w:szCs w:val="24"/>
+            </w:rPr>
+            <w:t>2.2.3.1</w:t>
+          </w:r>
+          <w:r>
+            <w:rPr>
+              <w:rFonts w:ascii="Times New Roman" w:hAnsi="Times New Roman" w:cs="Times New Roman"/>
+              <w:b/>
+              <w:sz w:val="24"/>
+              <w:szCs w:val="24"/>
+            </w:rPr>
+            <w:t>-</w:t>
+          </w:r>
+          <w:r>
+            <w:rPr>
+              <w:rFonts w:ascii="Times New Roman" w:hAnsi="Times New Roman" w:cs="Times New Roman"/>
+              <w:b/>
+              <w:sz w:val="24"/>
+              <w:szCs w:val="24"/>
+            </w:rPr>
+            <w:t>POSSÍVEIS ERROS NA ALTERAÇÃO DE DADOS</w:t>
+          </w:r>
+          <w:r>
+            <w:rPr>
+              <w:rFonts w:ascii="Times New Roman" w:hAnsi="Times New Roman" w:cs="Times New Roman"/>
+              <w:b/>
+              <w:sz w:val="24"/>
+              <w:szCs w:val="24"/>
+            </w:rPr>
+            <w:t>............</w:t>
+          </w:r>
+          <w:r>
+            <w:rPr>
+              <w:rFonts w:ascii="Times New Roman" w:hAnsi="Times New Roman" w:cs="Times New Roman"/>
+              <w:b/>
+              <w:sz w:val="24"/>
+              <w:szCs w:val="24"/>
+            </w:rPr>
+            <w:t>..............................14</w:t>
+          </w:r>
+        </w:p>
+        <w:p>
+          <w:pPr>
+            <w:rPr>
+              <w:rFonts w:ascii="Times New Roman" w:hAnsi="Times New Roman" w:cs="Times New Roman"/>
+              <w:b/>
+              <w:sz w:val="24"/>
+              <w:szCs w:val="24"/>
+            </w:rPr>
+          </w:pPr>
+          <w:r>
+            <w:rPr>
+              <w:rFonts w:ascii="Times New Roman" w:hAnsi="Times New Roman" w:cs="Times New Roman"/>
+              <w:b/>
+              <w:sz w:val="24"/>
+              <w:szCs w:val="24"/>
+            </w:rPr>
+            <w:t>2.2.4</w:t>
+          </w:r>
+          <w:r>
+            <w:rPr>
+              <w:rFonts w:ascii="Times New Roman" w:hAnsi="Times New Roman" w:cs="Times New Roman"/>
+              <w:b/>
+              <w:sz w:val="24"/>
+              <w:szCs w:val="24"/>
+            </w:rPr>
+            <w:t>-</w:t>
+          </w:r>
+          <w:r>
+            <w:rPr>
+              <w:rFonts w:ascii="Times New Roman" w:hAnsi="Times New Roman" w:cs="Times New Roman"/>
+              <w:b/>
+              <w:sz w:val="24"/>
+              <w:szCs w:val="24"/>
+            </w:rPr>
+            <w:t>REMOVER CLIENTE</w:t>
+          </w:r>
+          <w:r>
+            <w:rPr>
+              <w:rFonts w:ascii="Times New Roman" w:hAnsi="Times New Roman" w:cs="Times New Roman"/>
+              <w:b/>
+              <w:sz w:val="24"/>
+              <w:szCs w:val="24"/>
+            </w:rPr>
+            <w:t>................................................................................................15</w:t>
+          </w:r>
+        </w:p>
+        <w:p>
+          <w:pPr>
+            <w:tabs>
+              <w:tab w:val="left" w:pos="709"/>
+            </w:tabs>
+            <w:rPr>
+              <w:rFonts w:ascii="Times New Roman" w:hAnsi="Times New Roman" w:cs="Times New Roman"/>
+              <w:b/>
+              <w:sz w:val="24"/>
+              <w:szCs w:val="24"/>
+            </w:rPr>
+          </w:pPr>
+          <w:r>
+            <w:rPr>
+              <w:rFonts w:ascii="Times New Roman" w:hAnsi="Times New Roman" w:cs="Times New Roman"/>
+              <w:b/>
+              <w:sz w:val="24"/>
+              <w:szCs w:val="24"/>
+            </w:rPr>
+            <w:t>2.3</w:t>
+          </w:r>
+          <w:r>
+            <w:rPr>
+              <w:rFonts w:ascii="Times New Roman" w:hAnsi="Times New Roman" w:cs="Times New Roman"/>
+              <w:b/>
+              <w:sz w:val="24"/>
+              <w:szCs w:val="24"/>
+            </w:rPr>
+            <w:t>-</w:t>
+          </w:r>
+          <w:r>
+            <w:rPr>
+              <w:rFonts w:ascii="Times New Roman" w:hAnsi="Times New Roman" w:cs="Times New Roman"/>
+              <w:b/>
+              <w:sz w:val="24"/>
+              <w:szCs w:val="24"/>
+            </w:rPr>
+            <w:t>CADASTRO DE ORDEM DE SERVIÇO</w:t>
+          </w:r>
+          <w:r>
+            <w:rPr>
+              <w:rFonts w:ascii="Times New Roman" w:hAnsi="Times New Roman" w:cs="Times New Roman"/>
+              <w:b/>
+              <w:sz w:val="24"/>
+              <w:szCs w:val="24"/>
+            </w:rPr>
+            <w:t>....................................................................15</w:t>
+          </w:r>
+        </w:p>
+        <w:p>
+          <w:pPr>
+            <w:tabs>
+              <w:tab w:val="left" w:pos="709"/>
+            </w:tabs>
+            <w:rPr>
+              <w:rFonts w:ascii="Times New Roman" w:hAnsi="Times New Roman" w:cs="Times New Roman"/>
+              <w:b/>
+              <w:sz w:val="24"/>
+              <w:szCs w:val="24"/>
+            </w:rPr>
+          </w:pPr>
+          <w:r>
+            <w:rPr>
+              <w:rFonts w:ascii="Times New Roman" w:hAnsi="Times New Roman" w:cs="Times New Roman"/>
+              <w:b/>
+              <w:sz w:val="24"/>
+              <w:szCs w:val="24"/>
+            </w:rPr>
+            <w:t>2.3.1</w:t>
+          </w:r>
+          <w:r>
+            <w:rPr>
+              <w:rFonts w:ascii="Times New Roman" w:hAnsi="Times New Roman" w:cs="Times New Roman"/>
+              <w:b/>
+              <w:sz w:val="24"/>
+              <w:szCs w:val="24"/>
+            </w:rPr>
+            <w:t>-</w:t>
+          </w:r>
+          <w:r>
+            <w:rPr>
+              <w:rFonts w:ascii="Times New Roman" w:hAnsi="Times New Roman" w:cs="Times New Roman"/>
+              <w:b/>
+              <w:sz w:val="24"/>
+              <w:szCs w:val="24"/>
+            </w:rPr>
+            <w:t>CADASTRANDO ORDEM DE SERVIÇO</w:t>
+          </w:r>
+          <w:r>
+            <w:rPr>
+              <w:rFonts w:ascii="Times New Roman" w:hAnsi="Times New Roman" w:cs="Times New Roman"/>
+              <w:b/>
+              <w:sz w:val="24"/>
+              <w:szCs w:val="24"/>
+            </w:rPr>
+            <w:t>................................................................16</w:t>
+          </w:r>
+        </w:p>
+        <w:p>
+          <w:pPr>
+            <w:tabs>
+              <w:tab w:val="left" w:pos="709"/>
+            </w:tabs>
+            <w:rPr>
+              <w:rFonts w:ascii="Times New Roman" w:hAnsi="Times New Roman" w:cs="Times New Roman"/>
+              <w:b/>
+              <w:sz w:val="24"/>
+              <w:szCs w:val="24"/>
+            </w:rPr>
+          </w:pPr>
+          <w:r>
+            <w:rPr>
+              <w:rFonts w:ascii="Times New Roman" w:hAnsi="Times New Roman" w:cs="Times New Roman"/>
+              <w:b/>
+              <w:sz w:val="24"/>
+              <w:szCs w:val="24"/>
+            </w:rPr>
+            <w:t>2.3.2-</w:t>
+          </w:r>
+          <w:r>
+            <w:rPr>
+              <w:rFonts w:ascii="Times New Roman" w:hAnsi="Times New Roman" w:cs="Times New Roman"/>
+              <w:b/>
+              <w:sz w:val="24"/>
+              <w:szCs w:val="24"/>
+            </w:rPr>
+            <w:t>CONSULTAR ORDEM DE SERVIÇO</w:t>
+          </w:r>
+          <w:r>
+            <w:rPr>
+              <w:rFonts w:ascii="Times New Roman" w:hAnsi="Times New Roman" w:cs="Times New Roman"/>
+              <w:b/>
+              <w:sz w:val="24"/>
+              <w:szCs w:val="24"/>
+            </w:rPr>
+            <w:t>......................................................................16</w:t>
+          </w:r>
+        </w:p>
+        <w:p>
+          <w:pPr>
+            <w:tabs>
+              <w:tab w:val="left" w:pos="709"/>
+            </w:tabs>
+            <w:rPr>
+              <w:rFonts w:ascii="Times New Roman" w:hAnsi="Times New Roman" w:cs="Times New Roman"/>
+              <w:b/>
+              <w:sz w:val="24"/>
+              <w:szCs w:val="24"/>
+            </w:rPr>
+          </w:pPr>
+          <w:r>
+            <w:rPr>
+              <w:rFonts w:ascii="Times New Roman" w:hAnsi="Times New Roman" w:cs="Times New Roman"/>
+              <w:b/>
+              <w:sz w:val="24"/>
+              <w:szCs w:val="24"/>
+            </w:rPr>
+            <w:lastRenderedPageBreak/>
+            <w:t>2.3.3</w:t>
+          </w:r>
+          <w:r>
+            <w:rPr>
+              <w:rFonts w:ascii="Times New Roman" w:hAnsi="Times New Roman" w:cs="Times New Roman"/>
+              <w:b/>
+              <w:sz w:val="24"/>
+              <w:szCs w:val="24"/>
+            </w:rPr>
+            <w:t>-</w:t>
+          </w:r>
+          <w:r>
+            <w:rPr>
+              <w:rFonts w:ascii="Times New Roman" w:hAnsi="Times New Roman" w:cs="Times New Roman"/>
+              <w:b/>
+              <w:sz w:val="24"/>
+              <w:szCs w:val="24"/>
+            </w:rPr>
+            <w:t>ALTERAR DADOS DA ORDEM DE SERVIÇO</w:t>
+          </w:r>
+          <w:r>
+            <w:rPr>
+              <w:rFonts w:ascii="Times New Roman" w:hAnsi="Times New Roman" w:cs="Times New Roman"/>
+              <w:b/>
+              <w:sz w:val="24"/>
+              <w:szCs w:val="24"/>
+            </w:rPr>
+            <w:t>..........................................................17</w:t>
+          </w:r>
+        </w:p>
+        <w:p>
+          <w:pPr>
+            <w:tabs>
+              <w:tab w:val="left" w:pos="709"/>
+            </w:tabs>
+            <w:rPr>
+              <w:rFonts w:ascii="Times New Roman" w:hAnsi="Times New Roman" w:cs="Times New Roman"/>
+              <w:b/>
+              <w:sz w:val="24"/>
+              <w:szCs w:val="24"/>
+            </w:rPr>
+          </w:pPr>
+          <w:r>
+            <w:rPr>
+              <w:rFonts w:ascii="Times New Roman" w:hAnsi="Times New Roman" w:cs="Times New Roman"/>
+              <w:b/>
+              <w:sz w:val="24"/>
+              <w:szCs w:val="24"/>
+            </w:rPr>
+            <w:t>2.3.4</w:t>
+          </w:r>
+          <w:r>
+            <w:rPr>
+              <w:rFonts w:ascii="Times New Roman" w:hAnsi="Times New Roman" w:cs="Times New Roman"/>
+              <w:b/>
+              <w:sz w:val="24"/>
+              <w:szCs w:val="24"/>
+            </w:rPr>
+            <w:t>-</w:t>
+          </w:r>
+          <w:r>
+            <w:rPr>
+              <w:rFonts w:ascii="Times New Roman" w:hAnsi="Times New Roman" w:cs="Times New Roman"/>
+              <w:b/>
+              <w:sz w:val="24"/>
+              <w:szCs w:val="24"/>
+            </w:rPr>
+            <w:t>DELETAR ORDEM</w:t>
+          </w:r>
+          <w:r>
+            <w:rPr>
+              <w:rFonts w:ascii="Times New Roman" w:hAnsi="Times New Roman" w:cs="Times New Roman"/>
+              <w:b/>
+              <w:sz w:val="24"/>
+              <w:szCs w:val="24"/>
+            </w:rPr>
+            <w:t xml:space="preserve"> D</w:t>
+          </w:r>
+          <w:r>
+            <w:rPr>
+              <w:rFonts w:ascii="Times New Roman" w:hAnsi="Times New Roman" w:cs="Times New Roman"/>
+              <w:b/>
+              <w:sz w:val="24"/>
+              <w:szCs w:val="24"/>
+            </w:rPr>
+            <w:t>E SERVIÇO</w:t>
+          </w:r>
+          <w:r>
+            <w:rPr>
+              <w:rFonts w:ascii="Times New Roman" w:hAnsi="Times New Roman" w:cs="Times New Roman"/>
+              <w:b/>
+              <w:sz w:val="24"/>
+              <w:szCs w:val="24"/>
+            </w:rPr>
+            <w:t>................................................................................17</w:t>
+          </w:r>
+        </w:p>
+        <w:p>
+          <w:pPr>
+            <w:tabs>
+              <w:tab w:val="left" w:pos="709"/>
+            </w:tabs>
+            <w:rPr>
+              <w:rFonts w:ascii="Times New Roman" w:hAnsi="Times New Roman" w:cs="Times New Roman"/>
+              <w:b/>
+              <w:sz w:val="24"/>
+              <w:szCs w:val="24"/>
+            </w:rPr>
+          </w:pPr>
+          <w:r>
+            <w:rPr>
+              <w:rFonts w:ascii="Times New Roman" w:hAnsi="Times New Roman" w:cs="Times New Roman"/>
+              <w:b/>
+              <w:sz w:val="24"/>
+              <w:szCs w:val="24"/>
+            </w:rPr>
+            <w:t>2.3.5 IMPRIMINDO UMA ORDEM DE SERVIÇO</w:t>
+          </w:r>
+          <w:r>
+            <w:rPr>
+              <w:rFonts w:ascii="Times New Roman" w:hAnsi="Times New Roman" w:cs="Times New Roman"/>
+              <w:b/>
+              <w:sz w:val="24"/>
+              <w:szCs w:val="24"/>
+            </w:rPr>
+            <w:t>...............................................................18</w:t>
+          </w:r>
+          <w:bookmarkStart w:id="0" w:name="_GoBack"/>
+          <w:bookmarkEnd w:id="0"/>
+        </w:p>
+        <w:p>
+          <w:pPr>
+            <w:tabs>
+              <w:tab w:val="left" w:pos="709"/>
+            </w:tabs>
+            <w:rPr>
+              <w:rFonts w:ascii="Times New Roman" w:hAnsi="Times New Roman" w:cs="Times New Roman"/>
+              <w:b/>
+              <w:sz w:val="24"/>
+              <w:szCs w:val="24"/>
+            </w:rPr>
+          </w:pPr>
+          <w:r>
+            <w:rPr>
+              <w:rFonts w:ascii="Times New Roman" w:hAnsi="Times New Roman" w:cs="Times New Roman"/>
+              <w:b/>
+              <w:sz w:val="24"/>
+              <w:szCs w:val="24"/>
+            </w:rPr>
+            <w:t>2.3.5.1</w:t>
+          </w:r>
+          <w:r>
+            <w:rPr>
+              <w:rFonts w:ascii="Times New Roman" w:hAnsi="Times New Roman" w:cs="Times New Roman"/>
+              <w:b/>
+              <w:sz w:val="24"/>
+              <w:szCs w:val="24"/>
+            </w:rPr>
+            <w:t xml:space="preserve"> SALVANDO O ARQUIVO</w:t>
+          </w:r>
+          <w:r>
+            <w:rPr>
+              <w:rFonts w:ascii="Times New Roman" w:hAnsi="Times New Roman" w:cs="Times New Roman"/>
+              <w:b/>
+              <w:sz w:val="24"/>
+              <w:szCs w:val="24"/>
+            </w:rPr>
+            <w:t>............................................................................................19</w:t>
+          </w:r>
+        </w:p>
+        <w:p>
+          <w:pPr>
+            <w:tabs>
+              <w:tab w:val="left" w:pos="709"/>
+            </w:tabs>
+            <w:rPr>
+              <w:rFonts w:ascii="Times New Roman" w:hAnsi="Times New Roman" w:cs="Times New Roman"/>
+              <w:b/>
+              <w:sz w:val="24"/>
+              <w:szCs w:val="24"/>
+            </w:rPr>
+          </w:pPr>
+          <w:r>
+            <w:rPr>
+              <w:rFonts w:ascii="Times New Roman" w:hAnsi="Times New Roman" w:cs="Times New Roman"/>
+              <w:b/>
+              <w:sz w:val="24"/>
+              <w:szCs w:val="24"/>
+            </w:rPr>
+            <w:t>2.3.5.2 IMPRIMIR OS</w:t>
+          </w:r>
+          <w:r>
+            <w:rPr>
+              <w:rFonts w:ascii="Times New Roman" w:hAnsi="Times New Roman" w:cs="Times New Roman"/>
+              <w:b/>
+              <w:sz w:val="24"/>
+              <w:szCs w:val="24"/>
+            </w:rPr>
+            <w:t>................................................................................................................19</w:t>
+          </w:r>
+        </w:p>
+        <w:p>
+          <w:pPr>
+            <w:tabs>
+              <w:tab w:val="left" w:pos="709"/>
+            </w:tabs>
+            <w:jc w:val="both"/>
+            <w:rPr>
+              <w:rFonts w:ascii="Times New Roman" w:hAnsi="Times New Roman" w:cs="Times New Roman"/>
+              <w:b/>
+              <w:sz w:val="24"/>
+              <w:szCs w:val="24"/>
+            </w:rPr>
+          </w:pPr>
+          <w:r>
+            <w:rPr>
+              <w:rFonts w:ascii="Times New Roman" w:hAnsi="Times New Roman" w:cs="Times New Roman"/>
+              <w:b/>
+              <w:sz w:val="24"/>
+              <w:szCs w:val="24"/>
+            </w:rPr>
+            <w:t>2.4 INFORMAÇÕES SOBRE DESENVOLVEDOR</w:t>
+          </w:r>
+          <w:r>
+            <w:rPr>
+              <w:rFonts w:ascii="Times New Roman" w:hAnsi="Times New Roman" w:cs="Times New Roman"/>
+              <w:b/>
+              <w:sz w:val="24"/>
+              <w:szCs w:val="24"/>
+            </w:rPr>
+            <w:t>...............................................................20</w:t>
+          </w:r>
+        </w:p>
+        <w:p>
+          <w:pPr>
+            <w:tabs>
+              <w:tab w:val="left" w:pos="709"/>
+            </w:tabs>
+            <w:rPr>
+              <w:rFonts w:ascii="Times New Roman" w:hAnsi="Times New Roman" w:cs="Times New Roman"/>
+              <w:b/>
+              <w:sz w:val="24"/>
+              <w:szCs w:val="24"/>
+            </w:rPr>
+          </w:pPr>
+          <w:r>
+            <w:rPr>
+              <w:rFonts w:ascii="Times New Roman" w:hAnsi="Times New Roman" w:cs="Times New Roman"/>
+              <w:b/>
+              <w:sz w:val="24"/>
+              <w:szCs w:val="24"/>
+            </w:rPr>
+            <w:t>2.5</w:t>
+          </w:r>
+          <w:r>
+            <w:rPr>
+              <w:rFonts w:ascii="Times New Roman" w:hAnsi="Times New Roman" w:cs="Times New Roman"/>
+              <w:b/>
+              <w:sz w:val="24"/>
+              <w:szCs w:val="24"/>
+            </w:rPr>
+            <w:t xml:space="preserve"> SAIR DO SISTEMA</w:t>
+          </w:r>
+          <w:r>
+            <w:rPr>
+              <w:rFonts w:ascii="Times New Roman" w:hAnsi="Times New Roman" w:cs="Times New Roman"/>
+              <w:b/>
+              <w:sz w:val="24"/>
+              <w:szCs w:val="24"/>
+            </w:rPr>
+            <w:t>..............................................................................................................20</w:t>
+          </w:r>
+        </w:p>
+        <w:p>
+          <w:pPr>
+            <w:tabs>
+              <w:tab w:val="left" w:pos="709"/>
+            </w:tabs>
+            <w:rPr>
+              <w:rFonts w:ascii="Times New Roman" w:hAnsi="Times New Roman" w:cs="Times New Roman"/>
+              <w:b/>
+              <w:sz w:val="24"/>
+              <w:szCs w:val="24"/>
+            </w:rPr>
+          </w:pPr>
+        </w:p>
+        <w:p>
+          <w:pPr>
+            <w:tabs>
+              <w:tab w:val="left" w:pos="6112"/>
+            </w:tabs>
+            <w:jc w:val="center"/>
+            <w:rPr>
+              <w:rFonts w:ascii="Times New Roman" w:hAnsi="Times New Roman" w:cs="Times New Roman"/>
+              <w:noProof/>
+              <w:sz w:val="40"/>
+              <w:szCs w:val="40"/>
+              <w:lang w:eastAsia="pt-BR"/>
+            </w:rPr>
+            <w:sectPr>
+              <w:headerReference w:type="even" r:id="rId10"/>
+              <w:headerReference w:type="default" r:id="rId11"/>
+              <w:footerReference w:type="even" r:id="rId12"/>
+              <w:footerReference w:type="default" r:id="rId13"/>
+              <w:headerReference w:type="first" r:id="rId14"/>
+              <w:footerReference w:type="first" r:id="rId15"/>
+              <w:pgSz w:w="11906" w:h="16838"/>
+              <w:pgMar w:top="1134" w:right="1134" w:bottom="1134" w:left="1134" w:header="709" w:footer="709" w:gutter="0"/>
+              <w:pgNumType w:start="0"/>
+              <w:cols w:space="708"/>
+              <w:docGrid w:linePitch="360"/>
+            </w:sectPr>
+          </w:pPr>
+        </w:p>
+      </w:sdtContent>
+    </w:sdt>
     <w:p>
       <w:pPr>
         <w:pStyle w:val="PargrafodaLista"/>
@@ -580,7 +2720,25 @@
           <w:sz w:val="24"/>
           <w:szCs w:val="24"/>
         </w:rPr>
-        <w:t xml:space="preserve"> e aperte no botão “Login”</w:t>
+        <w:t xml:space="preserve"> e aperte no botão “</w:t>
+      </w:r>
+      <w:proofErr w:type="spellStart"/>
+      <w:r>
+        <w:rPr>
+          <w:rFonts w:ascii="Times New Roman" w:hAnsi="Times New Roman" w:cs="Times New Roman"/>
+          <w:sz w:val="24"/>
+          <w:szCs w:val="24"/>
+        </w:rPr>
+        <w:t>Login</w:t>
+      </w:r>
+      <w:proofErr w:type="spellEnd"/>
+      <w:r>
+        <w:rPr>
+          <w:rFonts w:ascii="Times New Roman" w:hAnsi="Times New Roman" w:cs="Times New Roman"/>
+          <w:sz w:val="24"/>
+          <w:szCs w:val="24"/>
+        </w:rPr>
+        <w:t>”</w:t>
       </w:r>
       <w:r>
         <w:rPr>
@@ -619,8 +2777,8 @@
           <w:szCs w:val="24"/>
         </w:rPr>
         <w:pict>
-          <v:shape id="_x0000_i1025" type="#_x0000_t75" style="width:255.75pt;height:135.35pt">
-            <v:imagedata r:id="rId9" o:title="02"/>
+          <v:shape id="_x0000_i1025" type="#_x0000_t75" style="width:256pt;height:135.5pt">
+            <v:imagedata r:id="rId16" o:title="02"/>
           </v:shape>
         </w:pict>
       </w:r>
@@ -727,8 +2885,8 @@
           <w:szCs w:val="24"/>
         </w:rPr>
         <w:pict>
-          <v:shape id="_x0000_i1026" type="#_x0000_t75" style="width:364.6pt;height:235.6pt">
-            <v:imagedata r:id="rId10" o:title="03"/>
+          <v:shape id="_x0000_i1026" type="#_x0000_t75" style="width:365pt;height:236pt">
+            <v:imagedata r:id="rId17" o:title="03"/>
           </v:shape>
         </w:pict>
       </w:r>
@@ -825,8 +2983,8 @@
       </w:pPr>
       <w:r>
         <w:pict>
-          <v:shape id="_x0000_i1027" type="#_x0000_t75" style="width:151.5pt;height:103.1pt">
-            <v:imagedata r:id="rId11" o:title="04"/>
+          <v:shape id="_x0000_i1027" type="#_x0000_t75" style="width:151.5pt;height:103pt">
+            <v:imagedata r:id="rId18" o:title="04"/>
           </v:shape>
         </w:pict>
       </w:r>
@@ -873,7 +3031,25 @@
           <w:sz w:val="24"/>
           <w:szCs w:val="24"/>
         </w:rPr>
-        <w:t>Ao clicar no botão usuário (ou pressionar Alt + U), você ent</w:t>
+        <w:t xml:space="preserve">Ao clicar no botão usuário (ou pressionar </w:t>
+      </w:r>
+      <w:proofErr w:type="spellStart"/>
+      <w:r>
+        <w:rPr>
+          <w:rFonts w:ascii="Times New Roman" w:hAnsi="Times New Roman" w:cs="Times New Roman"/>
+          <w:sz w:val="24"/>
+          <w:szCs w:val="24"/>
+        </w:rPr>
+        <w:t>Alt</w:t>
+      </w:r>
+      <w:proofErr w:type="spellEnd"/>
+      <w:r>
+        <w:rPr>
+          <w:rFonts w:ascii="Times New Roman" w:hAnsi="Times New Roman" w:cs="Times New Roman"/>
+          <w:sz w:val="24"/>
+          <w:szCs w:val="24"/>
+        </w:rPr>
+        <w:t xml:space="preserve"> + U), você ent</w:t>
       </w:r>
       <w:r>
         <w:rPr>
@@ -903,8 +3079,8 @@
       </w:pPr>
       <w:r>
         <w:pict>
-          <v:shape id="_x0000_i1028" type="#_x0000_t75" style="width:248.25pt;height:186.05pt">
-            <v:imagedata r:id="rId12" o:title="05"/>
+          <v:shape id="_x0000_i1028" type="#_x0000_t75" style="width:248.5pt;height:186pt">
+            <v:imagedata r:id="rId19" o:title="05"/>
           </v:shape>
         </w:pict>
       </w:r>
@@ -964,15 +3140,69 @@
           <w:sz w:val="24"/>
           <w:szCs w:val="24"/>
         </w:rPr>
-        <w:t>Preencha todos os campos obrigatórios (representados com asterisco ‘*’) para que seja possível fazer o novo cadastro. No primeiro campo, preencha com o número do id do novo usuário; no segundo campo preencha com o nome do novo usuário; depois preencha o telefone; o Login deve ser preenchido, depois a senha; e na opção perfil, selecione se você quer um perfil admin (administrador) ou per</w:t>
-      </w:r>
-      <w:r>
-        <w:rPr>
-          <w:rFonts w:ascii="Times New Roman" w:hAnsi="Times New Roman" w:cs="Times New Roman"/>
-          <w:sz w:val="24"/>
-          <w:szCs w:val="24"/>
-        </w:rPr>
-        <w:t>fil user (</w:t>
+        <w:t xml:space="preserve">Preencha todos os campos obrigatórios (representados com asterisco ‘*’) para que seja possível fazer o novo cadastro. No primeiro campo, preencha com o número do id do novo usuário; no segundo campo preencha com o nome do novo usuário; depois preencha o telefone; o </w:t>
+      </w:r>
+      <w:proofErr w:type="spellStart"/>
+      <w:r>
+        <w:rPr>
+          <w:rFonts w:ascii="Times New Roman" w:hAnsi="Times New Roman" w:cs="Times New Roman"/>
+          <w:sz w:val="24"/>
+          <w:szCs w:val="24"/>
+        </w:rPr>
+        <w:t>Login</w:t>
+      </w:r>
+      <w:proofErr w:type="spellEnd"/>
+      <w:r>
+        <w:rPr>
+          <w:rFonts w:ascii="Times New Roman" w:hAnsi="Times New Roman" w:cs="Times New Roman"/>
+          <w:sz w:val="24"/>
+          <w:szCs w:val="24"/>
+        </w:rPr>
+        <w:t xml:space="preserve"> deve ser preenchido, depois a senha; e na opção perfil, selecione se você quer um perfil </w:t>
+      </w:r>
+      <w:proofErr w:type="spellStart"/>
+      <w:r>
+        <w:rPr>
+          <w:rFonts w:ascii="Times New Roman" w:hAnsi="Times New Roman" w:cs="Times New Roman"/>
+          <w:sz w:val="24"/>
+          <w:szCs w:val="24"/>
+        </w:rPr>
+        <w:t>admin</w:t>
+      </w:r>
+      <w:proofErr w:type="spellEnd"/>
+      <w:r>
+        <w:rPr>
+          <w:rFonts w:ascii="Times New Roman" w:hAnsi="Times New Roman" w:cs="Times New Roman"/>
+          <w:sz w:val="24"/>
+          <w:szCs w:val="24"/>
+        </w:rPr>
+        <w:t xml:space="preserve"> (administrador) ou per</w:t>
+      </w:r>
+      <w:r>
+        <w:rPr>
+          <w:rFonts w:ascii="Times New Roman" w:hAnsi="Times New Roman" w:cs="Times New Roman"/>
+          <w:sz w:val="24"/>
+          <w:szCs w:val="24"/>
+        </w:rPr>
+        <w:t xml:space="preserve">fil </w:t>
+      </w:r>
+      <w:proofErr w:type="spellStart"/>
+      <w:r>
+        <w:rPr>
+          <w:rFonts w:ascii="Times New Roman" w:hAnsi="Times New Roman" w:cs="Times New Roman"/>
+          <w:sz w:val="24"/>
+          <w:szCs w:val="24"/>
+        </w:rPr>
+        <w:t>user</w:t>
+      </w:r>
+      <w:proofErr w:type="spellEnd"/>
+      <w:r>
+        <w:rPr>
+          <w:rFonts w:ascii="Times New Roman" w:hAnsi="Times New Roman" w:cs="Times New Roman"/>
+          <w:sz w:val="24"/>
+          <w:szCs w:val="24"/>
+        </w:rPr>
+        <w:t xml:space="preserve"> (</w:t>
       </w:r>
       <w:r>
         <w:rPr>
@@ -1043,7 +3273,7 @@
           <w:lang w:eastAsia="pt-BR"/>
         </w:rPr>
         <w:drawing>
-          <wp:inline distT="0" distB="0" distL="0" distR="0">
+          <wp:inline distT="0" distB="0" distL="0" distR="0" wp14:anchorId="08A17819" wp14:editId="358912F3">
             <wp:extent cx="3467100" cy="2597150"/>
             <wp:effectExtent l="0" t="0" r="0" b="0"/>
             <wp:docPr id="3" name="Imagem 3" descr="C:\Users\Breno\AppData\Local\Microsoft\Windows\INetCache\Content.Word\06.jpg"/>
@@ -1060,7 +3290,7 @@
                     </pic:cNvPicPr>
                   </pic:nvPicPr>
                   <pic:blipFill>
-                    <a:blip r:embed="rId13">
+                    <a:blip r:embed="rId20">
                       <a:extLst>
                         <a:ext uri="{28A0092B-C50C-407E-A947-70E740481C1C}">
                           <a14:useLocalDpi xmlns:a14="http://schemas.microsoft.com/office/drawing/2010/main" val="0"/>
@@ -1160,8 +3390,8 @@
       <w:r>
         <w:lastRenderedPageBreak/>
         <w:pict>
-          <v:shape id="_x0000_i1029" type="#_x0000_t75" style="width:221.2pt;height:122.1pt">
-            <v:imagedata r:id="rId14" o:title="07"/>
+          <v:shape id="_x0000_i1029" type="#_x0000_t75" style="width:221pt;height:122pt">
+            <v:imagedata r:id="rId21" o:title="07"/>
           </v:shape>
         </w:pict>
       </w:r>
@@ -1279,8 +3509,8 @@
       </w:pPr>
       <w:r>
         <w:pict>
-          <v:shape id="_x0000_i1030" type="#_x0000_t75" style="width:184.9pt;height:107.15pt">
-            <v:imagedata r:id="rId15" o:title="08"/>
+          <v:shape id="_x0000_i1030" type="#_x0000_t75" style="width:185pt;height:107pt">
+            <v:imagedata r:id="rId22" o:title="08"/>
           </v:shape>
         </w:pict>
       </w:r>
@@ -1389,8 +3619,8 @@
           <w:szCs w:val="24"/>
         </w:rPr>
         <w:pict>
-          <v:shape id="_x0000_i1031" type="#_x0000_t75" style="width:209.65pt;height:103.1pt">
-            <v:imagedata r:id="rId16" o:title="09"/>
+          <v:shape id="_x0000_i1031" type="#_x0000_t75" style="width:209.5pt;height:103pt">
+            <v:imagedata r:id="rId23" o:title="09"/>
           </v:shape>
         </w:pict>
       </w:r>
@@ -1437,6 +3667,17 @@
         </w:rPr>
         <w:t>s.</w:t>
       </w:r>
+    </w:p>
+    <w:p>
+      <w:pPr>
+        <w:ind w:left="708"/>
+        <w:jc w:val="both"/>
+        <w:rPr>
+          <w:rFonts w:ascii="Times New Roman" w:hAnsi="Times New Roman" w:cs="Times New Roman"/>
+          <w:sz w:val="24"/>
+          <w:szCs w:val="24"/>
+        </w:rPr>
+      </w:pPr>
     </w:p>
     <w:p>
       <w:pPr>
@@ -1525,6 +3766,7 @@
           <w:sz w:val="24"/>
           <w:szCs w:val="24"/>
         </w:rPr>
+        <w:lastRenderedPageBreak/>
         <w:t>PROCURANDO</w:t>
       </w:r>
       <w:r>
@@ -1554,7 +3796,6 @@
           <w:sz w:val="24"/>
           <w:szCs w:val="24"/>
         </w:rPr>
-        <w:lastRenderedPageBreak/>
         <w:t>Para procurar um usuário já cadastrado no sistema, você deve digitar o número do id do usuário que você busca e clicar no botão “Consultar”:</w:t>
       </w:r>
     </w:p>
@@ -1569,8 +3810,8 @@
       </w:pPr>
       <w:r>
         <w:pict>
-          <v:shape id="_x0000_i1032" type="#_x0000_t75" style="width:286.85pt;height:217.15pt">
-            <v:imagedata r:id="rId17" o:title="10"/>
+          <v:shape id="_x0000_i1032" type="#_x0000_t75" style="width:287pt;height:217pt">
+            <v:imagedata r:id="rId24" o:title="10"/>
           </v:shape>
         </w:pict>
       </w:r>
@@ -1617,8 +3858,8 @@
       </w:pPr>
       <w:r>
         <w:pict>
-          <v:shape id="_x0000_i1033" type="#_x0000_t75" style="width:290.9pt;height:217.15pt">
-            <v:imagedata r:id="rId18" o:title="11"/>
+          <v:shape id="_x0000_i1033" type="#_x0000_t75" style="width:291pt;height:217pt">
+            <v:imagedata r:id="rId25" o:title="11"/>
           </v:shape>
         </w:pict>
       </w:r>
@@ -1695,7 +3936,6 @@
           <w:sz w:val="24"/>
           <w:szCs w:val="24"/>
         </w:rPr>
-        <w:lastRenderedPageBreak/>
         <w:t>ALTER</w:t>
       </w:r>
       <w:r>
@@ -1759,8 +3999,8 @@
           <w:szCs w:val="24"/>
         </w:rPr>
         <w:pict>
-          <v:shape id="_x0000_i1034" type="#_x0000_t75" style="width:296.65pt;height:222.35pt">
-            <v:imagedata r:id="rId19" o:title="12"/>
+          <v:shape id="_x0000_i1034" type="#_x0000_t75" style="width:296.5pt;height:222.5pt">
+            <v:imagedata r:id="rId26" o:title="12"/>
           </v:shape>
         </w:pict>
       </w:r>
@@ -1816,8 +4056,8 @@
           <w:szCs w:val="24"/>
         </w:rPr>
         <w:pict>
-          <v:shape id="_x0000_i1035" type="#_x0000_t75" style="width:188.35pt;height:85.8pt">
-            <v:imagedata r:id="rId20" o:title="13"/>
+          <v:shape id="_x0000_i1035" type="#_x0000_t75" style="width:188.5pt;height:86pt">
+            <v:imagedata r:id="rId27" o:title="13"/>
           </v:shape>
         </w:pict>
       </w:r>
@@ -1891,8 +4131,8 @@
           <w:szCs w:val="24"/>
         </w:rPr>
         <w:pict>
-          <v:shape id="_x0000_i1036" type="#_x0000_t75" style="width:285.7pt;height:210.8pt">
-            <v:imagedata r:id="rId21" o:title="14"/>
+          <v:shape id="_x0000_i1076" type="#_x0000_t75" style="width:247.5pt;height:183pt">
+            <v:imagedata r:id="rId28" o:title="14"/>
           </v:shape>
         </w:pict>
       </w:r>
@@ -1949,8 +4189,8 @@
           <w:szCs w:val="24"/>
         </w:rPr>
         <w:pict>
-          <v:shape id="_x0000_i1037" type="#_x0000_t75" style="width:217.15pt;height:95.6pt">
-            <v:imagedata r:id="rId22" o:title="15"/>
+          <v:shape id="_x0000_i1036" type="#_x0000_t75" style="width:217pt;height:95.5pt">
+            <v:imagedata r:id="rId29" o:title="15"/>
           </v:shape>
         </w:pict>
       </w:r>
@@ -2030,8 +4270,8 @@
           <w:szCs w:val="24"/>
         </w:rPr>
         <w:pict>
-          <v:shape id="_x0000_i1038" type="#_x0000_t75" style="width:169.9pt;height:96.75pt">
-            <v:imagedata r:id="rId23" o:title="16"/>
+          <v:shape id="_x0000_i1037" type="#_x0000_t75" style="width:170pt;height:97pt">
+            <v:imagedata r:id="rId30" o:title="16"/>
           </v:shape>
         </w:pict>
       </w:r>
@@ -2116,8 +4356,18 @@
           <w:sz w:val="24"/>
           <w:szCs w:val="24"/>
         </w:rPr>
-        <w:t>’. Para minimizar a janela basta, clicar no botão com um ‘-‘</w:t>
-      </w:r>
+        <w:t>’. Para minimizar a janela basta, clicar no botão com um ‘</w:t>
+      </w:r>
+      <w:proofErr w:type="gramStart"/>
+      <w:r>
+        <w:rPr>
+          <w:rFonts w:ascii="Times New Roman" w:hAnsi="Times New Roman" w:cs="Times New Roman"/>
+          <w:sz w:val="24"/>
+          <w:szCs w:val="24"/>
+        </w:rPr>
+        <w:t>-‘</w:t>
+      </w:r>
+      <w:proofErr w:type="gramEnd"/>
       <w:r>
         <w:rPr>
           <w:rFonts w:ascii="Times New Roman" w:hAnsi="Times New Roman" w:cs="Times New Roman"/>
@@ -2152,8 +4402,8 @@
           <w:szCs w:val="24"/>
         </w:rPr>
         <w:pict>
-          <v:shape id="_x0000_i1039" type="#_x0000_t75" style="width:271.85pt;height:131.9pt" o:bordertopcolor="this" o:borderleftcolor="this" o:borderbottomcolor="this" o:borderrightcolor="this">
-            <v:imagedata r:id="rId24" o:title="11 - Copia"/>
+          <v:shape id="_x0000_i1038" type="#_x0000_t75" style="width:272pt;height:132pt" o:bordertopcolor="this" o:borderleftcolor="this" o:borderbottomcolor="this" o:borderrightcolor="this">
+            <v:imagedata r:id="rId31" o:title="11 - Copia"/>
             <w10:bordertop type="single" width="12"/>
             <w10:borderleft type="single" width="12"/>
             <w10:borderbottom type="single" width="12"/>
@@ -2222,7 +4472,25 @@
           <w:szCs w:val="24"/>
         </w:rPr>
         <w:tab/>
-        <w:t>Para imprimir relatório de clientes, basta clicar no botão Relatório, depois em Clientes (Ou apertar Alt + R)</w:t>
+        <w:t xml:space="preserve">Para imprimir relatório de clientes, basta clicar no botão Relatório, depois em Clientes (Ou apertar </w:t>
+      </w:r>
+      <w:proofErr w:type="spellStart"/>
+      <w:r>
+        <w:rPr>
+          <w:rFonts w:ascii="Times New Roman" w:hAnsi="Times New Roman" w:cs="Times New Roman"/>
+          <w:sz w:val="24"/>
+          <w:szCs w:val="24"/>
+        </w:rPr>
+        <w:t>Alt</w:t>
+      </w:r>
+      <w:proofErr w:type="spellEnd"/>
+      <w:r>
+        <w:rPr>
+          <w:rFonts w:ascii="Times New Roman" w:hAnsi="Times New Roman" w:cs="Times New Roman"/>
+          <w:sz w:val="24"/>
+          <w:szCs w:val="24"/>
+        </w:rPr>
+        <w:t xml:space="preserve"> + R)</w:t>
       </w:r>
       <w:r>
         <w:rPr>
@@ -2257,8 +4525,8 @@
           <w:szCs w:val="24"/>
         </w:rPr>
         <w:pict>
-          <v:shape id="_x0000_i1040" type="#_x0000_t75" style="width:341.55pt;height:116.95pt">
-            <v:imagedata r:id="rId25" o:title="17"/>
+          <v:shape id="_x0000_i1039" type="#_x0000_t75" style="width:312pt;height:107pt">
+            <v:imagedata r:id="rId32" o:title="17"/>
           </v:shape>
         </w:pict>
       </w:r>
@@ -2298,8 +4566,8 @@
           <w:szCs w:val="24"/>
         </w:rPr>
         <w:pict>
-          <v:shape id="_x0000_i1041" type="#_x0000_t75" style="width:239.6pt;height:116.95pt">
-            <v:imagedata r:id="rId26" o:title="18"/>
+          <v:shape id="_x0000_i1040" type="#_x0000_t75" style="width:239.5pt;height:117pt">
+            <v:imagedata r:id="rId33" o:title="18"/>
           </v:shape>
         </w:pict>
       </w:r>
@@ -2434,8 +4702,8 @@
           <w:szCs w:val="24"/>
         </w:rPr>
         <w:pict>
-          <v:shape id="_x0000_i1042" type="#_x0000_t75" style="width:332.35pt;height:225.8pt">
-            <v:imagedata r:id="rId27" o:title="18"/>
+          <v:shape id="_x0000_i1041" type="#_x0000_t75" style="width:332.5pt;height:226pt">
+            <v:imagedata r:id="rId34" o:title="18"/>
           </v:shape>
         </w:pict>
       </w:r>
@@ -2530,8 +4798,8 @@
           <w:szCs w:val="24"/>
         </w:rPr>
         <w:pict>
-          <v:shape id="_x0000_i1043" type="#_x0000_t75" style="width:201pt;height:118.1pt">
-            <v:imagedata r:id="rId28" o:title="19"/>
+          <v:shape id="_x0000_i1042" type="#_x0000_t75" style="width:201pt;height:118pt">
+            <v:imagedata r:id="rId35" o:title="19"/>
           </v:shape>
         </w:pict>
       </w:r>
@@ -2597,8 +4865,8 @@
         </w:rPr>
         <w:lastRenderedPageBreak/>
         <w:pict>
-          <v:shape id="_x0000_i1044" type="#_x0000_t75" style="width:307.6pt;height:190.1pt">
-            <v:imagedata r:id="rId29" o:title="20"/>
+          <v:shape id="_x0000_i1043" type="#_x0000_t75" style="width:308pt;height:190pt">
+            <v:imagedata r:id="rId36" o:title="20"/>
           </v:shape>
         </w:pict>
       </w:r>
@@ -2718,8 +4986,8 @@
           <w:szCs w:val="24"/>
         </w:rPr>
         <w:pict>
-          <v:shape id="_x0000_i1045" type="#_x0000_t75" style="width:328.9pt;height:111.75pt" o:bordertopcolor="this" o:borderleftcolor="this" o:borderbottomcolor="this" o:borderrightcolor="this">
-            <v:imagedata r:id="rId30" o:title="21"/>
+          <v:shape id="_x0000_i1044" type="#_x0000_t75" style="width:329pt;height:112pt" o:bordertopcolor="this" o:borderleftcolor="this" o:borderbottomcolor="this" o:borderrightcolor="this">
+            <v:imagedata r:id="rId37" o:title="21"/>
             <w10:bordertop type="single" width="12"/>
             <w10:borderleft type="single" width="12"/>
             <w10:borderbottom type="single" width="12"/>
@@ -2802,8 +5070,8 @@
           <w:szCs w:val="24"/>
         </w:rPr>
         <w:pict>
-          <v:shape id="_x0000_i1046" type="#_x0000_t75" style="width:286.85pt;height:218.3pt">
-            <v:imagedata r:id="rId31" o:title="22"/>
+          <v:shape id="_x0000_i1045" type="#_x0000_t75" style="width:287pt;height:218.5pt">
+            <v:imagedata r:id="rId38" o:title="22"/>
           </v:shape>
         </w:pict>
       </w:r>
@@ -2922,7 +5190,25 @@
           <w:sz w:val="24"/>
           <w:szCs w:val="24"/>
         </w:rPr>
-        <w:t xml:space="preserve"> selecionar o botão Relatório, depois Serviços (ou Alt + S).</w:t>
+        <w:t xml:space="preserve"> selecionar o botão Relatório, depois Serviços (ou </w:t>
+      </w:r>
+      <w:proofErr w:type="spellStart"/>
+      <w:r>
+        <w:rPr>
+          <w:rFonts w:ascii="Times New Roman" w:hAnsi="Times New Roman" w:cs="Times New Roman"/>
+          <w:sz w:val="24"/>
+          <w:szCs w:val="24"/>
+        </w:rPr>
+        <w:t>Alt</w:t>
+      </w:r>
+      <w:proofErr w:type="spellEnd"/>
+      <w:r>
+        <w:rPr>
+          <w:rFonts w:ascii="Times New Roman" w:hAnsi="Times New Roman" w:cs="Times New Roman"/>
+          <w:sz w:val="24"/>
+          <w:szCs w:val="24"/>
+        </w:rPr>
+        <w:t xml:space="preserve"> + S).</w:t>
       </w:r>
     </w:p>
     <w:p>
@@ -2942,8 +5228,8 @@
           <w:szCs w:val="24"/>
         </w:rPr>
         <w:pict>
-          <v:shape id="_x0000_i1047" type="#_x0000_t75" style="width:241.9pt;height:139.4pt" o:bordertopcolor="this" o:borderleftcolor="this" o:borderbottomcolor="this" o:borderrightcolor="this">
-            <v:imagedata r:id="rId32" o:title="23"/>
+          <v:shape id="_x0000_i1046" type="#_x0000_t75" style="width:242pt;height:139.5pt" o:bordertopcolor="this" o:borderleftcolor="this" o:borderbottomcolor="this" o:borderrightcolor="this">
+            <v:imagedata r:id="rId39" o:title="23"/>
             <w10:bordertop type="single" width="12"/>
             <w10:borderleft type="single" width="12"/>
             <w10:borderbottom type="single" width="12"/>
@@ -2996,8 +5282,8 @@
           <w:szCs w:val="24"/>
         </w:rPr>
         <w:pict>
-          <v:shape id="_x0000_i1048" type="#_x0000_t75" style="width:239.6pt;height:116.95pt">
-            <v:imagedata r:id="rId26" o:title="18"/>
+          <v:shape id="_x0000_i1047" type="#_x0000_t75" style="width:239.5pt;height:117pt">
+            <v:imagedata r:id="rId33" o:title="18"/>
           </v:shape>
         </w:pict>
       </w:r>
@@ -3070,8 +5356,8 @@
           <w:szCs w:val="24"/>
         </w:rPr>
         <w:pict>
-          <v:shape id="_x0000_i1049" type="#_x0000_t75" style="width:332.35pt;height:237.9pt">
-            <v:imagedata r:id="rId33" o:title="23"/>
+          <v:shape id="_x0000_i1048" type="#_x0000_t75" style="width:332.5pt;height:238pt">
+            <v:imagedata r:id="rId40" o:title="23"/>
           </v:shape>
         </w:pict>
       </w:r>
@@ -3131,7 +5417,6 @@
           <w:sz w:val="24"/>
           <w:szCs w:val="24"/>
         </w:rPr>
-        <w:lastRenderedPageBreak/>
         <w:t>SALVANDO RELATÓRIO</w:t>
       </w:r>
     </w:p>
@@ -3171,8 +5456,8 @@
           <w:szCs w:val="24"/>
         </w:rPr>
         <w:pict>
-          <v:shape id="_x0000_i1050" type="#_x0000_t75" style="width:198.15pt;height:118.1pt" o:bordertopcolor="this" o:borderleftcolor="this" o:borderbottomcolor="this" o:borderrightcolor="this">
-            <v:imagedata r:id="rId34" o:title="24"/>
+          <v:shape id="_x0000_i1049" type="#_x0000_t75" style="width:198pt;height:118pt" o:bordertopcolor="this" o:borderleftcolor="this" o:borderbottomcolor="this" o:borderrightcolor="this">
+            <v:imagedata r:id="rId41" o:title="24"/>
             <w10:bordertop type="single" width="12"/>
             <w10:borderleft type="single" width="12"/>
             <w10:borderbottom type="single" width="12"/>
@@ -3217,8 +5502,8 @@
           <w:szCs w:val="24"/>
         </w:rPr>
         <w:pict>
-          <v:shape id="_x0000_i1051" type="#_x0000_t75" style="width:270.15pt;height:166.45pt">
-            <v:imagedata r:id="rId29" o:title="20"/>
+          <v:shape id="_x0000_i1050" type="#_x0000_t75" style="width:270pt;height:166.5pt">
+            <v:imagedata r:id="rId36" o:title="20"/>
           </v:shape>
         </w:pict>
       </w:r>
@@ -3284,8 +5569,8 @@
           <w:szCs w:val="24"/>
         </w:rPr>
         <w:pict>
-          <v:shape id="_x0000_i1052" type="#_x0000_t75" style="width:150.35pt;height:103.1pt" o:bordertopcolor="this" o:borderleftcolor="this" o:borderbottomcolor="this" o:borderrightcolor="this">
-            <v:imagedata r:id="rId35" o:title="25"/>
+          <v:shape id="_x0000_i1051" type="#_x0000_t75" style="width:150.5pt;height:103pt" o:bordertopcolor="this" o:borderleftcolor="this" o:borderbottomcolor="this" o:borderrightcolor="this">
+            <v:imagedata r:id="rId42" o:title="25"/>
             <w10:bordertop type="single" width="12"/>
             <w10:borderleft type="single" width="12"/>
             <w10:borderbottom type="single" width="12"/>
@@ -3364,7 +5649,6 @@
           <w:sz w:val="24"/>
           <w:szCs w:val="24"/>
         </w:rPr>
-        <w:lastRenderedPageBreak/>
         <w:t>Irá aparecer uma nova janela para configurar a impressão, então selecione a impressora onde deseja imprimir, escolha o número de páginas, e clique em OK. Então aguarde a impressão concluir:</w:t>
       </w:r>
     </w:p>
@@ -3388,7 +5672,7 @@
           <w:lang w:eastAsia="pt-BR"/>
         </w:rPr>
         <w:drawing>
-          <wp:inline distT="0" distB="0" distL="0" distR="0">
+          <wp:inline distT="0" distB="0" distL="0" distR="0" wp14:anchorId="66A8D322" wp14:editId="75B8BDE7">
             <wp:extent cx="3648075" cy="2771775"/>
             <wp:effectExtent l="0" t="0" r="9525" b="9525"/>
             <wp:docPr id="4" name="Imagem 4" descr="C:\Users\Breno\AppData\Local\Microsoft\Windows\INetCache\Content.Word\22.jpg"/>
@@ -3405,7 +5689,7 @@
                     </pic:cNvPicPr>
                   </pic:nvPicPr>
                   <pic:blipFill>
-                    <a:blip r:embed="rId36">
+                    <a:blip r:embed="rId43">
                       <a:extLst>
                         <a:ext uri="{28A0092B-C50C-407E-A947-70E740481C1C}">
                           <a14:useLocalDpi xmlns:a14="http://schemas.microsoft.com/office/drawing/2010/main" val="0"/>
@@ -3541,7 +5825,25 @@
           <w:sz w:val="24"/>
           <w:szCs w:val="24"/>
         </w:rPr>
-        <w:t xml:space="preserve"> no botão “Login”</w:t>
+        <w:t xml:space="preserve"> no botão “</w:t>
+      </w:r>
+      <w:proofErr w:type="spellStart"/>
+      <w:r>
+        <w:rPr>
+          <w:rFonts w:ascii="Times New Roman" w:hAnsi="Times New Roman" w:cs="Times New Roman"/>
+          <w:sz w:val="24"/>
+          <w:szCs w:val="24"/>
+        </w:rPr>
+        <w:t>Login</w:t>
+      </w:r>
+      <w:proofErr w:type="spellEnd"/>
+      <w:r>
+        <w:rPr>
+          <w:rFonts w:ascii="Times New Roman" w:hAnsi="Times New Roman" w:cs="Times New Roman"/>
+          <w:sz w:val="24"/>
+          <w:szCs w:val="24"/>
+        </w:rPr>
+        <w:t>”</w:t>
       </w:r>
       <w:r>
         <w:rPr>
@@ -3593,8 +5895,8 @@
           <w:szCs w:val="24"/>
         </w:rPr>
         <w:pict>
-          <v:shape id="_x0000_i1053" type="#_x0000_t75" style="width:202.75pt;height:105.4pt">
-            <v:imagedata r:id="rId37" o:title="26"/>
+          <v:shape id="_x0000_i1052" type="#_x0000_t75" style="width:203pt;height:105.5pt">
+            <v:imagedata r:id="rId44" o:title="26"/>
           </v:shape>
         </w:pict>
       </w:r>
@@ -3685,9 +5987,10 @@
           <w:sz w:val="24"/>
           <w:szCs w:val="24"/>
         </w:rPr>
+        <w:lastRenderedPageBreak/>
         <w:pict>
-          <v:shape id="_x0000_i1054" type="#_x0000_t75" style="width:301.25pt;height:191.8pt">
-            <v:imagedata r:id="rId38" o:title="27"/>
+          <v:shape id="_x0000_i1053" type="#_x0000_t75" style="width:301.5pt;height:192pt">
+            <v:imagedata r:id="rId45" o:title="27"/>
           </v:shape>
         </w:pict>
       </w:r>
@@ -3709,7 +6012,6 @@
           <w:sz w:val="24"/>
           <w:szCs w:val="24"/>
         </w:rPr>
-        <w:lastRenderedPageBreak/>
         <w:t>Ao clicar em cadastro é possível ver três botões, sendo eles: Cliente, Ordem de Serviço e Usuários.</w:t>
       </w:r>
       <w:r>
@@ -3744,8 +6046,8 @@
           <w:lang w:eastAsia="pt-BR"/>
         </w:rPr>
         <w:pict>
-          <v:shape id="_x0000_i1055" type="#_x0000_t75" style="width:187.8pt;height:103.1pt">
-            <v:imagedata r:id="rId39" o:title="28"/>
+          <v:shape id="_x0000_i1054" type="#_x0000_t75" style="width:188pt;height:103pt">
+            <v:imagedata r:id="rId46" o:title="28"/>
           </v:shape>
         </w:pict>
       </w:r>
@@ -3829,7 +6131,25 @@
           <w:sz w:val="24"/>
           <w:szCs w:val="24"/>
         </w:rPr>
-        <w:t>Ao clicar em Cliente (ou pressionar Alt + C), é possível ter acesso a janela de cadastro de clientes</w:t>
+        <w:t xml:space="preserve">Ao clicar em Cliente (ou pressionar </w:t>
+      </w:r>
+      <w:proofErr w:type="spellStart"/>
+      <w:r>
+        <w:rPr>
+          <w:rFonts w:ascii="Times New Roman" w:hAnsi="Times New Roman" w:cs="Times New Roman"/>
+          <w:sz w:val="24"/>
+          <w:szCs w:val="24"/>
+        </w:rPr>
+        <w:t>Alt</w:t>
+      </w:r>
+      <w:proofErr w:type="spellEnd"/>
+      <w:r>
+        <w:rPr>
+          <w:rFonts w:ascii="Times New Roman" w:hAnsi="Times New Roman" w:cs="Times New Roman"/>
+          <w:sz w:val="24"/>
+          <w:szCs w:val="24"/>
+        </w:rPr>
+        <w:t xml:space="preserve"> + C), é possível ter acesso a janela de cadastro de clientes</w:t>
       </w:r>
       <w:r>
         <w:rPr>
@@ -3856,8 +6176,8 @@
           <w:szCs w:val="24"/>
         </w:rPr>
         <w:pict>
-          <v:shape id="_x0000_i1056" type="#_x0000_t75" style="width:266.7pt;height:202.2pt">
-            <v:imagedata r:id="rId40" o:title="29"/>
+          <v:shape id="_x0000_i1055" type="#_x0000_t75" style="width:267pt;height:202.5pt">
+            <v:imagedata r:id="rId47" o:title="29"/>
           </v:shape>
         </w:pict>
       </w:r>
@@ -4018,9 +6338,10 @@
           <w:sz w:val="24"/>
           <w:szCs w:val="24"/>
         </w:rPr>
+        <w:lastRenderedPageBreak/>
         <w:pict>
-          <v:shape id="_x0000_i1057" type="#_x0000_t75" style="width:274.75pt;height:206.8pt">
-            <v:imagedata r:id="rId41" o:title="30"/>
+          <v:shape id="_x0000_i1056" type="#_x0000_t75" style="width:275pt;height:207pt">
+            <v:imagedata r:id="rId48" o:title="30"/>
           </v:shape>
         </w:pict>
       </w:r>
@@ -4068,10 +6389,9 @@
           <w:sz w:val="24"/>
           <w:szCs w:val="24"/>
         </w:rPr>
-        <w:lastRenderedPageBreak/>
         <w:pict>
-          <v:shape id="_x0000_i1058" type="#_x0000_t75" style="width:153.2pt;height:85.8pt">
-            <v:imagedata r:id="rId42" o:title="31"/>
+          <v:shape id="_x0000_i1057" type="#_x0000_t75" style="width:153pt;height:86pt">
+            <v:imagedata r:id="rId49" o:title="31"/>
           </v:shape>
         </w:pict>
       </w:r>
@@ -4182,8 +6502,8 @@
           <w:szCs w:val="24"/>
         </w:rPr>
         <w:pict>
-          <v:shape id="_x0000_i1059" type="#_x0000_t75" style="width:159pt;height:78.35pt">
-            <v:imagedata r:id="rId43" o:title="32"/>
+          <v:shape id="_x0000_i1058" type="#_x0000_t75" style="width:159pt;height:78.5pt">
+            <v:imagedata r:id="rId50" o:title="32"/>
           </v:shape>
         </w:pict>
       </w:r>
@@ -4275,11 +6595,104 @@
           <w:sz w:val="24"/>
           <w:szCs w:val="24"/>
         </w:rPr>
+        <w:lastRenderedPageBreak/>
         <w:pict>
-          <v:shape id="_x0000_i1060" type="#_x0000_t75" style="width:271.3pt;height:203.9pt">
-            <v:imagedata r:id="rId44" o:title="33"/>
+          <v:shape id="_x0000_i1077" type="#_x0000_t75" style="width:271.5pt;height:204pt">
+            <v:imagedata r:id="rId51" o:title="33"/>
           </v:shape>
         </w:pict>
+      </w:r>
+    </w:p>
+    <w:p>
+      <w:pPr>
+        <w:tabs>
+          <w:tab w:val="left" w:pos="709"/>
+        </w:tabs>
+        <w:rPr>
+          <w:rFonts w:ascii="Times New Roman" w:hAnsi="Times New Roman" w:cs="Times New Roman"/>
+          <w:b/>
+          <w:sz w:val="24"/>
+          <w:szCs w:val="24"/>
+        </w:rPr>
+      </w:pPr>
+      <w:r>
+        <w:rPr>
+          <w:rFonts w:ascii="Times New Roman" w:hAnsi="Times New Roman" w:cs="Times New Roman"/>
+          <w:b/>
+          <w:sz w:val="24"/>
+          <w:szCs w:val="24"/>
+        </w:rPr>
+        <w:t>2.2.3</w:t>
+      </w:r>
+      <w:r>
+        <w:rPr>
+          <w:rFonts w:ascii="Times New Roman" w:hAnsi="Times New Roman" w:cs="Times New Roman"/>
+          <w:b/>
+          <w:sz w:val="24"/>
+          <w:szCs w:val="24"/>
+        </w:rPr>
+        <w:t xml:space="preserve"> ALTERAR DADOS DO CLIENTE</w:t>
+      </w:r>
+    </w:p>
+    <w:p>
+      <w:pPr>
+        <w:tabs>
+          <w:tab w:val="left" w:pos="709"/>
+        </w:tabs>
+        <w:rPr>
+          <w:rFonts w:ascii="Times New Roman" w:hAnsi="Times New Roman" w:cs="Times New Roman"/>
+          <w:sz w:val="24"/>
+          <w:szCs w:val="24"/>
+        </w:rPr>
+      </w:pPr>
+      <w:r>
+        <w:rPr>
+          <w:rFonts w:ascii="Times New Roman" w:hAnsi="Times New Roman" w:cs="Times New Roman"/>
+          <w:sz w:val="24"/>
+          <w:szCs w:val="24"/>
+        </w:rPr>
+        <w:tab/>
+        <w:t xml:space="preserve">Para alterar os dados de um cliente já cadastrado, basta realizar a consulta </w:t>
+      </w:r>
+      <w:r>
+        <w:rPr>
+          <w:rFonts w:ascii="Times New Roman" w:hAnsi="Times New Roman" w:cs="Times New Roman"/>
+          <w:sz w:val="24"/>
+          <w:szCs w:val="24"/>
+        </w:rPr>
+        <w:t xml:space="preserve">do cliente </w:t>
+      </w:r>
+      <w:r>
+        <w:rPr>
+          <w:rFonts w:ascii="Times New Roman" w:hAnsi="Times New Roman" w:cs="Times New Roman"/>
+          <w:sz w:val="24"/>
+          <w:szCs w:val="24"/>
+        </w:rPr>
+        <w:t>(ver o tópico anterior)</w:t>
+      </w:r>
+      <w:r>
+        <w:rPr>
+          <w:rFonts w:ascii="Times New Roman" w:hAnsi="Times New Roman" w:cs="Times New Roman"/>
+          <w:sz w:val="24"/>
+          <w:szCs w:val="24"/>
+        </w:rPr>
+        <w:t xml:space="preserve"> e</w:t>
+      </w:r>
+      <w:r>
+        <w:rPr>
+          <w:rFonts w:ascii="Times New Roman" w:hAnsi="Times New Roman" w:cs="Times New Roman"/>
+          <w:sz w:val="24"/>
+          <w:szCs w:val="24"/>
+        </w:rPr>
+        <w:t xml:space="preserve"> modificar os dados que lhe forem necessários</w:t>
+      </w:r>
+      <w:r>
+        <w:rPr>
+          <w:rFonts w:ascii="Times New Roman" w:hAnsi="Times New Roman" w:cs="Times New Roman"/>
+          <w:sz w:val="24"/>
+          <w:szCs w:val="24"/>
+        </w:rPr>
+        <w:t>. Então clicar no botão Alterar</w:t>
       </w:r>
     </w:p>
     <w:p>
@@ -4294,6 +6707,62 @@
           <w:szCs w:val="24"/>
         </w:rPr>
       </w:pPr>
+      <w:r>
+        <w:rPr>
+          <w:rFonts w:ascii="Times New Roman" w:hAnsi="Times New Roman" w:cs="Times New Roman"/>
+          <w:sz w:val="24"/>
+          <w:szCs w:val="24"/>
+        </w:rPr>
+        <w:pict>
+          <v:shape id="_x0000_i1059" type="#_x0000_t75" style="width:238pt;height:179pt">
+            <v:imagedata r:id="rId52" o:title="34"/>
+          </v:shape>
+        </w:pict>
+      </w:r>
+    </w:p>
+    <w:p>
+      <w:pPr>
+        <w:tabs>
+          <w:tab w:val="left" w:pos="709"/>
+        </w:tabs>
+        <w:rPr>
+          <w:rFonts w:ascii="Times New Roman" w:hAnsi="Times New Roman" w:cs="Times New Roman"/>
+          <w:sz w:val="24"/>
+          <w:szCs w:val="24"/>
+        </w:rPr>
+      </w:pPr>
+      <w:r>
+        <w:rPr>
+          <w:rFonts w:ascii="Times New Roman" w:hAnsi="Times New Roman" w:cs="Times New Roman"/>
+          <w:sz w:val="24"/>
+          <w:szCs w:val="24"/>
+        </w:rPr>
+        <w:t>Após esse procedimento, surgirá uma janela com a confirmação da alteração do cadastro</w:t>
+      </w:r>
+      <w:r>
+        <w:rPr>
+          <w:rFonts w:ascii="Times New Roman" w:hAnsi="Times New Roman" w:cs="Times New Roman"/>
+          <w:sz w:val="24"/>
+          <w:szCs w:val="24"/>
+        </w:rPr>
+        <w:t xml:space="preserve"> do cliente</w:t>
+      </w:r>
+      <w:r>
+        <w:rPr>
+          <w:rFonts w:ascii="Times New Roman" w:hAnsi="Times New Roman" w:cs="Times New Roman"/>
+          <w:sz w:val="24"/>
+          <w:szCs w:val="24"/>
+        </w:rPr>
+        <w:t>, clique em OK e pronto. Após esse procedimento, todos os campos serão limpos para uma nova consulta ou cadastro</w:t>
+      </w:r>
+      <w:r>
+        <w:rPr>
+          <w:rFonts w:ascii="Times New Roman" w:hAnsi="Times New Roman" w:cs="Times New Roman"/>
+          <w:sz w:val="24"/>
+          <w:szCs w:val="24"/>
+        </w:rPr>
+        <w:t>.</w:t>
+      </w:r>
     </w:p>
     <w:p>
       <w:pPr>
@@ -4307,6 +6776,65 @@
           <w:szCs w:val="24"/>
         </w:rPr>
       </w:pPr>
+      <w:r>
+        <w:rPr>
+          <w:rFonts w:ascii="Times New Roman" w:hAnsi="Times New Roman" w:cs="Times New Roman"/>
+          <w:sz w:val="24"/>
+          <w:szCs w:val="24"/>
+        </w:rPr>
+        <w:pict>
+          <v:shape id="_x0000_i1060" type="#_x0000_t75" style="width:144.5pt;height:68.5pt">
+            <v:imagedata r:id="rId53" o:title="35"/>
+          </v:shape>
+        </w:pict>
+      </w:r>
+    </w:p>
+    <w:p>
+      <w:pPr>
+        <w:rPr>
+          <w:rFonts w:ascii="Times New Roman" w:hAnsi="Times New Roman" w:cs="Times New Roman"/>
+          <w:b/>
+          <w:sz w:val="24"/>
+          <w:szCs w:val="24"/>
+        </w:rPr>
+      </w:pPr>
+      <w:r>
+        <w:rPr>
+          <w:rFonts w:ascii="Times New Roman" w:hAnsi="Times New Roman" w:cs="Times New Roman"/>
+          <w:b/>
+          <w:sz w:val="24"/>
+          <w:szCs w:val="24"/>
+        </w:rPr>
+        <w:t>2.2.3.1</w:t>
+      </w:r>
+      <w:r>
+        <w:rPr>
+          <w:rFonts w:ascii="Times New Roman" w:hAnsi="Times New Roman" w:cs="Times New Roman"/>
+          <w:b/>
+          <w:sz w:val="24"/>
+          <w:szCs w:val="24"/>
+        </w:rPr>
+        <w:t xml:space="preserve"> POSSÍVEIS ERROS NA ALTERAÇÃO DE DADOS</w:t>
+      </w:r>
+    </w:p>
+    <w:p>
+      <w:pPr>
+        <w:ind w:firstLine="708"/>
+        <w:jc w:val="both"/>
+        <w:rPr>
+          <w:rFonts w:ascii="Times New Roman" w:hAnsi="Times New Roman" w:cs="Times New Roman"/>
+          <w:sz w:val="24"/>
+          <w:szCs w:val="24"/>
+        </w:rPr>
+      </w:pPr>
+      <w:r>
+        <w:rPr>
+          <w:rFonts w:ascii="Times New Roman" w:hAnsi="Times New Roman" w:cs="Times New Roman"/>
+          <w:sz w:val="24"/>
+          <w:szCs w:val="24"/>
+        </w:rPr>
+        <w:t>Caso não preencha todos os campos obrigatórios, uma mensagem de erro surgirá pedindo que seja preenchido. Os campos obrigatórios são identificados por um “*”.</w:t>
+      </w:r>
     </w:p>
     <w:p>
       <w:pPr>
@@ -4320,331 +6848,6 @@
           <w:szCs w:val="24"/>
         </w:rPr>
       </w:pPr>
-    </w:p>
-    <w:p>
-      <w:pPr>
-        <w:tabs>
-          <w:tab w:val="left" w:pos="709"/>
-        </w:tabs>
-        <w:jc w:val="center"/>
-        <w:rPr>
-          <w:rFonts w:ascii="Times New Roman" w:hAnsi="Times New Roman" w:cs="Times New Roman"/>
-          <w:sz w:val="24"/>
-          <w:szCs w:val="24"/>
-        </w:rPr>
-      </w:pPr>
-    </w:p>
-    <w:p>
-      <w:pPr>
-        <w:tabs>
-          <w:tab w:val="left" w:pos="709"/>
-        </w:tabs>
-        <w:jc w:val="center"/>
-        <w:rPr>
-          <w:rFonts w:ascii="Times New Roman" w:hAnsi="Times New Roman" w:cs="Times New Roman"/>
-          <w:sz w:val="24"/>
-          <w:szCs w:val="24"/>
-        </w:rPr>
-      </w:pPr>
-    </w:p>
-    <w:p>
-      <w:pPr>
-        <w:tabs>
-          <w:tab w:val="left" w:pos="709"/>
-        </w:tabs>
-        <w:jc w:val="center"/>
-        <w:rPr>
-          <w:rFonts w:ascii="Times New Roman" w:hAnsi="Times New Roman" w:cs="Times New Roman"/>
-          <w:sz w:val="24"/>
-          <w:szCs w:val="24"/>
-        </w:rPr>
-      </w:pPr>
-    </w:p>
-    <w:p>
-      <w:pPr>
-        <w:tabs>
-          <w:tab w:val="left" w:pos="709"/>
-        </w:tabs>
-        <w:jc w:val="center"/>
-        <w:rPr>
-          <w:rFonts w:ascii="Times New Roman" w:hAnsi="Times New Roman" w:cs="Times New Roman"/>
-          <w:sz w:val="24"/>
-          <w:szCs w:val="24"/>
-        </w:rPr>
-      </w:pPr>
-    </w:p>
-    <w:p>
-      <w:pPr>
-        <w:tabs>
-          <w:tab w:val="left" w:pos="709"/>
-        </w:tabs>
-        <w:jc w:val="center"/>
-        <w:rPr>
-          <w:rFonts w:ascii="Times New Roman" w:hAnsi="Times New Roman" w:cs="Times New Roman"/>
-          <w:sz w:val="24"/>
-          <w:szCs w:val="24"/>
-        </w:rPr>
-      </w:pPr>
-    </w:p>
-    <w:p>
-      <w:pPr>
-        <w:tabs>
-          <w:tab w:val="left" w:pos="709"/>
-        </w:tabs>
-        <w:jc w:val="center"/>
-        <w:rPr>
-          <w:rFonts w:ascii="Times New Roman" w:hAnsi="Times New Roman" w:cs="Times New Roman"/>
-          <w:sz w:val="24"/>
-          <w:szCs w:val="24"/>
-        </w:rPr>
-      </w:pPr>
-    </w:p>
-    <w:p>
-      <w:pPr>
-        <w:tabs>
-          <w:tab w:val="left" w:pos="709"/>
-        </w:tabs>
-        <w:rPr>
-          <w:rFonts w:ascii="Times New Roman" w:hAnsi="Times New Roman" w:cs="Times New Roman"/>
-          <w:b/>
-          <w:sz w:val="24"/>
-          <w:szCs w:val="24"/>
-        </w:rPr>
-      </w:pPr>
-      <w:r>
-        <w:rPr>
-          <w:rFonts w:ascii="Times New Roman" w:hAnsi="Times New Roman" w:cs="Times New Roman"/>
-          <w:b/>
-          <w:sz w:val="24"/>
-          <w:szCs w:val="24"/>
-        </w:rPr>
-        <w:lastRenderedPageBreak/>
-        <w:t>2.2.3</w:t>
-      </w:r>
-      <w:r>
-        <w:rPr>
-          <w:rFonts w:ascii="Times New Roman" w:hAnsi="Times New Roman" w:cs="Times New Roman"/>
-          <w:b/>
-          <w:sz w:val="24"/>
-          <w:szCs w:val="24"/>
-        </w:rPr>
-        <w:t xml:space="preserve"> ALTERAR DADOS DO CLIENTE</w:t>
-      </w:r>
-    </w:p>
-    <w:p>
-      <w:pPr>
-        <w:tabs>
-          <w:tab w:val="left" w:pos="709"/>
-        </w:tabs>
-        <w:rPr>
-          <w:rFonts w:ascii="Times New Roman" w:hAnsi="Times New Roman" w:cs="Times New Roman"/>
-          <w:sz w:val="24"/>
-          <w:szCs w:val="24"/>
-        </w:rPr>
-      </w:pPr>
-      <w:r>
-        <w:rPr>
-          <w:rFonts w:ascii="Times New Roman" w:hAnsi="Times New Roman" w:cs="Times New Roman"/>
-          <w:sz w:val="24"/>
-          <w:szCs w:val="24"/>
-        </w:rPr>
-        <w:tab/>
-        <w:t xml:space="preserve">Para alterar os dados de um cliente já cadastrado, basta realizar a consulta </w:t>
-      </w:r>
-      <w:r>
-        <w:rPr>
-          <w:rFonts w:ascii="Times New Roman" w:hAnsi="Times New Roman" w:cs="Times New Roman"/>
-          <w:sz w:val="24"/>
-          <w:szCs w:val="24"/>
-        </w:rPr>
-        <w:t xml:space="preserve">do cliente </w:t>
-      </w:r>
-      <w:r>
-        <w:rPr>
-          <w:rFonts w:ascii="Times New Roman" w:hAnsi="Times New Roman" w:cs="Times New Roman"/>
-          <w:sz w:val="24"/>
-          <w:szCs w:val="24"/>
-        </w:rPr>
-        <w:t>(ver o tópico anterior)</w:t>
-      </w:r>
-      <w:r>
-        <w:rPr>
-          <w:rFonts w:ascii="Times New Roman" w:hAnsi="Times New Roman" w:cs="Times New Roman"/>
-          <w:sz w:val="24"/>
-          <w:szCs w:val="24"/>
-        </w:rPr>
-        <w:t xml:space="preserve"> e</w:t>
-      </w:r>
-      <w:r>
-        <w:rPr>
-          <w:rFonts w:ascii="Times New Roman" w:hAnsi="Times New Roman" w:cs="Times New Roman"/>
-          <w:sz w:val="24"/>
-          <w:szCs w:val="24"/>
-        </w:rPr>
-        <w:t xml:space="preserve"> modificar os dados que lhe forem necessários</w:t>
-      </w:r>
-      <w:r>
-        <w:rPr>
-          <w:rFonts w:ascii="Times New Roman" w:hAnsi="Times New Roman" w:cs="Times New Roman"/>
-          <w:sz w:val="24"/>
-          <w:szCs w:val="24"/>
-        </w:rPr>
-        <w:t>. Então clicar no botão Alterar</w:t>
-      </w:r>
-    </w:p>
-    <w:p>
-      <w:pPr>
-        <w:tabs>
-          <w:tab w:val="left" w:pos="709"/>
-        </w:tabs>
-        <w:jc w:val="center"/>
-        <w:rPr>
-          <w:rFonts w:ascii="Times New Roman" w:hAnsi="Times New Roman" w:cs="Times New Roman"/>
-          <w:sz w:val="24"/>
-          <w:szCs w:val="24"/>
-        </w:rPr>
-      </w:pPr>
-      <w:r>
-        <w:rPr>
-          <w:rFonts w:ascii="Times New Roman" w:hAnsi="Times New Roman" w:cs="Times New Roman"/>
-          <w:sz w:val="24"/>
-          <w:szCs w:val="24"/>
-        </w:rPr>
-        <w:pict>
-          <v:shape id="_x0000_i1061" type="#_x0000_t75" style="width:237.9pt;height:179.15pt">
-            <v:imagedata r:id="rId45" o:title="34"/>
-          </v:shape>
-        </w:pict>
-      </w:r>
-    </w:p>
-    <w:p>
-      <w:pPr>
-        <w:tabs>
-          <w:tab w:val="left" w:pos="709"/>
-        </w:tabs>
-        <w:rPr>
-          <w:rFonts w:ascii="Times New Roman" w:hAnsi="Times New Roman" w:cs="Times New Roman"/>
-          <w:sz w:val="24"/>
-          <w:szCs w:val="24"/>
-        </w:rPr>
-      </w:pPr>
-      <w:r>
-        <w:rPr>
-          <w:rFonts w:ascii="Times New Roman" w:hAnsi="Times New Roman" w:cs="Times New Roman"/>
-          <w:sz w:val="24"/>
-          <w:szCs w:val="24"/>
-        </w:rPr>
-        <w:t>Após esse procedimento, surgirá uma janela com a confirmação da alteração do cadastro</w:t>
-      </w:r>
-      <w:r>
-        <w:rPr>
-          <w:rFonts w:ascii="Times New Roman" w:hAnsi="Times New Roman" w:cs="Times New Roman"/>
-          <w:sz w:val="24"/>
-          <w:szCs w:val="24"/>
-        </w:rPr>
-        <w:t xml:space="preserve"> do cliente</w:t>
-      </w:r>
-      <w:r>
-        <w:rPr>
-          <w:rFonts w:ascii="Times New Roman" w:hAnsi="Times New Roman" w:cs="Times New Roman"/>
-          <w:sz w:val="24"/>
-          <w:szCs w:val="24"/>
-        </w:rPr>
-        <w:t>, clique em OK e pronto. Após esse procedimento, todos os campos serão limpos para uma nova consulta ou cadastro</w:t>
-      </w:r>
-      <w:r>
-        <w:rPr>
-          <w:rFonts w:ascii="Times New Roman" w:hAnsi="Times New Roman" w:cs="Times New Roman"/>
-          <w:sz w:val="24"/>
-          <w:szCs w:val="24"/>
-        </w:rPr>
-        <w:t>.</w:t>
-      </w:r>
-    </w:p>
-    <w:p>
-      <w:pPr>
-        <w:tabs>
-          <w:tab w:val="left" w:pos="709"/>
-        </w:tabs>
-        <w:jc w:val="center"/>
-        <w:rPr>
-          <w:rFonts w:ascii="Times New Roman" w:hAnsi="Times New Roman" w:cs="Times New Roman"/>
-          <w:sz w:val="24"/>
-          <w:szCs w:val="24"/>
-        </w:rPr>
-      </w:pPr>
-      <w:r>
-        <w:rPr>
-          <w:rFonts w:ascii="Times New Roman" w:hAnsi="Times New Roman" w:cs="Times New Roman"/>
-          <w:sz w:val="24"/>
-          <w:szCs w:val="24"/>
-        </w:rPr>
-        <w:pict>
-          <v:shape id="_x0000_i1062" type="#_x0000_t75" style="width:144.6pt;height:68.55pt">
-            <v:imagedata r:id="rId46" o:title="35"/>
-          </v:shape>
-        </w:pict>
-      </w:r>
-    </w:p>
-    <w:p>
-      <w:pPr>
-        <w:rPr>
-          <w:rFonts w:ascii="Times New Roman" w:hAnsi="Times New Roman" w:cs="Times New Roman"/>
-          <w:b/>
-          <w:sz w:val="24"/>
-          <w:szCs w:val="24"/>
-        </w:rPr>
-      </w:pPr>
-      <w:r>
-        <w:rPr>
-          <w:rFonts w:ascii="Times New Roman" w:hAnsi="Times New Roman" w:cs="Times New Roman"/>
-          <w:b/>
-          <w:sz w:val="24"/>
-          <w:szCs w:val="24"/>
-        </w:rPr>
-        <w:t>2.2.3.1</w:t>
-      </w:r>
-      <w:r>
-        <w:rPr>
-          <w:rFonts w:ascii="Times New Roman" w:hAnsi="Times New Roman" w:cs="Times New Roman"/>
-          <w:b/>
-          <w:sz w:val="24"/>
-          <w:szCs w:val="24"/>
-        </w:rPr>
-        <w:t xml:space="preserve"> POSSÍVEIS ERROS NA ALTERAÇÃO DE DADOS</w:t>
-      </w:r>
-    </w:p>
-    <w:p>
-      <w:pPr>
-        <w:ind w:firstLine="708"/>
-        <w:jc w:val="both"/>
-        <w:rPr>
-          <w:rFonts w:ascii="Times New Roman" w:hAnsi="Times New Roman" w:cs="Times New Roman"/>
-          <w:sz w:val="24"/>
-          <w:szCs w:val="24"/>
-        </w:rPr>
-      </w:pPr>
-      <w:r>
-        <w:rPr>
-          <w:rFonts w:ascii="Times New Roman" w:hAnsi="Times New Roman" w:cs="Times New Roman"/>
-          <w:sz w:val="24"/>
-          <w:szCs w:val="24"/>
-        </w:rPr>
-        <w:t>Caso não preencha todos os campos obrigatórios, uma mensagem de erro surgirá pedindo que seja preenchido. Os campos obrigatórios são identificados por um “*”.</w:t>
-      </w:r>
-    </w:p>
-    <w:p>
-      <w:pPr>
-        <w:tabs>
-          <w:tab w:val="left" w:pos="709"/>
-        </w:tabs>
-        <w:jc w:val="center"/>
-        <w:rPr>
-          <w:rFonts w:ascii="Times New Roman" w:hAnsi="Times New Roman" w:cs="Times New Roman"/>
-          <w:sz w:val="24"/>
-          <w:szCs w:val="24"/>
-        </w:rPr>
-      </w:pPr>
       <w:r>
         <w:rPr>
           <w:rFonts w:ascii="Times New Roman" w:hAnsi="Times New Roman" w:cs="Times New Roman"/>
@@ -4654,8 +6857,8 @@
           <w:lang w:eastAsia="pt-BR"/>
         </w:rPr>
         <w:drawing>
-          <wp:inline distT="0" distB="0" distL="0" distR="0">
-            <wp:extent cx="2018665" cy="991870"/>
+          <wp:inline distT="0" distB="0" distL="0" distR="0" wp14:anchorId="4B5A3F1A" wp14:editId="6033AFC5">
+            <wp:extent cx="1447419" cy="711189"/>
             <wp:effectExtent l="0" t="0" r="635" b="0"/>
             <wp:docPr id="2" name="Imagem 2" descr="C:\Users\Breno\AppData\Local\Microsoft\Windows\INetCache\Content.Word\32.jpg"/>
             <wp:cNvGraphicFramePr>
@@ -4671,7 +6874,7 @@
                     </pic:cNvPicPr>
                   </pic:nvPicPr>
                   <pic:blipFill>
-                    <a:blip r:embed="rId47">
+                    <a:blip r:embed="rId54">
                       <a:extLst>
                         <a:ext uri="{28A0092B-C50C-407E-A947-70E740481C1C}">
                           <a14:useLocalDpi xmlns:a14="http://schemas.microsoft.com/office/drawing/2010/main" val="0"/>
@@ -4686,7 +6889,7 @@
                   <pic:spPr bwMode="auto">
                     <a:xfrm>
                       <a:off x="0" y="0"/>
-                      <a:ext cx="2018665" cy="991870"/>
+                      <a:ext cx="1468549" cy="721571"/>
                     </a:xfrm>
                     <a:prstGeom prst="rect">
                       <a:avLst/>
@@ -4707,26 +6910,6 @@
       <w:pPr>
         <w:rPr>
           <w:rFonts w:ascii="Times New Roman" w:hAnsi="Times New Roman" w:cs="Times New Roman"/>
-          <w:sz w:val="24"/>
-          <w:szCs w:val="24"/>
-        </w:rPr>
-      </w:pPr>
-      <w:r>
-        <w:rPr>
-          <w:rFonts w:ascii="Times New Roman" w:hAnsi="Times New Roman" w:cs="Times New Roman"/>
-          <w:sz w:val="24"/>
-          <w:szCs w:val="24"/>
-        </w:rPr>
-        <w:br w:type="page"/>
-      </w:r>
-    </w:p>
-    <w:p>
-      <w:pPr>
-        <w:tabs>
-          <w:tab w:val="left" w:pos="1290"/>
-        </w:tabs>
-        <w:rPr>
-          <w:rFonts w:ascii="Times New Roman" w:hAnsi="Times New Roman" w:cs="Times New Roman"/>
           <w:b/>
           <w:sz w:val="24"/>
           <w:szCs w:val="24"/>
@@ -4857,7 +7040,7 @@
         <mc:AlternateContent>
           <mc:Choice Requires="wps">
             <w:drawing>
-              <wp:anchor distT="0" distB="0" distL="114300" distR="114300" simplePos="0" relativeHeight="251662336" behindDoc="0" locked="0" layoutInCell="1" allowOverlap="1" wp14:anchorId="7692630F" wp14:editId="68EF3826">
+              <wp:anchor distT="0" distB="0" distL="114300" distR="114300" simplePos="0" relativeHeight="251662336" behindDoc="0" locked="0" layoutInCell="1" allowOverlap="1" wp14:anchorId="39EB04EA" wp14:editId="08285183">
                 <wp:simplePos x="0" y="0"/>
                 <wp:positionH relativeFrom="column">
                   <wp:posOffset>3091889</wp:posOffset>
@@ -4939,7 +7122,7 @@
         </w:rPr>
         <w:pict>
           <v:shape id="_x0000_s1055" type="#_x0000_t75" style="position:absolute;margin-left:295.35pt;margin-top:62.4pt;width:114.5pt;height:65.15pt;z-index:-251655168;mso-position-horizontal-relative:text;mso-position-vertical-relative:text;mso-width-relative:page;mso-height-relative:page">
-            <v:imagedata r:id="rId48" o:title="37"/>
+            <v:imagedata r:id="rId55" o:title="37"/>
           </v:shape>
         </w:pict>
       </w:r>
@@ -4950,8 +7133,8 @@
           <w:szCs w:val="24"/>
         </w:rPr>
         <w:pict>
-          <v:shape id="_x0000_i1063" type="#_x0000_t75" style="width:241.9pt;height:180.85pt">
-            <v:imagedata r:id="rId49" o:title="36"/>
+          <v:shape id="_x0000_i1061" type="#_x0000_t75" style="width:242pt;height:181pt">
+            <v:imagedata r:id="rId56" o:title="36"/>
           </v:shape>
         </w:pict>
       </w:r>
@@ -5045,7 +7228,25 @@
           <w:sz w:val="24"/>
           <w:szCs w:val="24"/>
         </w:rPr>
-        <w:t>onar Alt + O)</w:t>
+        <w:t xml:space="preserve">onar </w:t>
+      </w:r>
+      <w:proofErr w:type="spellStart"/>
+      <w:r>
+        <w:rPr>
+          <w:rFonts w:ascii="Times New Roman" w:hAnsi="Times New Roman" w:cs="Times New Roman"/>
+          <w:sz w:val="24"/>
+          <w:szCs w:val="24"/>
+        </w:rPr>
+        <w:t>Alt</w:t>
+      </w:r>
+      <w:proofErr w:type="spellEnd"/>
+      <w:r>
+        <w:rPr>
+          <w:rFonts w:ascii="Times New Roman" w:hAnsi="Times New Roman" w:cs="Times New Roman"/>
+          <w:sz w:val="24"/>
+          <w:szCs w:val="24"/>
+        </w:rPr>
+        <w:t xml:space="preserve"> + O)</w:t>
       </w:r>
       <w:r>
         <w:rPr>
@@ -5091,8 +7292,8 @@
           <w:szCs w:val="24"/>
         </w:rPr>
         <w:pict>
-          <v:shape id="_x0000_i1064" type="#_x0000_t75" style="width:322.55pt;height:241.9pt">
-            <v:imagedata r:id="rId50" o:title="38"/>
+          <v:shape id="_x0000_i1062" type="#_x0000_t75" style="width:322.5pt;height:242pt">
+            <v:imagedata r:id="rId57" o:title="38"/>
           </v:shape>
         </w:pict>
       </w:r>
@@ -5371,7 +7572,7 @@
         <mc:AlternateContent>
           <mc:Choice Requires="wps">
             <w:drawing>
-              <wp:anchor distT="0" distB="0" distL="114300" distR="114300" simplePos="0" relativeHeight="251665408" behindDoc="0" locked="0" layoutInCell="1" allowOverlap="1">
+              <wp:anchor distT="0" distB="0" distL="114300" distR="114300" simplePos="0" relativeHeight="251665408" behindDoc="0" locked="0" layoutInCell="1" allowOverlap="1" wp14:anchorId="0DCBD387" wp14:editId="5F7E99B7">
                 <wp:simplePos x="0" y="0"/>
                 <wp:positionH relativeFrom="column">
                   <wp:posOffset>3222518</wp:posOffset>
@@ -5440,7 +7641,7 @@
         </w:rPr>
         <w:pict>
           <v:shape id="_x0000_s1096" type="#_x0000_t75" style="position:absolute;margin-left:309.35pt;margin-top:55.5pt;width:113.6pt;height:64.05pt;z-index:-251652096;mso-position-horizontal-relative:text;mso-position-vertical-relative:text;mso-width-relative:page;mso-height-relative:page">
-            <v:imagedata r:id="rId51" o:title="40"/>
+            <v:imagedata r:id="rId58" o:title="40"/>
           </v:shape>
         </w:pict>
       </w:r>
@@ -5451,8 +7652,8 @@
           <w:szCs w:val="24"/>
         </w:rPr>
         <w:pict>
-          <v:shape id="_x0000_i1065" type="#_x0000_t75" style="width:252.85pt;height:190.1pt">
-            <v:imagedata r:id="rId52" o:title="39"/>
+          <v:shape id="_x0000_i1063" type="#_x0000_t75" style="width:253pt;height:190pt">
+            <v:imagedata r:id="rId59" o:title="39"/>
           </v:shape>
         </w:pict>
       </w:r>
@@ -5496,7 +7697,7 @@
         </w:rPr>
         <w:pict>
           <v:shape id="_x0000_s1097" type="#_x0000_t75" style="position:absolute;margin-left:257.45pt;margin-top:35.9pt;width:218.35pt;height:164.55pt;z-index:-251648000;mso-position-horizontal-relative:text;mso-position-vertical-relative:text;mso-width-relative:page;mso-height-relative:page">
-            <v:imagedata r:id="rId53" o:title="42"/>
+            <v:imagedata r:id="rId60" o:title="42"/>
           </v:shape>
         </w:pict>
       </w:r>
@@ -5612,7 +7813,7 @@
         <mc:AlternateContent>
           <mc:Choice Requires="wps">
             <w:drawing>
-              <wp:anchor distT="0" distB="0" distL="114300" distR="114300" simplePos="0" relativeHeight="251669504" behindDoc="0" locked="0" layoutInCell="1" allowOverlap="1">
+              <wp:anchor distT="0" distB="0" distL="114300" distR="114300" simplePos="0" relativeHeight="251669504" behindDoc="0" locked="0" layoutInCell="1" allowOverlap="1" wp14:anchorId="16DBD9C0" wp14:editId="0B3D4D2E">
                 <wp:simplePos x="0" y="0"/>
                 <wp:positionH relativeFrom="column">
                   <wp:posOffset>2741567</wp:posOffset>
@@ -5683,7 +7884,7 @@
         <mc:AlternateContent>
           <mc:Choice Requires="wps">
             <w:drawing>
-              <wp:anchor distT="0" distB="0" distL="114300" distR="114300" simplePos="0" relativeHeight="251666432" behindDoc="0" locked="0" layoutInCell="1" allowOverlap="1">
+              <wp:anchor distT="0" distB="0" distL="114300" distR="114300" simplePos="0" relativeHeight="251666432" behindDoc="0" locked="0" layoutInCell="1" allowOverlap="1" wp14:anchorId="49C69A8D" wp14:editId="6323FFF1">
                 <wp:simplePos x="0" y="0"/>
                 <wp:positionH relativeFrom="column">
                   <wp:posOffset>1084959</wp:posOffset>
@@ -5755,8 +7956,8 @@
           <w:szCs w:val="24"/>
         </w:rPr>
         <w:pict>
-          <v:shape id="_x0000_i1066" type="#_x0000_t75" style="width:217.15pt;height:164.75pt">
-            <v:imagedata r:id="rId54" o:title="41"/>
+          <v:shape id="_x0000_i1064" type="#_x0000_t75" style="width:217pt;height:165pt">
+            <v:imagedata r:id="rId61" o:title="41"/>
           </v:shape>
         </w:pict>
       </w:r>
@@ -5874,7 +8075,7 @@
         <mc:AlternateContent>
           <mc:Choice Requires="wps">
             <w:drawing>
-              <wp:anchor distT="0" distB="0" distL="114300" distR="114300" simplePos="0" relativeHeight="251670528" behindDoc="0" locked="0" layoutInCell="1" allowOverlap="1">
+              <wp:anchor distT="0" distB="0" distL="114300" distR="114300" simplePos="0" relativeHeight="251670528" behindDoc="0" locked="0" layoutInCell="1" allowOverlap="1" wp14:anchorId="771EAFE4" wp14:editId="6F4EBAE2">
                 <wp:simplePos x="0" y="0"/>
                 <wp:positionH relativeFrom="column">
                   <wp:posOffset>3121578</wp:posOffset>
@@ -5940,8 +8141,8 @@
           <w:szCs w:val="24"/>
         </w:rPr>
         <w:pict>
-          <v:shape id="_x0000_i1067" type="#_x0000_t75" style="width:223.5pt;height:168.2pt">
-            <v:imagedata r:id="rId55" o:title="43"/>
+          <v:shape id="_x0000_i1065" type="#_x0000_t75" style="width:223.5pt;height:168pt">
+            <v:imagedata r:id="rId62" o:title="43"/>
           </v:shape>
         </w:pict>
       </w:r>
@@ -6085,7 +8286,7 @@
         <mc:AlternateContent>
           <mc:Choice Requires="wps">
             <w:drawing>
-              <wp:anchor distT="0" distB="0" distL="114300" distR="114300" simplePos="0" relativeHeight="251674624" behindDoc="0" locked="0" layoutInCell="1" allowOverlap="1">
+              <wp:anchor distT="0" distB="0" distL="114300" distR="114300" simplePos="0" relativeHeight="251674624" behindDoc="0" locked="0" layoutInCell="1" allowOverlap="1" wp14:anchorId="3A645016" wp14:editId="356129B2">
                 <wp:simplePos x="0" y="0"/>
                 <wp:positionH relativeFrom="column">
                   <wp:posOffset>3178912</wp:posOffset>
@@ -6155,7 +8356,7 @@
         <mc:AlternateContent>
           <mc:Choice Requires="wps">
             <w:drawing>
-              <wp:anchor distT="0" distB="0" distL="114300" distR="114300" simplePos="0" relativeHeight="251671552" behindDoc="0" locked="0" layoutInCell="1" allowOverlap="1" wp14:anchorId="398B09F4" wp14:editId="2609A07F">
+              <wp:anchor distT="0" distB="0" distL="114300" distR="114300" simplePos="0" relativeHeight="251671552" behindDoc="0" locked="0" layoutInCell="1" allowOverlap="1" wp14:anchorId="6B895300" wp14:editId="0E420FD4">
                 <wp:simplePos x="0" y="0"/>
                 <wp:positionH relativeFrom="column">
                   <wp:posOffset>2089353</wp:posOffset>
@@ -6220,7 +8421,7 @@
         </w:rPr>
         <w:pict>
           <v:shape id="_x0000_s1098" type="#_x0000_t75" style="position:absolute;margin-left:291.8pt;margin-top:24.4pt;width:171.05pt;height:101.95pt;z-index:-251642880;mso-position-horizontal-relative:text;mso-position-vertical-relative:text;mso-width-relative:page;mso-height-relative:page">
-            <v:imagedata r:id="rId56" o:title="45"/>
+            <v:imagedata r:id="rId63" o:title="45"/>
           </v:shape>
         </w:pict>
       </w:r>
@@ -6231,8 +8432,8 @@
           <w:szCs w:val="24"/>
         </w:rPr>
         <w:pict>
-          <v:shape id="_x0000_i1068" type="#_x0000_t75" style="width:260.95pt;height:196.4pt">
-            <v:imagedata r:id="rId57" o:title="44"/>
+          <v:shape id="_x0000_i1066" type="#_x0000_t75" style="width:261pt;height:196.5pt">
+            <v:imagedata r:id="rId64" o:title="44"/>
           </v:shape>
         </w:pict>
       </w:r>
@@ -6334,8 +8535,8 @@
           <w:szCs w:val="24"/>
         </w:rPr>
         <w:pict>
-          <v:shape id="_x0000_i1069" type="#_x0000_t75" style="width:373.25pt;height:274.75pt">
-            <v:imagedata r:id="rId58" o:title="46"/>
+          <v:shape id="_x0000_i1067" type="#_x0000_t75" style="width:373.5pt;height:275pt">
+            <v:imagedata r:id="rId65" o:title="46"/>
           </v:shape>
         </w:pict>
       </w:r>
@@ -6358,8 +8559,8 @@
           <w:szCs w:val="24"/>
         </w:rPr>
         <w:pict>
-          <v:shape id="_x0000_i1070" type="#_x0000_t75" style="width:369.8pt;height:248.85pt">
-            <v:imagedata r:id="rId59" o:title="47"/>
+          <v:shape id="_x0000_i1068" type="#_x0000_t75" style="width:370pt;height:249pt">
+            <v:imagedata r:id="rId66" o:title="47"/>
           </v:shape>
         </w:pict>
       </w:r>
@@ -6460,7 +8661,25 @@
           <w:sz w:val="24"/>
           <w:szCs w:val="24"/>
         </w:rPr>
-        <w:t>Para salvar o arquivo, primeiro vc vai clicar no ícone de salvar:</w:t>
+        <w:t xml:space="preserve">Para salvar o arquivo, primeiro </w:t>
+      </w:r>
+      <w:proofErr w:type="spellStart"/>
+      <w:r>
+        <w:rPr>
+          <w:rFonts w:ascii="Times New Roman" w:hAnsi="Times New Roman" w:cs="Times New Roman"/>
+          <w:sz w:val="24"/>
+          <w:szCs w:val="24"/>
+        </w:rPr>
+        <w:t>vc</w:t>
+      </w:r>
+      <w:proofErr w:type="spellEnd"/>
+      <w:r>
+        <w:rPr>
+          <w:rFonts w:ascii="Times New Roman" w:hAnsi="Times New Roman" w:cs="Times New Roman"/>
+          <w:sz w:val="24"/>
+          <w:szCs w:val="24"/>
+        </w:rPr>
+        <w:t xml:space="preserve"> vai clicar no ícone de salvar:</w:t>
       </w:r>
     </w:p>
     <w:p>
@@ -6482,8 +8701,8 @@
           <w:szCs w:val="24"/>
         </w:rPr>
         <w:pict>
-          <v:shape id="_x0000_i1071" type="#_x0000_t75" style="width:166.45pt;height:123.85pt">
-            <v:imagedata r:id="rId60" o:title="48"/>
+          <v:shape id="_x0000_i1069" type="#_x0000_t75" style="width:166.5pt;height:124pt">
+            <v:imagedata r:id="rId67" o:title="48"/>
           </v:shape>
         </w:pict>
       </w:r>
@@ -6537,8 +8756,8 @@
           <w:szCs w:val="24"/>
         </w:rPr>
         <w:pict>
-          <v:shape id="_x0000_i1072" type="#_x0000_t75" style="width:242.5pt;height:149.2pt">
-            <v:imagedata r:id="rId61" o:title="50"/>
+          <v:shape id="_x0000_i1070" type="#_x0000_t75" style="width:242.5pt;height:149pt">
+            <v:imagedata r:id="rId68" o:title="50"/>
           </v:shape>
         </w:pict>
       </w:r>
@@ -6605,8 +8824,8 @@
           <w:szCs w:val="24"/>
         </w:rPr>
         <w:pict>
-          <v:shape id="_x0000_i1073" type="#_x0000_t75" style="width:164.75pt;height:121.55pt" o:bordertopcolor="this" o:borderleftcolor="this" o:borderbottomcolor="this" o:borderrightcolor="this">
-            <v:imagedata r:id="rId62" o:title="49"/>
+          <v:shape id="_x0000_i1071" type="#_x0000_t75" style="width:164.5pt;height:121.5pt" o:bordertopcolor="this" o:borderleftcolor="this" o:borderbottomcolor="this" o:borderrightcolor="this">
+            <v:imagedata r:id="rId69" o:title="49"/>
             <w10:bordertop type="single" width="4"/>
             <w10:borderleft type="single" width="4"/>
             <w10:borderbottom type="single" width="4"/>
@@ -6666,7 +8885,7 @@
         <w:tabs>
           <w:tab w:val="left" w:pos="709"/>
         </w:tabs>
-        <w:jc w:val="both"/>
+        <w:jc w:val="center"/>
         <w:rPr>
           <w:rFonts w:ascii="Times New Roman" w:hAnsi="Times New Roman" w:cs="Times New Roman"/>
           <w:sz w:val="24"/>
@@ -6681,8 +8900,8 @@
         </w:rPr>
         <w:lastRenderedPageBreak/>
         <w:pict>
-          <v:shape id="_x0000_i1074" type="#_x0000_t75" style="width:245.95pt;height:186.6pt">
-            <v:imagedata r:id="rId31" o:title="22"/>
+          <v:shape id="_x0000_i1072" type="#_x0000_t75" style="width:246pt;height:186.5pt">
+            <v:imagedata r:id="rId38" o:title="22"/>
           </v:shape>
         </w:pict>
       </w:r>
@@ -6741,7 +8960,7 @@
         </w:rPr>
         <w:pict>
           <v:shape id="_x0000_s1100" type="#_x0000_t75" style="position:absolute;left:0;text-align:left;margin-left:252.55pt;margin-top:36.4pt;width:214.25pt;height:122.1pt;z-index:-251639808;mso-position-horizontal-relative:text;mso-position-vertical-relative:text;mso-width-relative:page;mso-height-relative:page">
-            <v:imagedata r:id="rId63" o:title="52"/>
+            <v:imagedata r:id="rId70" o:title="52"/>
           </v:shape>
         </w:pict>
       </w:r>
@@ -6760,7 +8979,25 @@
           <w:sz w:val="24"/>
           <w:szCs w:val="24"/>
         </w:rPr>
-        <w:t>Na tela inicial, clicar na opção ajuda, selecionar Sobre (ou pressionar Alt + F1) que uma janela irá aparecer mostrando informações do desenvolvedor</w:t>
+        <w:t xml:space="preserve">Na tela inicial, clicar na opção ajuda, selecionar Sobre (ou pressionar </w:t>
+      </w:r>
+      <w:proofErr w:type="spellStart"/>
+      <w:r>
+        <w:rPr>
+          <w:rFonts w:ascii="Times New Roman" w:hAnsi="Times New Roman" w:cs="Times New Roman"/>
+          <w:sz w:val="24"/>
+          <w:szCs w:val="24"/>
+        </w:rPr>
+        <w:t>Alt</w:t>
+      </w:r>
+      <w:proofErr w:type="spellEnd"/>
+      <w:r>
+        <w:rPr>
+          <w:rFonts w:ascii="Times New Roman" w:hAnsi="Times New Roman" w:cs="Times New Roman"/>
+          <w:sz w:val="24"/>
+          <w:szCs w:val="24"/>
+        </w:rPr>
+        <w:t xml:space="preserve"> + F1) que uma janela irá aparecer mostrando informações do desenvolvedor</w:t>
       </w:r>
       <w:r>
         <w:rPr>
@@ -6793,7 +9030,7 @@
         <mc:AlternateContent>
           <mc:Choice Requires="wps">
             <w:drawing>
-              <wp:anchor distT="0" distB="0" distL="114300" distR="114300" simplePos="0" relativeHeight="251677696" behindDoc="0" locked="0" layoutInCell="1" allowOverlap="1">
+              <wp:anchor distT="0" distB="0" distL="114300" distR="114300" simplePos="0" relativeHeight="251677696" behindDoc="0" locked="0" layoutInCell="1" allowOverlap="1" wp14:anchorId="1765EFFD" wp14:editId="3CB48AB0">
                 <wp:simplePos x="0" y="0"/>
                 <wp:positionH relativeFrom="column">
                   <wp:posOffset>2725369</wp:posOffset>
@@ -6859,8 +9096,8 @@
           <w:szCs w:val="24"/>
         </w:rPr>
         <w:pict>
-          <v:shape id="_x0000_i1075" type="#_x0000_t75" style="width:214.25pt;height:135.35pt">
-            <v:imagedata r:id="rId64" o:title="51"/>
+          <v:shape id="_x0000_i1073" type="#_x0000_t75" style="width:214.5pt;height:135.5pt">
+            <v:imagedata r:id="rId71" o:title="51"/>
           </v:shape>
         </w:pict>
       </w:r>
@@ -6936,8 +9173,8 @@
           <w:szCs w:val="24"/>
         </w:rPr>
         <w:pict>
-          <v:shape id="_x0000_i1076" type="#_x0000_t75" style="width:126.7pt;height:113.45pt" o:bordertopcolor="this" o:borderleftcolor="this" o:borderbottomcolor="this" o:borderrightcolor="this">
-            <v:imagedata r:id="rId65" o:title="53"/>
+          <v:shape id="_x0000_i1074" type="#_x0000_t75" style="width:126.5pt;height:113.5pt" o:bordertopcolor="this" o:borderleftcolor="this" o:borderbottomcolor="this" o:borderrightcolor="this">
+            <v:imagedata r:id="rId72" o:title="53"/>
             <w10:bordertop type="thinThickSmall" width="24"/>
             <w10:borderleft type="thinThickSmall" width="24"/>
             <w10:borderbottom type="thickThinSmall" width="24"/>
@@ -6979,7 +9216,25 @@
           <w:sz w:val="24"/>
           <w:szCs w:val="24"/>
         </w:rPr>
-        <w:t>apenas pressionar Alt + F4</w:t>
+        <w:t xml:space="preserve">apenas pressionar </w:t>
+      </w:r>
+      <w:proofErr w:type="spellStart"/>
+      <w:r>
+        <w:rPr>
+          <w:rFonts w:ascii="Times New Roman" w:hAnsi="Times New Roman" w:cs="Times New Roman"/>
+          <w:sz w:val="24"/>
+          <w:szCs w:val="24"/>
+        </w:rPr>
+        <w:t>Alt</w:t>
+      </w:r>
+      <w:proofErr w:type="spellEnd"/>
+      <w:r>
+        <w:rPr>
+          <w:rFonts w:ascii="Times New Roman" w:hAnsi="Times New Roman" w:cs="Times New Roman"/>
+          <w:sz w:val="24"/>
+          <w:szCs w:val="24"/>
+        </w:rPr>
+        <w:t xml:space="preserve"> + F4</w:t>
       </w:r>
       <w:r>
         <w:rPr>
@@ -6989,8 +9244,6 @@
         </w:rPr>
         <w:t>):</w:t>
       </w:r>
-      <w:bookmarkStart w:id="0" w:name="_GoBack"/>
-      <w:bookmarkEnd w:id="0"/>
     </w:p>
     <w:p>
       <w:pPr>
@@ -7011,27 +9264,17 @@
           <w:szCs w:val="24"/>
         </w:rPr>
         <w:pict>
-          <v:shape id="_x0000_i1077" type="#_x0000_t75" style="width:210.25pt;height:96.75pt">
-            <v:imagedata r:id="rId66" o:title="54"/>
+          <v:shape id="_x0000_i1075" type="#_x0000_t75" style="width:179pt;height:82.5pt">
+            <v:imagedata r:id="rId73" o:title="54"/>
           </v:shape>
         </w:pict>
       </w:r>
     </w:p>
-    <w:p>
-      <w:pPr>
-        <w:tabs>
-          <w:tab w:val="left" w:pos="709"/>
-        </w:tabs>
-        <w:rPr>
-          <w:rFonts w:ascii="Times New Roman" w:hAnsi="Times New Roman" w:cs="Times New Roman"/>
-          <w:sz w:val="24"/>
-          <w:szCs w:val="24"/>
-        </w:rPr>
-      </w:pPr>
-    </w:p>
     <w:sectPr>
+      <w:headerReference w:type="first" r:id="rId74"/>
       <w:pgSz w:w="11906" w:h="16838"/>
       <w:pgMar w:top="1134" w:right="1134" w:bottom="1134" w:left="1134" w:header="709" w:footer="709" w:gutter="0"/>
+      <w:pgNumType w:start="1"/>
       <w:cols w:space="708"/>
       <w:titlePg/>
       <w:docGrid w:linePitch="360"/>
@@ -7065,6 +9308,42 @@
 </w:endnotes>
 </file>
 
+<file path=word/footer1.xml><?xml version="1.0" encoding="utf-8"?>
+<w:ftr xmlns:wpc="http://schemas.microsoft.com/office/word/2010/wordprocessingCanvas" xmlns:mc="http://schemas.openxmlformats.org/markup-compatibility/2006" xmlns:o="urn:schemas-microsoft-com:office:office" xmlns:r="http://schemas.openxmlformats.org/officeDocument/2006/relationships" xmlns:m="http://schemas.openxmlformats.org/officeDocument/2006/math" xmlns:v="urn:schemas-microsoft-com:vml" xmlns:wp14="http://schemas.microsoft.com/office/word/2010/wordprocessingDrawing" xmlns:wp="http://schemas.openxmlformats.org/drawingml/2006/wordprocessingDrawing" xmlns:w10="urn:schemas-microsoft-com:office:word" xmlns:w="http://schemas.openxmlformats.org/wordprocessingml/2006/main" xmlns:w14="http://schemas.microsoft.com/office/word/2010/wordml" xmlns:w15="http://schemas.microsoft.com/office/word/2012/wordml" xmlns:wpg="http://schemas.microsoft.com/office/word/2010/wordprocessingGroup" xmlns:wpi="http://schemas.microsoft.com/office/word/2010/wordprocessingInk" xmlns:wne="http://schemas.microsoft.com/office/word/2006/wordml" xmlns:wps="http://schemas.microsoft.com/office/word/2010/wordprocessingShape" mc:Ignorable="w14 w15 wp14">
+  <w:p>
+    <w:pPr>
+      <w:pStyle w:val="Rodap"/>
+    </w:pPr>
+  </w:p>
+</w:ftr>
+</file>
+
+<file path=word/footer2.xml><?xml version="1.0" encoding="utf-8"?>
+<w:ftr xmlns:wpc="http://schemas.microsoft.com/office/word/2010/wordprocessingCanvas" xmlns:mc="http://schemas.openxmlformats.org/markup-compatibility/2006" xmlns:o="urn:schemas-microsoft-com:office:office" xmlns:r="http://schemas.openxmlformats.org/officeDocument/2006/relationships" xmlns:m="http://schemas.openxmlformats.org/officeDocument/2006/math" xmlns:v="urn:schemas-microsoft-com:vml" xmlns:wp14="http://schemas.microsoft.com/office/word/2010/wordprocessingDrawing" xmlns:wp="http://schemas.openxmlformats.org/drawingml/2006/wordprocessingDrawing" xmlns:w10="urn:schemas-microsoft-com:office:word" xmlns:w="http://schemas.openxmlformats.org/wordprocessingml/2006/main" xmlns:w14="http://schemas.microsoft.com/office/word/2010/wordml" xmlns:w15="http://schemas.microsoft.com/office/word/2012/wordml" xmlns:wpg="http://schemas.microsoft.com/office/word/2010/wordprocessingGroup" xmlns:wpi="http://schemas.microsoft.com/office/word/2010/wordprocessingInk" xmlns:wne="http://schemas.microsoft.com/office/word/2006/wordml" xmlns:wps="http://schemas.microsoft.com/office/word/2010/wordprocessingShape" mc:Ignorable="w14 w15 wp14">
+  <w:p>
+    <w:pPr>
+      <w:pStyle w:val="Rodap"/>
+      <w:jc w:val="right"/>
+    </w:pPr>
+  </w:p>
+  <w:p>
+    <w:pPr>
+      <w:pStyle w:val="Rodap"/>
+    </w:pPr>
+  </w:p>
+</w:ftr>
+</file>
+
+<file path=word/footer3.xml><?xml version="1.0" encoding="utf-8"?>
+<w:ftr xmlns:wpc="http://schemas.microsoft.com/office/word/2010/wordprocessingCanvas" xmlns:mc="http://schemas.openxmlformats.org/markup-compatibility/2006" xmlns:o="urn:schemas-microsoft-com:office:office" xmlns:r="http://schemas.openxmlformats.org/officeDocument/2006/relationships" xmlns:m="http://schemas.openxmlformats.org/officeDocument/2006/math" xmlns:v="urn:schemas-microsoft-com:vml" xmlns:wp14="http://schemas.microsoft.com/office/word/2010/wordprocessingDrawing" xmlns:wp="http://schemas.openxmlformats.org/drawingml/2006/wordprocessingDrawing" xmlns:w10="urn:schemas-microsoft-com:office:word" xmlns:w="http://schemas.openxmlformats.org/wordprocessingml/2006/main" xmlns:w14="http://schemas.microsoft.com/office/word/2010/wordml" xmlns:w15="http://schemas.microsoft.com/office/word/2012/wordml" xmlns:wpg="http://schemas.microsoft.com/office/word/2010/wordprocessingGroup" xmlns:wpi="http://schemas.microsoft.com/office/word/2010/wordprocessingInk" xmlns:wne="http://schemas.microsoft.com/office/word/2006/wordml" xmlns:wps="http://schemas.microsoft.com/office/word/2010/wordprocessingShape" mc:Ignorable="w14 w15 wp14">
+  <w:p>
+    <w:pPr>
+      <w:pStyle w:val="Rodap"/>
+    </w:pPr>
+  </w:p>
+</w:ftr>
+</file>
+
 <file path=word/footnotes.xml><?xml version="1.0" encoding="utf-8"?>
 <w:footnotes xmlns:wpc="http://schemas.microsoft.com/office/word/2010/wordprocessingCanvas" xmlns:mc="http://schemas.openxmlformats.org/markup-compatibility/2006" xmlns:o="urn:schemas-microsoft-com:office:office" xmlns:r="http://schemas.openxmlformats.org/officeDocument/2006/relationships" xmlns:m="http://schemas.openxmlformats.org/officeDocument/2006/math" xmlns:v="urn:schemas-microsoft-com:vml" xmlns:wp14="http://schemas.microsoft.com/office/word/2010/wordprocessingDrawing" xmlns:wp="http://schemas.openxmlformats.org/drawingml/2006/wordprocessingDrawing" xmlns:w10="urn:schemas-microsoft-com:office:word" xmlns:w="http://schemas.openxmlformats.org/wordprocessingml/2006/main" xmlns:w14="http://schemas.microsoft.com/office/word/2010/wordml" xmlns:w15="http://schemas.microsoft.com/office/word/2012/wordml" xmlns:wpg="http://schemas.microsoft.com/office/word/2010/wordprocessingGroup" xmlns:wpi="http://schemas.microsoft.com/office/word/2010/wordprocessingInk" xmlns:wne="http://schemas.microsoft.com/office/word/2006/wordml" xmlns:wps="http://schemas.microsoft.com/office/word/2010/wordprocessingShape" mc:Ignorable="w14 w15 wp14">
   <w:footnote w:type="separator" w:id="-1">
@@ -7088,11 +9367,823 @@
     </w:p>
   </w:footnote>
 </w:footnotes>
+</file>
+
+<file path=word/header1.xml><?xml version="1.0" encoding="utf-8"?>
+<w:hdr xmlns:wpc="http://schemas.microsoft.com/office/word/2010/wordprocessingCanvas" xmlns:mc="http://schemas.openxmlformats.org/markup-compatibility/2006" xmlns:o="urn:schemas-microsoft-com:office:office" xmlns:r="http://schemas.openxmlformats.org/officeDocument/2006/relationships" xmlns:m="http://schemas.openxmlformats.org/officeDocument/2006/math" xmlns:v="urn:schemas-microsoft-com:vml" xmlns:wp14="http://schemas.microsoft.com/office/word/2010/wordprocessingDrawing" xmlns:wp="http://schemas.openxmlformats.org/drawingml/2006/wordprocessingDrawing" xmlns:w10="urn:schemas-microsoft-com:office:word" xmlns:w="http://schemas.openxmlformats.org/wordprocessingml/2006/main" xmlns:w14="http://schemas.microsoft.com/office/word/2010/wordml" xmlns:w15="http://schemas.microsoft.com/office/word/2012/wordml" xmlns:wpg="http://schemas.microsoft.com/office/word/2010/wordprocessingGroup" xmlns:wpi="http://schemas.microsoft.com/office/word/2010/wordprocessingInk" xmlns:wne="http://schemas.microsoft.com/office/word/2006/wordml" xmlns:wps="http://schemas.microsoft.com/office/word/2010/wordprocessingShape" mc:Ignorable="w14 w15 wp14">
+  <w:p>
+    <w:pPr>
+      <w:pStyle w:val="Cabealho"/>
+    </w:pPr>
+  </w:p>
+</w:hdr>
+</file>
+
+<file path=word/header2.xml><?xml version="1.0" encoding="utf-8"?>
+<w:hdr xmlns:wpc="http://schemas.microsoft.com/office/word/2010/wordprocessingCanvas" xmlns:mc="http://schemas.openxmlformats.org/markup-compatibility/2006" xmlns:o="urn:schemas-microsoft-com:office:office" xmlns:r="http://schemas.openxmlformats.org/officeDocument/2006/relationships" xmlns:m="http://schemas.openxmlformats.org/officeDocument/2006/math" xmlns:v="urn:schemas-microsoft-com:vml" xmlns:wp14="http://schemas.microsoft.com/office/word/2010/wordprocessingDrawing" xmlns:wp="http://schemas.openxmlformats.org/drawingml/2006/wordprocessingDrawing" xmlns:w10="urn:schemas-microsoft-com:office:word" xmlns:w="http://schemas.openxmlformats.org/wordprocessingml/2006/main" xmlns:w14="http://schemas.microsoft.com/office/word/2010/wordml" xmlns:w15="http://schemas.microsoft.com/office/word/2012/wordml" xmlns:wpg="http://schemas.microsoft.com/office/word/2010/wordprocessingGroup" xmlns:wpi="http://schemas.microsoft.com/office/word/2010/wordprocessingInk" xmlns:wne="http://schemas.microsoft.com/office/word/2006/wordml" xmlns:wps="http://schemas.microsoft.com/office/word/2010/wordprocessingShape" mc:Ignorable="w14 w15 wp14">
+  <w:sdt>
+    <w:sdtPr>
+      <w:id w:val="-1425332234"/>
+      <w:docPartObj>
+        <w:docPartGallery w:val="Page Numbers (Top of Page)"/>
+        <w:docPartUnique/>
+      </w:docPartObj>
+    </w:sdtPr>
+    <w:sdtContent>
+      <w:p>
+        <w:pPr>
+          <w:pStyle w:val="Cabealho"/>
+          <w:jc w:val="right"/>
+        </w:pPr>
+        <w:r>
+          <w:fldChar w:fldCharType="begin"/>
+        </w:r>
+        <w:r>
+          <w:instrText>PAGE   \* MERGEFORMAT</w:instrText>
+        </w:r>
+        <w:r>
+          <w:fldChar w:fldCharType="separate"/>
+        </w:r>
+        <w:r>
+          <w:rPr>
+            <w:noProof/>
+          </w:rPr>
+          <w:t>2</w:t>
+        </w:r>
+        <w:r>
+          <w:fldChar w:fldCharType="end"/>
+        </w:r>
+      </w:p>
+    </w:sdtContent>
+  </w:sdt>
+  <w:p>
+    <w:pPr>
+      <w:pStyle w:val="Cabealho"/>
+    </w:pPr>
+  </w:p>
+</w:hdr>
+</file>
+
+<file path=word/header3.xml><?xml version="1.0" encoding="utf-8"?>
+<w:hdr xmlns:wpc="http://schemas.microsoft.com/office/word/2010/wordprocessingCanvas" xmlns:mc="http://schemas.openxmlformats.org/markup-compatibility/2006" xmlns:o="urn:schemas-microsoft-com:office:office" xmlns:r="http://schemas.openxmlformats.org/officeDocument/2006/relationships" xmlns:m="http://schemas.openxmlformats.org/officeDocument/2006/math" xmlns:v="urn:schemas-microsoft-com:vml" xmlns:wp14="http://schemas.microsoft.com/office/word/2010/wordprocessingDrawing" xmlns:wp="http://schemas.openxmlformats.org/drawingml/2006/wordprocessingDrawing" xmlns:w10="urn:schemas-microsoft-com:office:word" xmlns:w="http://schemas.openxmlformats.org/wordprocessingml/2006/main" xmlns:w14="http://schemas.microsoft.com/office/word/2010/wordml" xmlns:w15="http://schemas.microsoft.com/office/word/2012/wordml" xmlns:wpg="http://schemas.microsoft.com/office/word/2010/wordprocessingGroup" xmlns:wpi="http://schemas.microsoft.com/office/word/2010/wordprocessingInk" xmlns:wne="http://schemas.microsoft.com/office/word/2006/wordml" xmlns:wps="http://schemas.microsoft.com/office/word/2010/wordprocessingShape" mc:Ignorable="w14 w15 wp14">
+  <w:p>
+    <w:pPr>
+      <w:pStyle w:val="Cabealho"/>
+      <w:jc w:val="right"/>
+    </w:pPr>
+  </w:p>
+  <w:p>
+    <w:pPr>
+      <w:pStyle w:val="Cabealho"/>
+    </w:pPr>
+  </w:p>
+</w:hdr>
+</file>
+
+<file path=word/header4.xml><?xml version="1.0" encoding="utf-8"?>
+<w:hdr xmlns:wpc="http://schemas.microsoft.com/office/word/2010/wordprocessingCanvas" xmlns:mc="http://schemas.openxmlformats.org/markup-compatibility/2006" xmlns:o="urn:schemas-microsoft-com:office:office" xmlns:r="http://schemas.openxmlformats.org/officeDocument/2006/relationships" xmlns:m="http://schemas.openxmlformats.org/officeDocument/2006/math" xmlns:v="urn:schemas-microsoft-com:vml" xmlns:wp14="http://schemas.microsoft.com/office/word/2010/wordprocessingDrawing" xmlns:wp="http://schemas.openxmlformats.org/drawingml/2006/wordprocessingDrawing" xmlns:w10="urn:schemas-microsoft-com:office:word" xmlns:w="http://schemas.openxmlformats.org/wordprocessingml/2006/main" xmlns:w14="http://schemas.microsoft.com/office/word/2010/wordml" xmlns:w15="http://schemas.microsoft.com/office/word/2012/wordml" xmlns:wpg="http://schemas.microsoft.com/office/word/2010/wordprocessingGroup" xmlns:wpi="http://schemas.microsoft.com/office/word/2010/wordprocessingInk" xmlns:wne="http://schemas.microsoft.com/office/word/2006/wordml" xmlns:wps="http://schemas.microsoft.com/office/word/2010/wordprocessingShape" mc:Ignorable="w14 w15 wp14">
+  <w:sdt>
+    <w:sdtPr>
+      <w:id w:val="-73210039"/>
+      <w:docPartObj>
+        <w:docPartGallery w:val="Page Numbers (Top of Page)"/>
+        <w:docPartUnique/>
+      </w:docPartObj>
+    </w:sdtPr>
+    <w:sdtContent>
+      <w:p>
+        <w:pPr>
+          <w:pStyle w:val="Cabealho"/>
+          <w:jc w:val="right"/>
+        </w:pPr>
+        <w:r>
+          <w:fldChar w:fldCharType="begin"/>
+        </w:r>
+        <w:r>
+          <w:instrText>PAGE   \* MERGEFORMAT</w:instrText>
+        </w:r>
+        <w:r>
+          <w:fldChar w:fldCharType="separate"/>
+        </w:r>
+        <w:r>
+          <w:rPr>
+            <w:noProof/>
+          </w:rPr>
+          <w:t>1</w:t>
+        </w:r>
+        <w:r>
+          <w:fldChar w:fldCharType="end"/>
+        </w:r>
+      </w:p>
+    </w:sdtContent>
+  </w:sdt>
+  <w:p>
+    <w:pPr>
+      <w:pStyle w:val="Cabealho"/>
+    </w:pPr>
+  </w:p>
+</w:hdr>
 </file>
 
 <file path=word/numbering.xml><?xml version="1.0" encoding="utf-8"?>
 <w:numbering xmlns:wpc="http://schemas.microsoft.com/office/word/2010/wordprocessingCanvas" xmlns:mc="http://schemas.openxmlformats.org/markup-compatibility/2006" xmlns:o="urn:schemas-microsoft-com:office:office" xmlns:r="http://schemas.openxmlformats.org/officeDocument/2006/relationships" xmlns:m="http://schemas.openxmlformats.org/officeDocument/2006/math" xmlns:v="urn:schemas-microsoft-com:vml" xmlns:wp14="http://schemas.microsoft.com/office/word/2010/wordprocessingDrawing" xmlns:wp="http://schemas.openxmlformats.org/drawingml/2006/wordprocessingDrawing" xmlns:w10="urn:schemas-microsoft-com:office:word" xmlns:w="http://schemas.openxmlformats.org/wordprocessingml/2006/main" xmlns:w14="http://schemas.microsoft.com/office/word/2010/wordml" xmlns:w15="http://schemas.microsoft.com/office/word/2012/wordml" xmlns:wpg="http://schemas.microsoft.com/office/word/2010/wordprocessingGroup" xmlns:wpi="http://schemas.microsoft.com/office/word/2010/wordprocessingInk" xmlns:wne="http://schemas.microsoft.com/office/word/2006/wordml" xmlns:wps="http://schemas.microsoft.com/office/word/2010/wordprocessingShape" mc:Ignorable="w14 w15 wp14">
   <w:abstractNum w:abstractNumId="0">
+    <w:nsid w:val="016076A9"/>
+    <w:multiLevelType w:val="multilevel"/>
+    <w:tmpl w:val="EEFCD7EC"/>
+    <w:lvl w:ilvl="0">
+      <w:start w:val="1"/>
+      <w:numFmt w:val="decimal"/>
+      <w:lvlText w:val="%1."/>
+      <w:lvlJc w:val="left"/>
+      <w:pPr>
+        <w:ind w:left="375" w:hanging="375"/>
+      </w:pPr>
+      <w:rPr>
+        <w:rFonts w:hint="default"/>
+      </w:rPr>
+    </w:lvl>
+    <w:lvl w:ilvl="1">
+      <w:start w:val="7"/>
+      <w:numFmt w:val="decimal"/>
+      <w:lvlText w:val="%1.%2-"/>
+      <w:lvlJc w:val="left"/>
+      <w:pPr>
+        <w:ind w:left="720" w:hanging="720"/>
+      </w:pPr>
+      <w:rPr>
+        <w:rFonts w:hint="default"/>
+      </w:rPr>
+    </w:lvl>
+    <w:lvl w:ilvl="2">
+      <w:start w:val="1"/>
+      <w:numFmt w:val="decimal"/>
+      <w:lvlText w:val="%1.%2-%3."/>
+      <w:lvlJc w:val="left"/>
+      <w:pPr>
+        <w:ind w:left="720" w:hanging="720"/>
+      </w:pPr>
+      <w:rPr>
+        <w:rFonts w:hint="default"/>
+      </w:rPr>
+    </w:lvl>
+    <w:lvl w:ilvl="3">
+      <w:start w:val="1"/>
+      <w:numFmt w:val="decimal"/>
+      <w:lvlText w:val="%1.%2-%3.%4."/>
+      <w:lvlJc w:val="left"/>
+      <w:pPr>
+        <w:ind w:left="1080" w:hanging="1080"/>
+      </w:pPr>
+      <w:rPr>
+        <w:rFonts w:hint="default"/>
+      </w:rPr>
+    </w:lvl>
+    <w:lvl w:ilvl="4">
+      <w:start w:val="1"/>
+      <w:numFmt w:val="decimal"/>
+      <w:lvlText w:val="%1.%2-%3.%4.%5."/>
+      <w:lvlJc w:val="left"/>
+      <w:pPr>
+        <w:ind w:left="1080" w:hanging="1080"/>
+      </w:pPr>
+      <w:rPr>
+        <w:rFonts w:hint="default"/>
+      </w:rPr>
+    </w:lvl>
+    <w:lvl w:ilvl="5">
+      <w:start w:val="1"/>
+      <w:numFmt w:val="decimal"/>
+      <w:lvlText w:val="%1.%2-%3.%4.%5.%6."/>
+      <w:lvlJc w:val="left"/>
+      <w:pPr>
+        <w:ind w:left="1440" w:hanging="1440"/>
+      </w:pPr>
+      <w:rPr>
+        <w:rFonts w:hint="default"/>
+      </w:rPr>
+    </w:lvl>
+    <w:lvl w:ilvl="6">
+      <w:start w:val="1"/>
+      <w:numFmt w:val="decimal"/>
+      <w:lvlText w:val="%1.%2-%3.%4.%5.%6.%7."/>
+      <w:lvlJc w:val="left"/>
+      <w:pPr>
+        <w:ind w:left="1440" w:hanging="1440"/>
+      </w:pPr>
+      <w:rPr>
+        <w:rFonts w:hint="default"/>
+      </w:rPr>
+    </w:lvl>
+    <w:lvl w:ilvl="7">
+      <w:start w:val="1"/>
+      <w:numFmt w:val="decimal"/>
+      <w:lvlText w:val="%1.%2-%3.%4.%5.%6.%7.%8."/>
+      <w:lvlJc w:val="left"/>
+      <w:pPr>
+        <w:ind w:left="1800" w:hanging="1800"/>
+      </w:pPr>
+      <w:rPr>
+        <w:rFonts w:hint="default"/>
+      </w:rPr>
+    </w:lvl>
+    <w:lvl w:ilvl="8">
+      <w:start w:val="1"/>
+      <w:numFmt w:val="decimal"/>
+      <w:lvlText w:val="%1.%2-%3.%4.%5.%6.%7.%8.%9."/>
+      <w:lvlJc w:val="left"/>
+      <w:pPr>
+        <w:ind w:left="1800" w:hanging="1800"/>
+      </w:pPr>
+      <w:rPr>
+        <w:rFonts w:hint="default"/>
+      </w:rPr>
+    </w:lvl>
+  </w:abstractNum>
+  <w:abstractNum w:abstractNumId="1">
+    <w:nsid w:val="0E574B83"/>
+    <w:multiLevelType w:val="multilevel"/>
+    <w:tmpl w:val="271CE8F8"/>
+    <w:lvl w:ilvl="0">
+      <w:start w:val="1"/>
+      <w:numFmt w:val="decimal"/>
+      <w:lvlText w:val="%1"/>
+      <w:lvlJc w:val="left"/>
+      <w:pPr>
+        <w:ind w:left="360" w:hanging="360"/>
+      </w:pPr>
+      <w:rPr>
+        <w:rFonts w:hint="default"/>
+      </w:rPr>
+    </w:lvl>
+    <w:lvl w:ilvl="1">
+      <w:start w:val="1"/>
+      <w:numFmt w:val="decimal"/>
+      <w:lvlText w:val="%1.%2"/>
+      <w:lvlJc w:val="left"/>
+      <w:pPr>
+        <w:ind w:left="360" w:hanging="360"/>
+      </w:pPr>
+      <w:rPr>
+        <w:rFonts w:hint="default"/>
+      </w:rPr>
+    </w:lvl>
+    <w:lvl w:ilvl="2">
+      <w:start w:val="1"/>
+      <w:numFmt w:val="decimal"/>
+      <w:lvlText w:val="%1.%2.%3"/>
+      <w:lvlJc w:val="left"/>
+      <w:pPr>
+        <w:ind w:left="720" w:hanging="720"/>
+      </w:pPr>
+      <w:rPr>
+        <w:rFonts w:hint="default"/>
+      </w:rPr>
+    </w:lvl>
+    <w:lvl w:ilvl="3">
+      <w:start w:val="1"/>
+      <w:numFmt w:val="decimal"/>
+      <w:lvlText w:val="%1.%2.%3.%4"/>
+      <w:lvlJc w:val="left"/>
+      <w:pPr>
+        <w:ind w:left="720" w:hanging="720"/>
+      </w:pPr>
+      <w:rPr>
+        <w:rFonts w:hint="default"/>
+      </w:rPr>
+    </w:lvl>
+    <w:lvl w:ilvl="4">
+      <w:start w:val="1"/>
+      <w:numFmt w:val="decimal"/>
+      <w:lvlText w:val="%1.%2.%3.%4.%5"/>
+      <w:lvlJc w:val="left"/>
+      <w:pPr>
+        <w:ind w:left="1080" w:hanging="1080"/>
+      </w:pPr>
+      <w:rPr>
+        <w:rFonts w:hint="default"/>
+      </w:rPr>
+    </w:lvl>
+    <w:lvl w:ilvl="5">
+      <w:start w:val="1"/>
+      <w:numFmt w:val="decimal"/>
+      <w:lvlText w:val="%1.%2.%3.%4.%5.%6"/>
+      <w:lvlJc w:val="left"/>
+      <w:pPr>
+        <w:ind w:left="1080" w:hanging="1080"/>
+      </w:pPr>
+      <w:rPr>
+        <w:rFonts w:hint="default"/>
+      </w:rPr>
+    </w:lvl>
+    <w:lvl w:ilvl="6">
+      <w:start w:val="1"/>
+      <w:numFmt w:val="decimal"/>
+      <w:lvlText w:val="%1.%2.%3.%4.%5.%6.%7"/>
+      <w:lvlJc w:val="left"/>
+      <w:pPr>
+        <w:ind w:left="1440" w:hanging="1440"/>
+      </w:pPr>
+      <w:rPr>
+        <w:rFonts w:hint="default"/>
+      </w:rPr>
+    </w:lvl>
+    <w:lvl w:ilvl="7">
+      <w:start w:val="1"/>
+      <w:numFmt w:val="decimal"/>
+      <w:lvlText w:val="%1.%2.%3.%4.%5.%6.%7.%8"/>
+      <w:lvlJc w:val="left"/>
+      <w:pPr>
+        <w:ind w:left="1440" w:hanging="1440"/>
+      </w:pPr>
+      <w:rPr>
+        <w:rFonts w:hint="default"/>
+      </w:rPr>
+    </w:lvl>
+    <w:lvl w:ilvl="8">
+      <w:start w:val="1"/>
+      <w:numFmt w:val="decimal"/>
+      <w:lvlText w:val="%1.%2.%3.%4.%5.%6.%7.%8.%9"/>
+      <w:lvlJc w:val="left"/>
+      <w:pPr>
+        <w:ind w:left="1800" w:hanging="1800"/>
+      </w:pPr>
+      <w:rPr>
+        <w:rFonts w:hint="default"/>
+      </w:rPr>
+    </w:lvl>
+  </w:abstractNum>
+  <w:abstractNum w:abstractNumId="2">
+    <w:nsid w:val="162B22B1"/>
+    <w:multiLevelType w:val="hybridMultilevel"/>
+    <w:tmpl w:val="37E015D0"/>
+    <w:lvl w:ilvl="0" w:tplc="042C8574">
+      <w:start w:val="1"/>
+      <w:numFmt w:val="decimal"/>
+      <w:lvlText w:val="%1"/>
+      <w:lvlJc w:val="left"/>
+      <w:pPr>
+        <w:ind w:left="720" w:hanging="360"/>
+      </w:pPr>
+      <w:rPr>
+        <w:rFonts w:hint="default"/>
+      </w:rPr>
+    </w:lvl>
+    <w:lvl w:ilvl="1" w:tplc="04160019" w:tentative="1">
+      <w:start w:val="1"/>
+      <w:numFmt w:val="lowerLetter"/>
+      <w:lvlText w:val="%2."/>
+      <w:lvlJc w:val="left"/>
+      <w:pPr>
+        <w:ind w:left="1440" w:hanging="360"/>
+      </w:pPr>
+    </w:lvl>
+    <w:lvl w:ilvl="2" w:tplc="0416001B" w:tentative="1">
+      <w:start w:val="1"/>
+      <w:numFmt w:val="lowerRoman"/>
+      <w:lvlText w:val="%3."/>
+      <w:lvlJc w:val="right"/>
+      <w:pPr>
+        <w:ind w:left="2160" w:hanging="180"/>
+      </w:pPr>
+    </w:lvl>
+    <w:lvl w:ilvl="3" w:tplc="0416000F" w:tentative="1">
+      <w:start w:val="1"/>
+      <w:numFmt w:val="decimal"/>
+      <w:lvlText w:val="%4."/>
+      <w:lvlJc w:val="left"/>
+      <w:pPr>
+        <w:ind w:left="2880" w:hanging="360"/>
+      </w:pPr>
+    </w:lvl>
+    <w:lvl w:ilvl="4" w:tplc="04160019" w:tentative="1">
+      <w:start w:val="1"/>
+      <w:numFmt w:val="lowerLetter"/>
+      <w:lvlText w:val="%5."/>
+      <w:lvlJc w:val="left"/>
+      <w:pPr>
+        <w:ind w:left="3600" w:hanging="360"/>
+      </w:pPr>
+    </w:lvl>
+    <w:lvl w:ilvl="5" w:tplc="0416001B" w:tentative="1">
+      <w:start w:val="1"/>
+      <w:numFmt w:val="lowerRoman"/>
+      <w:lvlText w:val="%6."/>
+      <w:lvlJc w:val="right"/>
+      <w:pPr>
+        <w:ind w:left="4320" w:hanging="180"/>
+      </w:pPr>
+    </w:lvl>
+    <w:lvl w:ilvl="6" w:tplc="0416000F" w:tentative="1">
+      <w:start w:val="1"/>
+      <w:numFmt w:val="decimal"/>
+      <w:lvlText w:val="%7."/>
+      <w:lvlJc w:val="left"/>
+      <w:pPr>
+        <w:ind w:left="5040" w:hanging="360"/>
+      </w:pPr>
+    </w:lvl>
+    <w:lvl w:ilvl="7" w:tplc="04160019" w:tentative="1">
+      <w:start w:val="1"/>
+      <w:numFmt w:val="lowerLetter"/>
+      <w:lvlText w:val="%8."/>
+      <w:lvlJc w:val="left"/>
+      <w:pPr>
+        <w:ind w:left="5760" w:hanging="360"/>
+      </w:pPr>
+    </w:lvl>
+    <w:lvl w:ilvl="8" w:tplc="0416001B" w:tentative="1">
+      <w:start w:val="1"/>
+      <w:numFmt w:val="lowerRoman"/>
+      <w:lvlText w:val="%9."/>
+      <w:lvlJc w:val="right"/>
+      <w:pPr>
+        <w:ind w:left="6480" w:hanging="180"/>
+      </w:pPr>
+    </w:lvl>
+  </w:abstractNum>
+  <w:abstractNum w:abstractNumId="3">
+    <w:nsid w:val="291724C3"/>
+    <w:multiLevelType w:val="multilevel"/>
+    <w:tmpl w:val="2040B9D6"/>
+    <w:lvl w:ilvl="0">
+      <w:start w:val="1"/>
+      <w:numFmt w:val="decimal"/>
+      <w:lvlText w:val="%1"/>
+      <w:lvlJc w:val="left"/>
+      <w:pPr>
+        <w:ind w:left="360" w:hanging="360"/>
+      </w:pPr>
+      <w:rPr>
+        <w:rFonts w:hint="default"/>
+      </w:rPr>
+    </w:lvl>
+    <w:lvl w:ilvl="1">
+      <w:start w:val="6"/>
+      <w:numFmt w:val="decimal"/>
+      <w:lvlText w:val="%1.%2"/>
+      <w:lvlJc w:val="left"/>
+      <w:pPr>
+        <w:ind w:left="360" w:hanging="360"/>
+      </w:pPr>
+      <w:rPr>
+        <w:rFonts w:hint="default"/>
+      </w:rPr>
+    </w:lvl>
+    <w:lvl w:ilvl="2">
+      <w:start w:val="1"/>
+      <w:numFmt w:val="decimal"/>
+      <w:lvlText w:val="%1.%2.%3"/>
+      <w:lvlJc w:val="left"/>
+      <w:pPr>
+        <w:ind w:left="720" w:hanging="720"/>
+      </w:pPr>
+      <w:rPr>
+        <w:rFonts w:hint="default"/>
+      </w:rPr>
+    </w:lvl>
+    <w:lvl w:ilvl="3">
+      <w:start w:val="1"/>
+      <w:numFmt w:val="decimal"/>
+      <w:lvlText w:val="%1.%2.%3.%4"/>
+      <w:lvlJc w:val="left"/>
+      <w:pPr>
+        <w:ind w:left="720" w:hanging="720"/>
+      </w:pPr>
+      <w:rPr>
+        <w:rFonts w:hint="default"/>
+      </w:rPr>
+    </w:lvl>
+    <w:lvl w:ilvl="4">
+      <w:start w:val="1"/>
+      <w:numFmt w:val="decimal"/>
+      <w:lvlText w:val="%1.%2.%3.%4.%5"/>
+      <w:lvlJc w:val="left"/>
+      <w:pPr>
+        <w:ind w:left="1080" w:hanging="1080"/>
+      </w:pPr>
+      <w:rPr>
+        <w:rFonts w:hint="default"/>
+      </w:rPr>
+    </w:lvl>
+    <w:lvl w:ilvl="5">
+      <w:start w:val="1"/>
+      <w:numFmt w:val="decimal"/>
+      <w:lvlText w:val="%1.%2.%3.%4.%5.%6"/>
+      <w:lvlJc w:val="left"/>
+      <w:pPr>
+        <w:ind w:left="1080" w:hanging="1080"/>
+      </w:pPr>
+      <w:rPr>
+        <w:rFonts w:hint="default"/>
+      </w:rPr>
+    </w:lvl>
+    <w:lvl w:ilvl="6">
+      <w:start w:val="1"/>
+      <w:numFmt w:val="decimal"/>
+      <w:lvlText w:val="%1.%2.%3.%4.%5.%6.%7"/>
+      <w:lvlJc w:val="left"/>
+      <w:pPr>
+        <w:ind w:left="1440" w:hanging="1440"/>
+      </w:pPr>
+      <w:rPr>
+        <w:rFonts w:hint="default"/>
+      </w:rPr>
+    </w:lvl>
+    <w:lvl w:ilvl="7">
+      <w:start w:val="1"/>
+      <w:numFmt w:val="decimal"/>
+      <w:lvlText w:val="%1.%2.%3.%4.%5.%6.%7.%8"/>
+      <w:lvlJc w:val="left"/>
+      <w:pPr>
+        <w:ind w:left="1440" w:hanging="1440"/>
+      </w:pPr>
+      <w:rPr>
+        <w:rFonts w:hint="default"/>
+      </w:rPr>
+    </w:lvl>
+    <w:lvl w:ilvl="8">
+      <w:start w:val="1"/>
+      <w:numFmt w:val="decimal"/>
+      <w:lvlText w:val="%1.%2.%3.%4.%5.%6.%7.%8.%9"/>
+      <w:lvlJc w:val="left"/>
+      <w:pPr>
+        <w:ind w:left="1800" w:hanging="1800"/>
+      </w:pPr>
+      <w:rPr>
+        <w:rFonts w:hint="default"/>
+      </w:rPr>
+    </w:lvl>
+  </w:abstractNum>
+  <w:abstractNum w:abstractNumId="4">
+    <w:nsid w:val="36E476EA"/>
+    <w:multiLevelType w:val="hybridMultilevel"/>
+    <w:tmpl w:val="9A4244A0"/>
+    <w:lvl w:ilvl="0" w:tplc="4A028018">
+      <w:start w:val="1"/>
+      <w:numFmt w:val="decimal"/>
+      <w:lvlText w:val="%1"/>
+      <w:lvlJc w:val="left"/>
+      <w:pPr>
+        <w:ind w:left="436" w:hanging="360"/>
+      </w:pPr>
+      <w:rPr>
+        <w:rFonts w:hint="default"/>
+      </w:rPr>
+    </w:lvl>
+    <w:lvl w:ilvl="1" w:tplc="04160019" w:tentative="1">
+      <w:start w:val="1"/>
+      <w:numFmt w:val="lowerLetter"/>
+      <w:lvlText w:val="%2."/>
+      <w:lvlJc w:val="left"/>
+      <w:pPr>
+        <w:ind w:left="1156" w:hanging="360"/>
+      </w:pPr>
+    </w:lvl>
+    <w:lvl w:ilvl="2" w:tplc="0416001B" w:tentative="1">
+      <w:start w:val="1"/>
+      <w:numFmt w:val="lowerRoman"/>
+      <w:lvlText w:val="%3."/>
+      <w:lvlJc w:val="right"/>
+      <w:pPr>
+        <w:ind w:left="1876" w:hanging="180"/>
+      </w:pPr>
+    </w:lvl>
+    <w:lvl w:ilvl="3" w:tplc="0416000F" w:tentative="1">
+      <w:start w:val="1"/>
+      <w:numFmt w:val="decimal"/>
+      <w:lvlText w:val="%4."/>
+      <w:lvlJc w:val="left"/>
+      <w:pPr>
+        <w:ind w:left="2596" w:hanging="360"/>
+      </w:pPr>
+    </w:lvl>
+    <w:lvl w:ilvl="4" w:tplc="04160019" w:tentative="1">
+      <w:start w:val="1"/>
+      <w:numFmt w:val="lowerLetter"/>
+      <w:lvlText w:val="%5."/>
+      <w:lvlJc w:val="left"/>
+      <w:pPr>
+        <w:ind w:left="3316" w:hanging="360"/>
+      </w:pPr>
+    </w:lvl>
+    <w:lvl w:ilvl="5" w:tplc="0416001B" w:tentative="1">
+      <w:start w:val="1"/>
+      <w:numFmt w:val="lowerRoman"/>
+      <w:lvlText w:val="%6."/>
+      <w:lvlJc w:val="right"/>
+      <w:pPr>
+        <w:ind w:left="4036" w:hanging="180"/>
+      </w:pPr>
+    </w:lvl>
+    <w:lvl w:ilvl="6" w:tplc="0416000F" w:tentative="1">
+      <w:start w:val="1"/>
+      <w:numFmt w:val="decimal"/>
+      <w:lvlText w:val="%7."/>
+      <w:lvlJc w:val="left"/>
+      <w:pPr>
+        <w:ind w:left="4756" w:hanging="360"/>
+      </w:pPr>
+    </w:lvl>
+    <w:lvl w:ilvl="7" w:tplc="04160019" w:tentative="1">
+      <w:start w:val="1"/>
+      <w:numFmt w:val="lowerLetter"/>
+      <w:lvlText w:val="%8."/>
+      <w:lvlJc w:val="left"/>
+      <w:pPr>
+        <w:ind w:left="5476" w:hanging="360"/>
+      </w:pPr>
+    </w:lvl>
+    <w:lvl w:ilvl="8" w:tplc="0416001B" w:tentative="1">
+      <w:start w:val="1"/>
+      <w:numFmt w:val="lowerRoman"/>
+      <w:lvlText w:val="%9."/>
+      <w:lvlJc w:val="right"/>
+      <w:pPr>
+        <w:ind w:left="6196" w:hanging="180"/>
+      </w:pPr>
+    </w:lvl>
+  </w:abstractNum>
+  <w:abstractNum w:abstractNumId="5">
+    <w:nsid w:val="3BDD52BB"/>
+    <w:multiLevelType w:val="hybridMultilevel"/>
+    <w:tmpl w:val="4438876C"/>
+    <w:lvl w:ilvl="0" w:tplc="D15662C2">
+      <w:start w:val="1"/>
+      <w:numFmt w:val="decimal"/>
+      <w:lvlText w:val="%1"/>
+      <w:lvlJc w:val="left"/>
+      <w:pPr>
+        <w:ind w:left="720" w:hanging="360"/>
+      </w:pPr>
+      <w:rPr>
+        <w:rFonts w:hint="default"/>
+      </w:rPr>
+    </w:lvl>
+    <w:lvl w:ilvl="1" w:tplc="04160019" w:tentative="1">
+      <w:start w:val="1"/>
+      <w:numFmt w:val="lowerLetter"/>
+      <w:lvlText w:val="%2."/>
+      <w:lvlJc w:val="left"/>
+      <w:pPr>
+        <w:ind w:left="1440" w:hanging="360"/>
+      </w:pPr>
+    </w:lvl>
+    <w:lvl w:ilvl="2" w:tplc="0416001B" w:tentative="1">
+      <w:start w:val="1"/>
+      <w:numFmt w:val="lowerRoman"/>
+      <w:lvlText w:val="%3."/>
+      <w:lvlJc w:val="right"/>
+      <w:pPr>
+        <w:ind w:left="2160" w:hanging="180"/>
+      </w:pPr>
+    </w:lvl>
+    <w:lvl w:ilvl="3" w:tplc="0416000F" w:tentative="1">
+      <w:start w:val="1"/>
+      <w:numFmt w:val="decimal"/>
+      <w:lvlText w:val="%4."/>
+      <w:lvlJc w:val="left"/>
+      <w:pPr>
+        <w:ind w:left="2880" w:hanging="360"/>
+      </w:pPr>
+    </w:lvl>
+    <w:lvl w:ilvl="4" w:tplc="04160019" w:tentative="1">
+      <w:start w:val="1"/>
+      <w:numFmt w:val="lowerLetter"/>
+      <w:lvlText w:val="%5."/>
+      <w:lvlJc w:val="left"/>
+      <w:pPr>
+        <w:ind w:left="3600" w:hanging="360"/>
+      </w:pPr>
+    </w:lvl>
+    <w:lvl w:ilvl="5" w:tplc="0416001B" w:tentative="1">
+      <w:start w:val="1"/>
+      <w:numFmt w:val="lowerRoman"/>
+      <w:lvlText w:val="%6."/>
+      <w:lvlJc w:val="right"/>
+      <w:pPr>
+        <w:ind w:left="4320" w:hanging="180"/>
+      </w:pPr>
+    </w:lvl>
+    <w:lvl w:ilvl="6" w:tplc="0416000F" w:tentative="1">
+      <w:start w:val="1"/>
+      <w:numFmt w:val="decimal"/>
+      <w:lvlText w:val="%7."/>
+      <w:lvlJc w:val="left"/>
+      <w:pPr>
+        <w:ind w:left="5040" w:hanging="360"/>
+      </w:pPr>
+    </w:lvl>
+    <w:lvl w:ilvl="7" w:tplc="04160019" w:tentative="1">
+      <w:start w:val="1"/>
+      <w:numFmt w:val="lowerLetter"/>
+      <w:lvlText w:val="%8."/>
+      <w:lvlJc w:val="left"/>
+      <w:pPr>
+        <w:ind w:left="5760" w:hanging="360"/>
+      </w:pPr>
+    </w:lvl>
+    <w:lvl w:ilvl="8" w:tplc="0416001B" w:tentative="1">
+      <w:start w:val="1"/>
+      <w:numFmt w:val="lowerRoman"/>
+      <w:lvlText w:val="%9."/>
+      <w:lvlJc w:val="right"/>
+      <w:pPr>
+        <w:ind w:left="6480" w:hanging="180"/>
+      </w:pPr>
+    </w:lvl>
+  </w:abstractNum>
+  <w:abstractNum w:abstractNumId="6">
+    <w:nsid w:val="3DA52ED8"/>
+    <w:multiLevelType w:val="hybridMultilevel"/>
+    <w:tmpl w:val="66C4F68E"/>
+    <w:lvl w:ilvl="0" w:tplc="F2147F2E">
+      <w:start w:val="1"/>
+      <w:numFmt w:val="decimal"/>
+      <w:lvlText w:val="%1"/>
+      <w:lvlJc w:val="left"/>
+      <w:pPr>
+        <w:ind w:left="541" w:hanging="360"/>
+      </w:pPr>
+      <w:rPr>
+        <w:rFonts w:hint="default"/>
+        <w:sz w:val="40"/>
+      </w:rPr>
+    </w:lvl>
+    <w:lvl w:ilvl="1" w:tplc="04160019" w:tentative="1">
+      <w:start w:val="1"/>
+      <w:numFmt w:val="lowerLetter"/>
+      <w:lvlText w:val="%2."/>
+      <w:lvlJc w:val="left"/>
+      <w:pPr>
+        <w:ind w:left="1261" w:hanging="360"/>
+      </w:pPr>
+    </w:lvl>
+    <w:lvl w:ilvl="2" w:tplc="0416001B" w:tentative="1">
+      <w:start w:val="1"/>
+      <w:numFmt w:val="lowerRoman"/>
+      <w:lvlText w:val="%3."/>
+      <w:lvlJc w:val="right"/>
+      <w:pPr>
+        <w:ind w:left="1981" w:hanging="180"/>
+      </w:pPr>
+    </w:lvl>
+    <w:lvl w:ilvl="3" w:tplc="0416000F" w:tentative="1">
+      <w:start w:val="1"/>
+      <w:numFmt w:val="decimal"/>
+      <w:lvlText w:val="%4."/>
+      <w:lvlJc w:val="left"/>
+      <w:pPr>
+        <w:ind w:left="2701" w:hanging="360"/>
+      </w:pPr>
+    </w:lvl>
+    <w:lvl w:ilvl="4" w:tplc="04160019" w:tentative="1">
+      <w:start w:val="1"/>
+      <w:numFmt w:val="lowerLetter"/>
+      <w:lvlText w:val="%5."/>
+      <w:lvlJc w:val="left"/>
+      <w:pPr>
+        <w:ind w:left="3421" w:hanging="360"/>
+      </w:pPr>
+    </w:lvl>
+    <w:lvl w:ilvl="5" w:tplc="0416001B" w:tentative="1">
+      <w:start w:val="1"/>
+      <w:numFmt w:val="lowerRoman"/>
+      <w:lvlText w:val="%6."/>
+      <w:lvlJc w:val="right"/>
+      <w:pPr>
+        <w:ind w:left="4141" w:hanging="180"/>
+      </w:pPr>
+    </w:lvl>
+    <w:lvl w:ilvl="6" w:tplc="0416000F" w:tentative="1">
+      <w:start w:val="1"/>
+      <w:numFmt w:val="decimal"/>
+      <w:lvlText w:val="%7."/>
+      <w:lvlJc w:val="left"/>
+      <w:pPr>
+        <w:ind w:left="4861" w:hanging="360"/>
+      </w:pPr>
+    </w:lvl>
+    <w:lvl w:ilvl="7" w:tplc="04160019" w:tentative="1">
+      <w:start w:val="1"/>
+      <w:numFmt w:val="lowerLetter"/>
+      <w:lvlText w:val="%8."/>
+      <w:lvlJc w:val="left"/>
+      <w:pPr>
+        <w:ind w:left="5581" w:hanging="360"/>
+      </w:pPr>
+    </w:lvl>
+    <w:lvl w:ilvl="8" w:tplc="0416001B" w:tentative="1">
+      <w:start w:val="1"/>
+      <w:numFmt w:val="lowerRoman"/>
+      <w:lvlText w:val="%9."/>
+      <w:lvlJc w:val="right"/>
+      <w:pPr>
+        <w:ind w:left="6301" w:hanging="180"/>
+      </w:pPr>
+    </w:lvl>
+  </w:abstractNum>
+  <w:abstractNum w:abstractNumId="7">
     <w:nsid w:val="57B466EE"/>
     <w:multiLevelType w:val="multilevel"/>
     <w:tmpl w:val="4A785DB0"/>
@@ -7206,7 +10297,96 @@
       </w:rPr>
     </w:lvl>
   </w:abstractNum>
-  <w:abstractNum w:abstractNumId="1">
+  <w:abstractNum w:abstractNumId="8">
+    <w:nsid w:val="5B5E659C"/>
+    <w:multiLevelType w:val="hybridMultilevel"/>
+    <w:tmpl w:val="3FC24864"/>
+    <w:lvl w:ilvl="0" w:tplc="782CC634">
+      <w:start w:val="1"/>
+      <w:numFmt w:val="decimal"/>
+      <w:lvlText w:val="%1"/>
+      <w:lvlJc w:val="left"/>
+      <w:pPr>
+        <w:ind w:left="720" w:hanging="360"/>
+      </w:pPr>
+      <w:rPr>
+        <w:rFonts w:hint="default"/>
+      </w:rPr>
+    </w:lvl>
+    <w:lvl w:ilvl="1" w:tplc="04160019" w:tentative="1">
+      <w:start w:val="1"/>
+      <w:numFmt w:val="lowerLetter"/>
+      <w:lvlText w:val="%2."/>
+      <w:lvlJc w:val="left"/>
+      <w:pPr>
+        <w:ind w:left="1440" w:hanging="360"/>
+      </w:pPr>
+    </w:lvl>
+    <w:lvl w:ilvl="2" w:tplc="0416001B" w:tentative="1">
+      <w:start w:val="1"/>
+      <w:numFmt w:val="lowerRoman"/>
+      <w:lvlText w:val="%3."/>
+      <w:lvlJc w:val="right"/>
+      <w:pPr>
+        <w:ind w:left="2160" w:hanging="180"/>
+      </w:pPr>
+    </w:lvl>
+    <w:lvl w:ilvl="3" w:tplc="0416000F" w:tentative="1">
+      <w:start w:val="1"/>
+      <w:numFmt w:val="decimal"/>
+      <w:lvlText w:val="%4."/>
+      <w:lvlJc w:val="left"/>
+      <w:pPr>
+        <w:ind w:left="2880" w:hanging="360"/>
+      </w:pPr>
+    </w:lvl>
+    <w:lvl w:ilvl="4" w:tplc="04160019" w:tentative="1">
+      <w:start w:val="1"/>
+      <w:numFmt w:val="lowerLetter"/>
+      <w:lvlText w:val="%5."/>
+      <w:lvlJc w:val="left"/>
+      <w:pPr>
+        <w:ind w:left="3600" w:hanging="360"/>
+      </w:pPr>
+    </w:lvl>
+    <w:lvl w:ilvl="5" w:tplc="0416001B" w:tentative="1">
+      <w:start w:val="1"/>
+      <w:numFmt w:val="lowerRoman"/>
+      <w:lvlText w:val="%6."/>
+      <w:lvlJc w:val="right"/>
+      <w:pPr>
+        <w:ind w:left="4320" w:hanging="180"/>
+      </w:pPr>
+    </w:lvl>
+    <w:lvl w:ilvl="6" w:tplc="0416000F" w:tentative="1">
+      <w:start w:val="1"/>
+      <w:numFmt w:val="decimal"/>
+      <w:lvlText w:val="%7."/>
+      <w:lvlJc w:val="left"/>
+      <w:pPr>
+        <w:ind w:left="5040" w:hanging="360"/>
+      </w:pPr>
+    </w:lvl>
+    <w:lvl w:ilvl="7" w:tplc="04160019" w:tentative="1">
+      <w:start w:val="1"/>
+      <w:numFmt w:val="lowerLetter"/>
+      <w:lvlText w:val="%8."/>
+      <w:lvlJc w:val="left"/>
+      <w:pPr>
+        <w:ind w:left="5760" w:hanging="360"/>
+      </w:pPr>
+    </w:lvl>
+    <w:lvl w:ilvl="8" w:tplc="0416001B" w:tentative="1">
+      <w:start w:val="1"/>
+      <w:numFmt w:val="lowerRoman"/>
+      <w:lvlText w:val="%9."/>
+      <w:lvlJc w:val="right"/>
+      <w:pPr>
+        <w:ind w:left="6480" w:hanging="180"/>
+      </w:pPr>
+    </w:lvl>
+  </w:abstractNum>
+  <w:abstractNum w:abstractNumId="9">
     <w:nsid w:val="5C6E3FC1"/>
     <w:multiLevelType w:val="multilevel"/>
     <w:tmpl w:val="01CC623E"/>
@@ -7327,7 +10507,209 @@
       </w:rPr>
     </w:lvl>
   </w:abstractNum>
-  <w:abstractNum w:abstractNumId="2">
+  <w:abstractNum w:abstractNumId="10">
+    <w:nsid w:val="62C729EB"/>
+    <w:multiLevelType w:val="hybridMultilevel"/>
+    <w:tmpl w:val="AB80D616"/>
+    <w:lvl w:ilvl="0" w:tplc="0416000F">
+      <w:start w:val="1"/>
+      <w:numFmt w:val="decimal"/>
+      <w:lvlText w:val="%1."/>
+      <w:lvlJc w:val="left"/>
+      <w:pPr>
+        <w:ind w:left="720" w:hanging="360"/>
+      </w:pPr>
+      <w:rPr>
+        <w:rFonts w:hint="default"/>
+      </w:rPr>
+    </w:lvl>
+    <w:lvl w:ilvl="1" w:tplc="04160019" w:tentative="1">
+      <w:start w:val="1"/>
+      <w:numFmt w:val="lowerLetter"/>
+      <w:lvlText w:val="%2."/>
+      <w:lvlJc w:val="left"/>
+      <w:pPr>
+        <w:ind w:left="1440" w:hanging="360"/>
+      </w:pPr>
+    </w:lvl>
+    <w:lvl w:ilvl="2" w:tplc="0416001B" w:tentative="1">
+      <w:start w:val="1"/>
+      <w:numFmt w:val="lowerRoman"/>
+      <w:lvlText w:val="%3."/>
+      <w:lvlJc w:val="right"/>
+      <w:pPr>
+        <w:ind w:left="2160" w:hanging="180"/>
+      </w:pPr>
+    </w:lvl>
+    <w:lvl w:ilvl="3" w:tplc="0416000F" w:tentative="1">
+      <w:start w:val="1"/>
+      <w:numFmt w:val="decimal"/>
+      <w:lvlText w:val="%4."/>
+      <w:lvlJc w:val="left"/>
+      <w:pPr>
+        <w:ind w:left="2880" w:hanging="360"/>
+      </w:pPr>
+    </w:lvl>
+    <w:lvl w:ilvl="4" w:tplc="04160019" w:tentative="1">
+      <w:start w:val="1"/>
+      <w:numFmt w:val="lowerLetter"/>
+      <w:lvlText w:val="%5."/>
+      <w:lvlJc w:val="left"/>
+      <w:pPr>
+        <w:ind w:left="3600" w:hanging="360"/>
+      </w:pPr>
+    </w:lvl>
+    <w:lvl w:ilvl="5" w:tplc="0416001B" w:tentative="1">
+      <w:start w:val="1"/>
+      <w:numFmt w:val="lowerRoman"/>
+      <w:lvlText w:val="%6."/>
+      <w:lvlJc w:val="right"/>
+      <w:pPr>
+        <w:ind w:left="4320" w:hanging="180"/>
+      </w:pPr>
+    </w:lvl>
+    <w:lvl w:ilvl="6" w:tplc="0416000F" w:tentative="1">
+      <w:start w:val="1"/>
+      <w:numFmt w:val="decimal"/>
+      <w:lvlText w:val="%7."/>
+      <w:lvlJc w:val="left"/>
+      <w:pPr>
+        <w:ind w:left="5040" w:hanging="360"/>
+      </w:pPr>
+    </w:lvl>
+    <w:lvl w:ilvl="7" w:tplc="04160019" w:tentative="1">
+      <w:start w:val="1"/>
+      <w:numFmt w:val="lowerLetter"/>
+      <w:lvlText w:val="%8."/>
+      <w:lvlJc w:val="left"/>
+      <w:pPr>
+        <w:ind w:left="5760" w:hanging="360"/>
+      </w:pPr>
+    </w:lvl>
+    <w:lvl w:ilvl="8" w:tplc="0416001B" w:tentative="1">
+      <w:start w:val="1"/>
+      <w:numFmt w:val="lowerRoman"/>
+      <w:lvlText w:val="%9."/>
+      <w:lvlJc w:val="right"/>
+      <w:pPr>
+        <w:ind w:left="6480" w:hanging="180"/>
+      </w:pPr>
+    </w:lvl>
+  </w:abstractNum>
+  <w:abstractNum w:abstractNumId="11">
+    <w:nsid w:val="65E66E49"/>
+    <w:multiLevelType w:val="multilevel"/>
+    <w:tmpl w:val="7A965EBA"/>
+    <w:lvl w:ilvl="0">
+      <w:start w:val="1"/>
+      <w:numFmt w:val="decimal"/>
+      <w:lvlText w:val="%1"/>
+      <w:lvlJc w:val="left"/>
+      <w:pPr>
+        <w:ind w:left="360" w:hanging="360"/>
+      </w:pPr>
+      <w:rPr>
+        <w:rFonts w:hint="default"/>
+      </w:rPr>
+    </w:lvl>
+    <w:lvl w:ilvl="1">
+      <w:start w:val="1"/>
+      <w:numFmt w:val="decimal"/>
+      <w:lvlText w:val="%1.%2"/>
+      <w:lvlJc w:val="left"/>
+      <w:pPr>
+        <w:ind w:left="360" w:hanging="360"/>
+      </w:pPr>
+      <w:rPr>
+        <w:rFonts w:hint="default"/>
+      </w:rPr>
+    </w:lvl>
+    <w:lvl w:ilvl="2">
+      <w:start w:val="1"/>
+      <w:numFmt w:val="decimal"/>
+      <w:lvlText w:val="%1.%2.%3"/>
+      <w:lvlJc w:val="left"/>
+      <w:pPr>
+        <w:ind w:left="720" w:hanging="720"/>
+      </w:pPr>
+      <w:rPr>
+        <w:rFonts w:hint="default"/>
+      </w:rPr>
+    </w:lvl>
+    <w:lvl w:ilvl="3">
+      <w:start w:val="1"/>
+      <w:numFmt w:val="decimal"/>
+      <w:lvlText w:val="%1.%2.%3.%4"/>
+      <w:lvlJc w:val="left"/>
+      <w:pPr>
+        <w:ind w:left="720" w:hanging="720"/>
+      </w:pPr>
+      <w:rPr>
+        <w:rFonts w:hint="default"/>
+      </w:rPr>
+    </w:lvl>
+    <w:lvl w:ilvl="4">
+      <w:start w:val="1"/>
+      <w:numFmt w:val="decimal"/>
+      <w:lvlText w:val="%1.%2.%3.%4.%5"/>
+      <w:lvlJc w:val="left"/>
+      <w:pPr>
+        <w:ind w:left="1080" w:hanging="1080"/>
+      </w:pPr>
+      <w:rPr>
+        <w:rFonts w:hint="default"/>
+      </w:rPr>
+    </w:lvl>
+    <w:lvl w:ilvl="5">
+      <w:start w:val="1"/>
+      <w:numFmt w:val="decimal"/>
+      <w:lvlText w:val="%1.%2.%3.%4.%5.%6"/>
+      <w:lvlJc w:val="left"/>
+      <w:pPr>
+        <w:ind w:left="1080" w:hanging="1080"/>
+      </w:pPr>
+      <w:rPr>
+        <w:rFonts w:hint="default"/>
+      </w:rPr>
+    </w:lvl>
+    <w:lvl w:ilvl="6">
+      <w:start w:val="1"/>
+      <w:numFmt w:val="decimal"/>
+      <w:lvlText w:val="%1.%2.%3.%4.%5.%6.%7"/>
+      <w:lvlJc w:val="left"/>
+      <w:pPr>
+        <w:ind w:left="1440" w:hanging="1440"/>
+      </w:pPr>
+      <w:rPr>
+        <w:rFonts w:hint="default"/>
+      </w:rPr>
+    </w:lvl>
+    <w:lvl w:ilvl="7">
+      <w:start w:val="1"/>
+      <w:numFmt w:val="decimal"/>
+      <w:lvlText w:val="%1.%2.%3.%4.%5.%6.%7.%8"/>
+      <w:lvlJc w:val="left"/>
+      <w:pPr>
+        <w:ind w:left="1440" w:hanging="1440"/>
+      </w:pPr>
+      <w:rPr>
+        <w:rFonts w:hint="default"/>
+      </w:rPr>
+    </w:lvl>
+    <w:lvl w:ilvl="8">
+      <w:start w:val="1"/>
+      <w:numFmt w:val="decimal"/>
+      <w:lvlText w:val="%1.%2.%3.%4.%5.%6.%7.%8.%9"/>
+      <w:lvlJc w:val="left"/>
+      <w:pPr>
+        <w:ind w:left="1800" w:hanging="1800"/>
+      </w:pPr>
+      <w:rPr>
+        <w:rFonts w:hint="default"/>
+      </w:rPr>
+    </w:lvl>
+  </w:abstractNum>
+  <w:abstractNum w:abstractNumId="12">
     <w:nsid w:val="661A4F61"/>
     <w:multiLevelType w:val="multilevel"/>
     <w:tmpl w:val="0AC8F174"/>
@@ -7440,7 +10822,233 @@
       </w:rPr>
     </w:lvl>
   </w:abstractNum>
-  <w:abstractNum w:abstractNumId="3">
+  <w:abstractNum w:abstractNumId="13">
+    <w:nsid w:val="731D6134"/>
+    <w:multiLevelType w:val="multilevel"/>
+    <w:tmpl w:val="92F09294"/>
+    <w:lvl w:ilvl="0">
+      <w:start w:val="1"/>
+      <w:numFmt w:val="decimal"/>
+      <w:lvlText w:val="%1."/>
+      <w:lvlJc w:val="left"/>
+      <w:pPr>
+        <w:ind w:left="540" w:hanging="540"/>
+      </w:pPr>
+      <w:rPr>
+        <w:rFonts w:hint="default"/>
+      </w:rPr>
+    </w:lvl>
+    <w:lvl w:ilvl="1">
+      <w:start w:val="6"/>
+      <w:numFmt w:val="decimal"/>
+      <w:lvlText w:val="%1.%2."/>
+      <w:lvlJc w:val="left"/>
+      <w:pPr>
+        <w:ind w:left="540" w:hanging="540"/>
+      </w:pPr>
+      <w:rPr>
+        <w:rFonts w:hint="default"/>
+      </w:rPr>
+    </w:lvl>
+    <w:lvl w:ilvl="2">
+      <w:start w:val="1"/>
+      <w:numFmt w:val="decimal"/>
+      <w:lvlText w:val="%1.%2.%3."/>
+      <w:lvlJc w:val="left"/>
+      <w:pPr>
+        <w:ind w:left="720" w:hanging="720"/>
+      </w:pPr>
+      <w:rPr>
+        <w:rFonts w:hint="default"/>
+      </w:rPr>
+    </w:lvl>
+    <w:lvl w:ilvl="3">
+      <w:start w:val="1"/>
+      <w:numFmt w:val="decimal"/>
+      <w:lvlText w:val="%1.%2.%3.%4."/>
+      <w:lvlJc w:val="left"/>
+      <w:pPr>
+        <w:ind w:left="720" w:hanging="720"/>
+      </w:pPr>
+      <w:rPr>
+        <w:rFonts w:hint="default"/>
+      </w:rPr>
+    </w:lvl>
+    <w:lvl w:ilvl="4">
+      <w:start w:val="1"/>
+      <w:numFmt w:val="decimal"/>
+      <w:lvlText w:val="%1.%2.%3.%4.%5."/>
+      <w:lvlJc w:val="left"/>
+      <w:pPr>
+        <w:ind w:left="1080" w:hanging="1080"/>
+      </w:pPr>
+      <w:rPr>
+        <w:rFonts w:hint="default"/>
+      </w:rPr>
+    </w:lvl>
+    <w:lvl w:ilvl="5">
+      <w:start w:val="1"/>
+      <w:numFmt w:val="decimal"/>
+      <w:lvlText w:val="%1.%2.%3.%4.%5.%6."/>
+      <w:lvlJc w:val="left"/>
+      <w:pPr>
+        <w:ind w:left="1080" w:hanging="1080"/>
+      </w:pPr>
+      <w:rPr>
+        <w:rFonts w:hint="default"/>
+      </w:rPr>
+    </w:lvl>
+    <w:lvl w:ilvl="6">
+      <w:start w:val="1"/>
+      <w:numFmt w:val="decimal"/>
+      <w:lvlText w:val="%1.%2.%3.%4.%5.%6.%7."/>
+      <w:lvlJc w:val="left"/>
+      <w:pPr>
+        <w:ind w:left="1440" w:hanging="1440"/>
+      </w:pPr>
+      <w:rPr>
+        <w:rFonts w:hint="default"/>
+      </w:rPr>
+    </w:lvl>
+    <w:lvl w:ilvl="7">
+      <w:start w:val="1"/>
+      <w:numFmt w:val="decimal"/>
+      <w:lvlText w:val="%1.%2.%3.%4.%5.%6.%7.%8."/>
+      <w:lvlJc w:val="left"/>
+      <w:pPr>
+        <w:ind w:left="1440" w:hanging="1440"/>
+      </w:pPr>
+      <w:rPr>
+        <w:rFonts w:hint="default"/>
+      </w:rPr>
+    </w:lvl>
+    <w:lvl w:ilvl="8">
+      <w:start w:val="1"/>
+      <w:numFmt w:val="decimal"/>
+      <w:lvlText w:val="%1.%2.%3.%4.%5.%6.%7.%8.%9."/>
+      <w:lvlJc w:val="left"/>
+      <w:pPr>
+        <w:ind w:left="1800" w:hanging="1800"/>
+      </w:pPr>
+      <w:rPr>
+        <w:rFonts w:hint="default"/>
+      </w:rPr>
+    </w:lvl>
+  </w:abstractNum>
+  <w:abstractNum w:abstractNumId="14">
+    <w:nsid w:val="783C7AF2"/>
+    <w:multiLevelType w:val="multilevel"/>
+    <w:tmpl w:val="DB5619A4"/>
+    <w:lvl w:ilvl="0">
+      <w:start w:val="1"/>
+      <w:numFmt w:val="decimal"/>
+      <w:lvlText w:val="%1."/>
+      <w:lvlJc w:val="left"/>
+      <w:pPr>
+        <w:ind w:left="555" w:hanging="555"/>
+      </w:pPr>
+      <w:rPr>
+        <w:rFonts w:hint="default"/>
+      </w:rPr>
+    </w:lvl>
+    <w:lvl w:ilvl="1">
+      <w:start w:val="6"/>
+      <w:numFmt w:val="decimal"/>
+      <w:lvlText w:val="%1.%2."/>
+      <w:lvlJc w:val="left"/>
+      <w:pPr>
+        <w:ind w:left="555" w:hanging="555"/>
+      </w:pPr>
+      <w:rPr>
+        <w:rFonts w:hint="default"/>
+      </w:rPr>
+    </w:lvl>
+    <w:lvl w:ilvl="2">
+      <w:start w:val="1"/>
+      <w:numFmt w:val="decimal"/>
+      <w:lvlText w:val="%1.%2.%3-"/>
+      <w:lvlJc w:val="left"/>
+      <w:pPr>
+        <w:ind w:left="720" w:hanging="720"/>
+      </w:pPr>
+      <w:rPr>
+        <w:rFonts w:hint="default"/>
+      </w:rPr>
+    </w:lvl>
+    <w:lvl w:ilvl="3">
+      <w:start w:val="1"/>
+      <w:numFmt w:val="decimal"/>
+      <w:lvlText w:val="%1.%2.%3-%4."/>
+      <w:lvlJc w:val="left"/>
+      <w:pPr>
+        <w:ind w:left="1080" w:hanging="1080"/>
+      </w:pPr>
+      <w:rPr>
+        <w:rFonts w:hint="default"/>
+      </w:rPr>
+    </w:lvl>
+    <w:lvl w:ilvl="4">
+      <w:start w:val="1"/>
+      <w:numFmt w:val="decimal"/>
+      <w:lvlText w:val="%1.%2.%3-%4.%5."/>
+      <w:lvlJc w:val="left"/>
+      <w:pPr>
+        <w:ind w:left="1080" w:hanging="1080"/>
+      </w:pPr>
+      <w:rPr>
+        <w:rFonts w:hint="default"/>
+      </w:rPr>
+    </w:lvl>
+    <w:lvl w:ilvl="5">
+      <w:start w:val="1"/>
+      <w:numFmt w:val="decimal"/>
+      <w:lvlText w:val="%1.%2.%3-%4.%5.%6."/>
+      <w:lvlJc w:val="left"/>
+      <w:pPr>
+        <w:ind w:left="1440" w:hanging="1440"/>
+      </w:pPr>
+      <w:rPr>
+        <w:rFonts w:hint="default"/>
+      </w:rPr>
+    </w:lvl>
+    <w:lvl w:ilvl="6">
+      <w:start w:val="1"/>
+      <w:numFmt w:val="decimal"/>
+      <w:lvlText w:val="%1.%2.%3-%4.%5.%6.%7."/>
+      <w:lvlJc w:val="left"/>
+      <w:pPr>
+        <w:ind w:left="1440" w:hanging="1440"/>
+      </w:pPr>
+      <w:rPr>
+        <w:rFonts w:hint="default"/>
+      </w:rPr>
+    </w:lvl>
+    <w:lvl w:ilvl="7">
+      <w:start w:val="1"/>
+      <w:numFmt w:val="decimal"/>
+      <w:lvlText w:val="%1.%2.%3-%4.%5.%6.%7.%8."/>
+      <w:lvlJc w:val="left"/>
+      <w:pPr>
+        <w:ind w:left="1800" w:hanging="1800"/>
+      </w:pPr>
+      <w:rPr>
+        <w:rFonts w:hint="default"/>
+      </w:rPr>
+    </w:lvl>
+    <w:lvl w:ilvl="8">
+      <w:start w:val="1"/>
+      <w:numFmt w:val="decimal"/>
+      <w:lvlText w:val="%1.%2.%3-%4.%5.%6.%7.%8.%9."/>
+      <w:lvlJc w:val="left"/>
+      <w:pPr>
+        <w:ind w:left="1800" w:hanging="1800"/>
+      </w:pPr>
+      <w:rPr>
+        <w:rFonts w:hint="default"/>
+      </w:rPr>
+    </w:lvl>
+  </w:abstractNum>
+  <w:abstractNum w:abstractNumId="15">
     <w:nsid w:val="7F651D8D"/>
     <w:multiLevelType w:val="multilevel"/>
     <w:tmpl w:val="9FAC1194"/>
@@ -7554,16 +11162,52 @@
     </w:lvl>
   </w:abstractNum>
   <w:num w:numId="1">
+    <w:abstractNumId w:val="9"/>
+  </w:num>
+  <w:num w:numId="2">
+    <w:abstractNumId w:val="12"/>
+  </w:num>
+  <w:num w:numId="3">
+    <w:abstractNumId w:val="7"/>
+  </w:num>
+  <w:num w:numId="4">
+    <w:abstractNumId w:val="15"/>
+  </w:num>
+  <w:num w:numId="5">
+    <w:abstractNumId w:val="6"/>
+  </w:num>
+  <w:num w:numId="6">
+    <w:abstractNumId w:val="10"/>
+  </w:num>
+  <w:num w:numId="7">
+    <w:abstractNumId w:val="4"/>
+  </w:num>
+  <w:num w:numId="8">
+    <w:abstractNumId w:val="2"/>
+  </w:num>
+  <w:num w:numId="9">
     <w:abstractNumId w:val="1"/>
   </w:num>
-  <w:num w:numId="2">
-    <w:abstractNumId w:val="2"/>
+  <w:num w:numId="10">
+    <w:abstractNumId w:val="5"/>
   </w:num>
-  <w:num w:numId="3">
+  <w:num w:numId="11">
+    <w:abstractNumId w:val="8"/>
+  </w:num>
+  <w:num w:numId="12">
+    <w:abstractNumId w:val="11"/>
+  </w:num>
+  <w:num w:numId="13">
+    <w:abstractNumId w:val="3"/>
+  </w:num>
+  <w:num w:numId="14">
+    <w:abstractNumId w:val="13"/>
+  </w:num>
+  <w:num w:numId="15">
+    <w:abstractNumId w:val="14"/>
+  </w:num>
+  <w:num w:numId="16">
     <w:abstractNumId w:val="0"/>
-  </w:num>
-  <w:num w:numId="4">
-    <w:abstractNumId w:val="3"/>
   </w:num>
 </w:numbering>
 </file>
@@ -8044,6 +11688,102 @@
       <w:contextualSpacing/>
     </w:pPr>
   </w:style>
+  <w:style w:type="paragraph" w:styleId="SemEspaamento">
+    <w:name w:val="No Spacing"/>
+    <w:link w:val="SemEspaamentoChar"/>
+    <w:uiPriority w:val="1"/>
+    <w:qFormat/>
+    <w:rsid w:val="006B74AC"/>
+    <w:pPr>
+      <w:spacing w:after="0" w:line="240" w:lineRule="auto"/>
+    </w:pPr>
+    <w:rPr>
+      <w:rFonts w:eastAsiaTheme="minorEastAsia"/>
+      <w:lang w:eastAsia="pt-BR"/>
+    </w:rPr>
+  </w:style>
+  <w:style w:type="character" w:customStyle="1" w:styleId="SemEspaamentoChar">
+    <w:name w:val="Sem Espaçamento Char"/>
+    <w:basedOn w:val="Fontepargpadro"/>
+    <w:link w:val="SemEspaamento"/>
+    <w:uiPriority w:val="1"/>
+    <w:rsid w:val="006B74AC"/>
+    <w:rPr>
+      <w:rFonts w:eastAsiaTheme="minorEastAsia"/>
+      <w:lang w:eastAsia="pt-BR"/>
+    </w:rPr>
+  </w:style>
+  <w:style w:type="paragraph" w:styleId="Ttulo">
+    <w:name w:val="Title"/>
+    <w:basedOn w:val="Normal"/>
+    <w:next w:val="Normal"/>
+    <w:link w:val="TtuloChar"/>
+    <w:uiPriority w:val="10"/>
+    <w:qFormat/>
+    <w:rsid w:val="006B74AC"/>
+    <w:pPr>
+      <w:spacing w:after="0" w:line="216" w:lineRule="auto"/>
+      <w:contextualSpacing/>
+    </w:pPr>
+    <w:rPr>
+      <w:rFonts w:asciiTheme="majorHAnsi" w:eastAsiaTheme="majorEastAsia" w:hAnsiTheme="majorHAnsi" w:cstheme="majorBidi"/>
+      <w:color w:val="404040" w:themeColor="text1" w:themeTint="BF"/>
+      <w:spacing w:val="-10"/>
+      <w:kern w:val="28"/>
+      <w:sz w:val="56"/>
+      <w:szCs w:val="56"/>
+      <w:lang w:eastAsia="pt-BR"/>
+    </w:rPr>
+  </w:style>
+  <w:style w:type="character" w:customStyle="1" w:styleId="TtuloChar">
+    <w:name w:val="Título Char"/>
+    <w:basedOn w:val="Fontepargpadro"/>
+    <w:link w:val="Ttulo"/>
+    <w:uiPriority w:val="10"/>
+    <w:rsid w:val="006B74AC"/>
+    <w:rPr>
+      <w:rFonts w:asciiTheme="majorHAnsi" w:eastAsiaTheme="majorEastAsia" w:hAnsiTheme="majorHAnsi" w:cstheme="majorBidi"/>
+      <w:color w:val="404040" w:themeColor="text1" w:themeTint="BF"/>
+      <w:spacing w:val="-10"/>
+      <w:kern w:val="28"/>
+      <w:sz w:val="56"/>
+      <w:szCs w:val="56"/>
+      <w:lang w:eastAsia="pt-BR"/>
+    </w:rPr>
+  </w:style>
+  <w:style w:type="paragraph" w:styleId="Subttulo">
+    <w:name w:val="Subtitle"/>
+    <w:basedOn w:val="Normal"/>
+    <w:next w:val="Normal"/>
+    <w:link w:val="SubttuloChar"/>
+    <w:uiPriority w:val="11"/>
+    <w:qFormat/>
+    <w:rsid w:val="006B74AC"/>
+    <w:pPr>
+      <w:numPr>
+        <w:ilvl w:val="1"/>
+      </w:numPr>
+    </w:pPr>
+    <w:rPr>
+      <w:rFonts w:eastAsiaTheme="minorEastAsia" w:cs="Times New Roman"/>
+      <w:color w:val="5A5A5A" w:themeColor="text1" w:themeTint="A5"/>
+      <w:spacing w:val="15"/>
+      <w:lang w:eastAsia="pt-BR"/>
+    </w:rPr>
+  </w:style>
+  <w:style w:type="character" w:customStyle="1" w:styleId="SubttuloChar">
+    <w:name w:val="Subtítulo Char"/>
+    <w:basedOn w:val="Fontepargpadro"/>
+    <w:link w:val="Subttulo"/>
+    <w:uiPriority w:val="11"/>
+    <w:rsid w:val="006B74AC"/>
+    <w:rPr>
+      <w:rFonts w:eastAsiaTheme="minorEastAsia" w:cs="Times New Roman"/>
+      <w:color w:val="5A5A5A" w:themeColor="text1" w:themeTint="A5"/>
+      <w:spacing w:val="15"/>
+      <w:lang w:eastAsia="pt-BR"/>
+    </w:rPr>
+  </w:style>
 </w:styles>
 </file>
 
@@ -8361,11 +12101,30 @@
 </file>
 
 <file path=customXml/item1.xml><?xml version="1.0" encoding="utf-8"?>
+<CoverPageProperties xmlns="http://schemas.microsoft.com/office/2006/coverPageProps">
+  <PublishDate/>
+  <Abstract>Manual feito para auxiliar os novos usuários de como manusear o sistema GOS</Abstract>
+  <CompanyAddress/>
+  <CompanyPhone/>
+  <CompanyFax/>
+  <CompanyEmail/>
+</CoverPageProperties>
+</file>
+
+<file path=customXml/item2.xml><?xml version="1.0" encoding="utf-8"?>
 <b:Sources xmlns:b="http://schemas.openxmlformats.org/officeDocument/2006/bibliography" xmlns="http://schemas.openxmlformats.org/officeDocument/2006/bibliography" SelectedStyle="\APASixthEditionOfficeOnline.xsl" StyleName="APA" Version="6"/>
 </file>
 
 <file path=customXml/itemProps1.xml><?xml version="1.0" encoding="utf-8"?>
-<ds:datastoreItem xmlns:ds="http://schemas.openxmlformats.org/officeDocument/2006/customXml" ds:itemID="{E9DD84C1-E22B-41C8-B2DB-AD1CA0A708ED}">
+<ds:datastoreItem xmlns:ds="http://schemas.openxmlformats.org/officeDocument/2006/customXml" ds:itemID="{55AF091B-3C7A-41E3-B477-F2FDAA23CFDA}">
+  <ds:schemaRefs>
+    <ds:schemaRef ds:uri="http://schemas.microsoft.com/office/2006/coverPageProps"/>
+  </ds:schemaRefs>
+</ds:datastoreItem>
+</file>
+
+<file path=customXml/itemProps2.xml><?xml version="1.0" encoding="utf-8"?>
+<ds:datastoreItem xmlns:ds="http://schemas.openxmlformats.org/officeDocument/2006/customXml" ds:itemID="{BAF4F0AF-1210-410E-A786-CE517DC470B7}">
   <ds:schemaRefs>
     <ds:schemaRef ds:uri="http://schemas.openxmlformats.org/officeDocument/2006/bibliography"/>
   </ds:schemaRefs>
